--- a/Architect and Design/Final Project/Use case Description(Ver1).docx
+++ b/Architect and Design/Final Project/Use case Description(Ver1).docx
@@ -70,7 +70,7 @@
       <w:r>
         <w:fldChar w:fldCharType="separate"/>
       </w:r>
-      <w:hyperlink w:anchor="_Toc325657061" w:history="1">
+      <w:hyperlink w:anchor="_Toc326308853" w:history="1">
         <w:r>
           <w:rPr>
             <w:rStyle w:val="Hyperlink"/>
@@ -97,7 +97,7 @@
             <w:noProof/>
             <w:webHidden/>
           </w:rPr>
-          <w:instrText xml:space="preserve"> PAGEREF _Toc325657061 \h </w:instrText>
+          <w:instrText xml:space="preserve"> PAGEREF _Toc326308853 \h </w:instrText>
         </w:r>
         <w:r>
           <w:rPr>
@@ -143,7 +143,7 @@
           <w:szCs w:val="22"/>
         </w:rPr>
       </w:pPr>
-      <w:hyperlink w:anchor="_Toc325657062" w:history="1">
+      <w:hyperlink w:anchor="_Toc326308854" w:history="1">
         <w:r>
           <w:rPr>
             <w:rStyle w:val="Hyperlink"/>
@@ -187,7 +187,7 @@
             <w:noProof/>
             <w:webHidden/>
           </w:rPr>
-          <w:instrText xml:space="preserve"> PAGEREF _Toc325657062 \h </w:instrText>
+          <w:instrText xml:space="preserve"> PAGEREF _Toc326308854 \h </w:instrText>
         </w:r>
         <w:r>
           <w:rPr>
@@ -233,7 +233,7 @@
           <w:szCs w:val="22"/>
         </w:rPr>
       </w:pPr>
-      <w:hyperlink w:anchor="_Toc325657063" w:history="1">
+      <w:hyperlink w:anchor="_Toc326308855" w:history="1">
         <w:r>
           <w:rPr>
             <w:rStyle w:val="Hyperlink"/>
@@ -277,7 +277,7 @@
             <w:noProof/>
             <w:webHidden/>
           </w:rPr>
-          <w:instrText xml:space="preserve"> PAGEREF _Toc325657063 \h </w:instrText>
+          <w:instrText xml:space="preserve"> PAGEREF _Toc326308855 \h </w:instrText>
         </w:r>
         <w:r>
           <w:rPr>
@@ -297,7 +297,7 @@
             <w:noProof/>
             <w:webHidden/>
           </w:rPr>
-          <w:t>3</w:t>
+          <w:t>4</w:t>
         </w:r>
         <w:r>
           <w:rPr>
@@ -323,7 +323,7 @@
           <w:szCs w:val="22"/>
         </w:rPr>
       </w:pPr>
-      <w:hyperlink w:anchor="_Toc325657064" w:history="1">
+      <w:hyperlink w:anchor="_Toc326308856" w:history="1">
         <w:r>
           <w:rPr>
             <w:rStyle w:val="Hyperlink"/>
@@ -367,7 +367,7 @@
             <w:noProof/>
             <w:webHidden/>
           </w:rPr>
-          <w:instrText xml:space="preserve"> PAGEREF _Toc325657064 \h </w:instrText>
+          <w:instrText xml:space="preserve"> PAGEREF _Toc326308856 \h </w:instrText>
         </w:r>
         <w:r>
           <w:rPr>
@@ -413,7 +413,7 @@
           <w:szCs w:val="22"/>
         </w:rPr>
       </w:pPr>
-      <w:hyperlink w:anchor="_Toc325657065" w:history="1">
+      <w:hyperlink w:anchor="_Toc326308857" w:history="1">
         <w:r>
           <w:rPr>
             <w:rStyle w:val="Hyperlink"/>
@@ -457,7 +457,7 @@
             <w:noProof/>
             <w:webHidden/>
           </w:rPr>
-          <w:instrText xml:space="preserve"> PAGEREF _Toc325657065 \h </w:instrText>
+          <w:instrText xml:space="preserve"> PAGEREF _Toc326308857 \h </w:instrText>
         </w:r>
         <w:r>
           <w:rPr>
@@ -477,7 +477,7 @@
             <w:noProof/>
             <w:webHidden/>
           </w:rPr>
-          <w:t>4</w:t>
+          <w:t>5</w:t>
         </w:r>
         <w:r>
           <w:rPr>
@@ -503,7 +503,7 @@
           <w:szCs w:val="22"/>
         </w:rPr>
       </w:pPr>
-      <w:hyperlink w:anchor="_Toc325657066" w:history="1">
+      <w:hyperlink w:anchor="_Toc326308858" w:history="1">
         <w:r>
           <w:rPr>
             <w:rStyle w:val="Hyperlink"/>
@@ -526,7 +526,21 @@
             <w:rStyle w:val="Hyperlink"/>
             <w:noProof/>
           </w:rPr>
-          <w:t>Level 2 - Bill Management</w:t>
+          <w:t>Level 2 - Recor</w:t>
+        </w:r>
+        <w:r>
+          <w:rPr>
+            <w:rStyle w:val="Hyperlink"/>
+            <w:noProof/>
+          </w:rPr>
+          <w:t>d</w:t>
+        </w:r>
+        <w:r>
+          <w:rPr>
+            <w:rStyle w:val="Hyperlink"/>
+            <w:noProof/>
+          </w:rPr>
+          <w:t xml:space="preserve"> Management</w:t>
         </w:r>
         <w:r>
           <w:rPr>
@@ -547,7 +561,7 @@
             <w:noProof/>
             <w:webHidden/>
           </w:rPr>
-          <w:instrText xml:space="preserve"> PAGEREF _Toc325657066 \h </w:instrText>
+          <w:instrText xml:space="preserve"> PAGEREF _Toc326308858 \h </w:instrText>
         </w:r>
         <w:r>
           <w:rPr>
@@ -593,7 +607,7 @@
           <w:szCs w:val="22"/>
         </w:rPr>
       </w:pPr>
-      <w:hyperlink w:anchor="_Toc325657067" w:history="1">
+      <w:hyperlink w:anchor="_Toc326308859" w:history="1">
         <w:r>
           <w:rPr>
             <w:rStyle w:val="Hyperlink"/>
@@ -637,7 +651,7 @@
             <w:noProof/>
             <w:webHidden/>
           </w:rPr>
-          <w:instrText xml:space="preserve"> PAGEREF _Toc325657067 \h </w:instrText>
+          <w:instrText xml:space="preserve"> PAGEREF _Toc326308859 \h </w:instrText>
         </w:r>
         <w:r>
           <w:rPr>
@@ -657,7 +671,7 @@
             <w:noProof/>
             <w:webHidden/>
           </w:rPr>
-          <w:t>5</w:t>
+          <w:t>6</w:t>
         </w:r>
         <w:r>
           <w:rPr>
@@ -683,7 +697,7 @@
           <w:szCs w:val="22"/>
         </w:rPr>
       </w:pPr>
-      <w:hyperlink w:anchor="_Toc325657068" w:history="1">
+      <w:hyperlink w:anchor="_Toc326308860" w:history="1">
         <w:r>
           <w:rPr>
             <w:rStyle w:val="Hyperlink"/>
@@ -727,7 +741,7 @@
             <w:noProof/>
             <w:webHidden/>
           </w:rPr>
-          <w:instrText xml:space="preserve"> PAGEREF _Toc325657068 \h </w:instrText>
+          <w:instrText xml:space="preserve"> PAGEREF _Toc326308860 \h </w:instrText>
         </w:r>
         <w:r>
           <w:rPr>
@@ -775,7 +789,7 @@
           <w:szCs w:val="22"/>
         </w:rPr>
       </w:pPr>
-      <w:hyperlink w:anchor="_Toc325657069" w:history="1">
+      <w:hyperlink w:anchor="_Toc326308861" w:history="1">
         <w:r>
           <w:rPr>
             <w:rStyle w:val="Hyperlink"/>
@@ -793,7 +807,7 @@
             <w:sz w:val="22"/>
             <w:szCs w:val="22"/>
           </w:rPr>
-          <w:t xml:space="preserve"> </w:t>
+          <w:tab/>
         </w:r>
         <w:r>
           <w:rPr>
@@ -821,7 +835,7 @@
             <w:noProof/>
             <w:webHidden/>
           </w:rPr>
-          <w:instrText xml:space="preserve"> PAGEREF _Toc325657069 \h </w:instrText>
+          <w:instrText xml:space="preserve"> PAGEREF _Toc326308861 \h </w:instrText>
         </w:r>
         <w:r>
           <w:rPr>
@@ -841,7 +855,7 @@
             <w:noProof/>
             <w:webHidden/>
           </w:rPr>
-          <w:t>6</w:t>
+          <w:t>7</w:t>
         </w:r>
         <w:r>
           <w:rPr>
@@ -867,7 +881,7 @@
           <w:szCs w:val="22"/>
         </w:rPr>
       </w:pPr>
-      <w:hyperlink w:anchor="_Toc325657070" w:history="1">
+      <w:hyperlink w:anchor="_Toc326308862" w:history="1">
         <w:r>
           <w:rPr>
             <w:rStyle w:val="Hyperlink"/>
@@ -911,7 +925,7 @@
             <w:noProof/>
             <w:webHidden/>
           </w:rPr>
-          <w:instrText xml:space="preserve"> PAGEREF _Toc325657070 \h </w:instrText>
+          <w:instrText xml:space="preserve"> PAGEREF _Toc326308862 \h </w:instrText>
         </w:r>
         <w:r>
           <w:rPr>
@@ -931,7 +945,7 @@
             <w:noProof/>
             <w:webHidden/>
           </w:rPr>
-          <w:t>6</w:t>
+          <w:t>7</w:t>
         </w:r>
         <w:r>
           <w:rPr>
@@ -957,7 +971,7 @@
           <w:szCs w:val="22"/>
         </w:rPr>
       </w:pPr>
-      <w:hyperlink w:anchor="_Toc325657071" w:history="1">
+      <w:hyperlink w:anchor="_Toc326308863" w:history="1">
         <w:r>
           <w:rPr>
             <w:rStyle w:val="Hyperlink"/>
@@ -1001,7 +1015,7 @@
             <w:noProof/>
             <w:webHidden/>
           </w:rPr>
-          <w:instrText xml:space="preserve"> PAGEREF _Toc325657071 \h </w:instrText>
+          <w:instrText xml:space="preserve"> PAGEREF _Toc326308863 \h </w:instrText>
         </w:r>
         <w:r>
           <w:rPr>
@@ -1021,7 +1035,7 @@
             <w:noProof/>
             <w:webHidden/>
           </w:rPr>
-          <w:t>6</w:t>
+          <w:t>10</w:t>
         </w:r>
         <w:r>
           <w:rPr>
@@ -1047,7 +1061,7 @@
           <w:szCs w:val="22"/>
         </w:rPr>
       </w:pPr>
-      <w:hyperlink w:anchor="_Toc325657072" w:history="1">
+      <w:hyperlink w:anchor="_Toc326308864" w:history="1">
         <w:r>
           <w:rPr>
             <w:rStyle w:val="Hyperlink"/>
@@ -1091,7 +1105,7 @@
             <w:noProof/>
             <w:webHidden/>
           </w:rPr>
-          <w:instrText xml:space="preserve"> PAGEREF _Toc325657072 \h </w:instrText>
+          <w:instrText xml:space="preserve"> PAGEREF _Toc326308864 \h </w:instrText>
         </w:r>
         <w:r>
           <w:rPr>
@@ -1111,7 +1125,7 @@
             <w:noProof/>
             <w:webHidden/>
           </w:rPr>
-          <w:t>6</w:t>
+          <w:t>14</w:t>
         </w:r>
         <w:r>
           <w:rPr>
@@ -1137,7 +1151,7 @@
           <w:szCs w:val="22"/>
         </w:rPr>
       </w:pPr>
-      <w:hyperlink w:anchor="_Toc325657073" w:history="1">
+      <w:hyperlink w:anchor="_Toc326308865" w:history="1">
         <w:r>
           <w:rPr>
             <w:rStyle w:val="Hyperlink"/>
@@ -1181,7 +1195,7 @@
             <w:noProof/>
             <w:webHidden/>
           </w:rPr>
-          <w:instrText xml:space="preserve"> PAGEREF _Toc325657073 \h </w:instrText>
+          <w:instrText xml:space="preserve"> PAGEREF _Toc326308865 \h </w:instrText>
         </w:r>
         <w:r>
           <w:rPr>
@@ -1201,7 +1215,7 @@
             <w:noProof/>
             <w:webHidden/>
           </w:rPr>
-          <w:t>6</w:t>
+          <w:t>15</w:t>
         </w:r>
         <w:r>
           <w:rPr>
@@ -1227,7 +1241,7 @@
           <w:szCs w:val="22"/>
         </w:rPr>
       </w:pPr>
-      <w:hyperlink w:anchor="_Toc325657074" w:history="1">
+      <w:hyperlink w:anchor="_Toc326308866" w:history="1">
         <w:r>
           <w:rPr>
             <w:rStyle w:val="Hyperlink"/>
@@ -1250,7 +1264,7 @@
             <w:rStyle w:val="Hyperlink"/>
             <w:noProof/>
           </w:rPr>
-          <w:t>Bill Management</w:t>
+          <w:t>Record Management</w:t>
         </w:r>
         <w:r>
           <w:rPr>
@@ -1271,7 +1285,7 @@
             <w:noProof/>
             <w:webHidden/>
           </w:rPr>
-          <w:instrText xml:space="preserve"> PAGEREF _Toc325657074 \h </w:instrText>
+          <w:instrText xml:space="preserve"> PAGEREF _Toc326308866 \h </w:instrText>
         </w:r>
         <w:r>
           <w:rPr>
@@ -1291,7 +1305,7 @@
             <w:noProof/>
             <w:webHidden/>
           </w:rPr>
-          <w:t>6</w:t>
+          <w:t>17</w:t>
         </w:r>
         <w:r>
           <w:rPr>
@@ -1317,7 +1331,7 @@
           <w:szCs w:val="22"/>
         </w:rPr>
       </w:pPr>
-      <w:hyperlink w:anchor="_Toc325657075" w:history="1">
+      <w:hyperlink w:anchor="_Toc326308867" w:history="1">
         <w:r>
           <w:rPr>
             <w:rStyle w:val="Hyperlink"/>
@@ -1361,7 +1375,7 @@
             <w:noProof/>
             <w:webHidden/>
           </w:rPr>
-          <w:instrText xml:space="preserve"> PAGEREF _Toc325657075 \h </w:instrText>
+          <w:instrText xml:space="preserve"> PAGEREF _Toc326308867 \h </w:instrText>
         </w:r>
         <w:r>
           <w:rPr>
@@ -1381,7 +1395,7 @@
             <w:noProof/>
             <w:webHidden/>
           </w:rPr>
-          <w:t>8</w:t>
+          <w:t>19</w:t>
         </w:r>
         <w:r>
           <w:rPr>
@@ -1407,7 +1421,7 @@
           <w:szCs w:val="22"/>
         </w:rPr>
       </w:pPr>
-      <w:hyperlink w:anchor="_Toc325657076" w:history="1">
+      <w:hyperlink w:anchor="_Toc326308868" w:history="1">
         <w:r>
           <w:rPr>
             <w:rStyle w:val="Hyperlink"/>
@@ -1451,7 +1465,7 @@
             <w:noProof/>
             <w:webHidden/>
           </w:rPr>
-          <w:instrText xml:space="preserve"> PAGEREF _Toc325657076 \h </w:instrText>
+          <w:instrText xml:space="preserve"> PAGEREF _Toc326308868 \h </w:instrText>
         </w:r>
         <w:r>
           <w:rPr>
@@ -1471,7 +1485,7 @@
             <w:noProof/>
             <w:webHidden/>
           </w:rPr>
-          <w:t>10</w:t>
+          <w:t>21</w:t>
         </w:r>
         <w:r>
           <w:rPr>
@@ -1498,7 +1512,7 @@
         </w:rPr>
       </w:pPr>
       <w:bookmarkStart w:id="0" w:name="_Toc325656097"/>
-      <w:bookmarkStart w:id="1" w:name="_Toc325657061"/>
+      <w:bookmarkStart w:id="1" w:name="_Toc326308853"/>
       <w:r>
         <w:lastRenderedPageBreak/>
         <w:t xml:space="preserve">1. </w:t>
@@ -1529,7 +1543,7 @@
     </w:p>
     <w:p>
       <w:r>
-        <w:object w:dxaOrig="8610" w:dyaOrig="11970">
+        <w:object w:dxaOrig="9443" w:dyaOrig="13144">
           <v:shapetype id="_x0000_t75" coordsize="21600,21600" o:spt="75" o:preferrelative="t" path="m@4@5l@4@11@9@11@9@5xe" filled="f" stroked="f">
             <v:stroke joinstyle="miter"/>
             <v:formulas>
@@ -1549,10 +1563,10 @@
             <v:path o:extrusionok="f" gradientshapeok="t" o:connecttype="rect"/>
             <o:lock v:ext="edit" aspectratio="t"/>
           </v:shapetype>
-          <v:shape id="_x0000_i1025" type="#_x0000_t75" style="width:416.9pt;height:579.6pt" o:ole="">
+          <v:shape id="_x0000_i1025" type="#_x0000_t75" style="width:430.55pt;height:599.05pt" o:ole="">
             <v:imagedata r:id="rId7" o:title=""/>
           </v:shape>
-          <o:OLEObject Type="Embed" ProgID="Visio.Drawing.11" ShapeID="_x0000_i1025" DrawAspect="Content" ObjectID="_1400022111" r:id="rId8"/>
+          <o:OLEObject Type="Embed" ProgID="Visio.Drawing.11" ShapeID="_x0000_i1025" DrawAspect="Content" ObjectID="_1400051595" r:id="rId8"/>
         </w:object>
       </w:r>
     </w:p>
@@ -1566,7 +1580,7 @@
         </w:numPr>
       </w:pPr>
       <w:bookmarkStart w:id="2" w:name="_Toc325656098"/>
-      <w:bookmarkStart w:id="3" w:name="_Toc325657062"/>
+      <w:bookmarkStart w:id="3" w:name="_Toc326308854"/>
       <w:r>
         <w:lastRenderedPageBreak/>
         <w:t>Level 2 - System Management</w:t>
@@ -1576,11 +1590,11 @@
     </w:p>
     <w:p>
       <w:r>
-        <w:object w:dxaOrig="7905" w:dyaOrig="3960">
-          <v:shape id="_x0000_i1026" type="#_x0000_t75" style="width:395.3pt;height:198pt" o:ole="">
+        <w:object w:dxaOrig="8012" w:dyaOrig="4971">
+          <v:shape id="_x0000_i1028" type="#_x0000_t75" style="width:400.3pt;height:248.4pt" o:ole="">
             <v:imagedata r:id="rId9" o:title=""/>
           </v:shape>
-          <o:OLEObject Type="Embed" ProgID="Visio.Drawing.11" ShapeID="_x0000_i1026" DrawAspect="Content" ObjectID="_1400022112" r:id="rId10"/>
+          <o:OLEObject Type="Embed" ProgID="Visio.Drawing.11" ShapeID="_x0000_i1028" DrawAspect="Content" ObjectID="_1400051596" r:id="rId10"/>
         </w:object>
       </w:r>
     </w:p>
@@ -1597,8 +1611,9 @@
         </w:numPr>
       </w:pPr>
       <w:bookmarkStart w:id="4" w:name="_Toc325656099"/>
-      <w:bookmarkStart w:id="5" w:name="_Toc325657063"/>
+      <w:bookmarkStart w:id="5" w:name="_Toc326308855"/>
       <w:r>
+        <w:lastRenderedPageBreak/>
         <w:t>Level 2 - Customer Management</w:t>
       </w:r>
       <w:bookmarkEnd w:id="4"/>
@@ -1606,11 +1621,11 @@
     </w:p>
     <w:p>
       <w:r>
-        <w:object w:dxaOrig="5535" w:dyaOrig="4425">
-          <v:shape id="_x0000_i1027" type="#_x0000_t75" style="width:276.5pt;height:221.05pt" o:ole="">
+        <w:object w:dxaOrig="5407" w:dyaOrig="8104">
+          <v:shape id="_x0000_i1026" type="#_x0000_t75" style="width:270pt;height:405.35pt" o:ole="">
             <v:imagedata r:id="rId11" o:title=""/>
           </v:shape>
-          <o:OLEObject Type="Embed" ProgID="Visio.Drawing.11" ShapeID="_x0000_i1027" DrawAspect="Content" ObjectID="_1400022113" r:id="rId12"/>
+          <o:OLEObject Type="Embed" ProgID="Visio.Drawing.11" ShapeID="_x0000_i1026" DrawAspect="Content" ObjectID="_1400051597" r:id="rId12"/>
         </w:object>
       </w:r>
     </w:p>
@@ -1623,9 +1638,8 @@
         </w:numPr>
       </w:pPr>
       <w:bookmarkStart w:id="6" w:name="_Toc325656100"/>
-      <w:bookmarkStart w:id="7" w:name="_Toc325657064"/>
+      <w:bookmarkStart w:id="7" w:name="_Toc326308856"/>
       <w:r>
-        <w:lastRenderedPageBreak/>
         <w:t>Level 2 - Category Management</w:t>
       </w:r>
       <w:bookmarkEnd w:id="6"/>
@@ -1633,11 +1647,11 @@
     </w:p>
     <w:p>
       <w:r>
-        <w:object w:dxaOrig="7875" w:dyaOrig="3780">
-          <v:shape id="_x0000_i1028" type="#_x0000_t75" style="width:393.85pt;height:189.35pt" o:ole="">
+        <w:object w:dxaOrig="7869" w:dyaOrig="3783">
+          <v:shape id="_x0000_i1029" type="#_x0000_t75" style="width:393.1pt;height:189.35pt" o:ole="">
             <v:imagedata r:id="rId13" o:title=""/>
           </v:shape>
-          <o:OLEObject Type="Embed" ProgID="Visio.Drawing.11" ShapeID="_x0000_i1028" DrawAspect="Content" ObjectID="_1400022114" r:id="rId14"/>
+          <o:OLEObject Type="Embed" ProgID="Visio.Drawing.11" ShapeID="_x0000_i1029" DrawAspect="Content" ObjectID="_1400051598" r:id="rId14"/>
         </w:object>
       </w:r>
     </w:p>
@@ -1654,7 +1668,7 @@
         </w:numPr>
       </w:pPr>
       <w:bookmarkStart w:id="8" w:name="_Toc325656101"/>
-      <w:bookmarkStart w:id="9" w:name="_Toc325657065"/>
+      <w:bookmarkStart w:id="9" w:name="_Toc326308857"/>
       <w:r>
         <w:t>Level 2 - Product Management</w:t>
       </w:r>
@@ -1663,11 +1677,11 @@
     </w:p>
     <w:p>
       <w:r>
-        <w:object w:dxaOrig="7890" w:dyaOrig="4785">
-          <v:shape id="_x0000_i1029" type="#_x0000_t75" style="width:394.55pt;height:239.05pt" o:ole="">
+        <w:object w:dxaOrig="7883" w:dyaOrig="4791">
+          <v:shape id="_x0000_i1030" type="#_x0000_t75" style="width:394.55pt;height:239.75pt" o:ole="">
             <v:imagedata r:id="rId15" o:title=""/>
           </v:shape>
-          <o:OLEObject Type="Embed" ProgID="Visio.Drawing.11" ShapeID="_x0000_i1029" DrawAspect="Content" ObjectID="_1400022115" r:id="rId16"/>
+          <o:OLEObject Type="Embed" ProgID="Visio.Drawing.11" ShapeID="_x0000_i1030" DrawAspect="Content" ObjectID="_1400051599" r:id="rId16"/>
         </w:object>
       </w:r>
     </w:p>
@@ -1680,10 +1694,15 @@
         </w:numPr>
       </w:pPr>
       <w:bookmarkStart w:id="10" w:name="_Toc325656102"/>
-      <w:bookmarkStart w:id="11" w:name="_Toc325657066"/>
+      <w:bookmarkStart w:id="11" w:name="_Toc326308858"/>
       <w:r>
-        <w:lastRenderedPageBreak/>
-        <w:t>Level 2 - Bill Management</w:t>
+        <w:t xml:space="preserve">Level 2 - </w:t>
+      </w:r>
+      <w:r>
+        <w:t>Record</w:t>
+      </w:r>
+      <w:r>
+        <w:t xml:space="preserve"> Management</w:t>
       </w:r>
       <w:bookmarkEnd w:id="10"/>
       <w:bookmarkEnd w:id="11"/>
@@ -1691,12 +1710,14 @@
     <w:p>
       <w:r>
         <w:object w:dxaOrig="7944" w:dyaOrig="4215">
-          <v:shape id="_x0000_i1030" type="#_x0000_t75" style="width:397.45pt;height:210.95pt" o:ole="">
+          <v:shape id="_x0000_i1031" type="#_x0000_t75" style="width:397.45pt;height:210.95pt" o:ole="">
             <v:imagedata r:id="rId17" o:title=""/>
           </v:shape>
-          <o:OLEObject Type="Embed" ProgID="Visio.Drawing.11" ShapeID="_x0000_i1030" DrawAspect="Content" ObjectID="_1400022116" r:id="rId18"/>
+          <o:OLEObject Type="Embed" ProgID="Visio.Drawing.11" ShapeID="_x0000_i1031" DrawAspect="Content" ObjectID="_1400051600" r:id="rId18"/>
         </w:object>
       </w:r>
+      <w:bookmarkStart w:id="12" w:name="_GoBack"/>
+      <w:bookmarkEnd w:id="12"/>
     </w:p>
     <w:p/>
     <w:p/>
@@ -1710,21 +1731,21 @@
           <w:numId w:val="24"/>
         </w:numPr>
       </w:pPr>
-      <w:bookmarkStart w:id="12" w:name="_Toc325656103"/>
-      <w:bookmarkStart w:id="13" w:name="_Toc325657067"/>
+      <w:bookmarkStart w:id="13" w:name="_Toc325656103"/>
+      <w:bookmarkStart w:id="14" w:name="_Toc326308859"/>
       <w:r>
         <w:t>Level 2 - Retail Stores Management</w:t>
       </w:r>
-      <w:bookmarkEnd w:id="12"/>
       <w:bookmarkEnd w:id="13"/>
+      <w:bookmarkEnd w:id="14"/>
     </w:p>
     <w:p>
       <w:r>
-        <w:object w:dxaOrig="7890" w:dyaOrig="4785">
-          <v:shape id="_x0000_i1031" type="#_x0000_t75" style="width:394.55pt;height:239.05pt" o:ole="">
+        <w:object w:dxaOrig="7883" w:dyaOrig="4791">
+          <v:shape id="_x0000_i1032" type="#_x0000_t75" style="width:394.55pt;height:239.75pt" o:ole="">
             <v:imagedata r:id="rId19" o:title=""/>
           </v:shape>
-          <o:OLEObject Type="Embed" ProgID="Visio.Drawing.11" ShapeID="_x0000_i1031" DrawAspect="Content" ObjectID="_1400022117" r:id="rId20"/>
+          <o:OLEObject Type="Embed" ProgID="Visio.Drawing.11" ShapeID="_x0000_i1032" DrawAspect="Content" ObjectID="_1400051601" r:id="rId20"/>
         </w:object>
       </w:r>
     </w:p>
@@ -1736,22 +1757,21 @@
           <w:numId w:val="24"/>
         </w:numPr>
       </w:pPr>
-      <w:bookmarkStart w:id="14" w:name="_Toc325656104"/>
-      <w:bookmarkStart w:id="15" w:name="_Toc325657068"/>
+      <w:bookmarkStart w:id="15" w:name="_Toc325656104"/>
+      <w:bookmarkStart w:id="16" w:name="_Toc326308860"/>
       <w:r>
-        <w:lastRenderedPageBreak/>
         <w:t>Level 2 – User Computer Management</w:t>
       </w:r>
-      <w:bookmarkEnd w:id="14"/>
       <w:bookmarkEnd w:id="15"/>
+      <w:bookmarkEnd w:id="16"/>
     </w:p>
     <w:p>
       <w:r>
         <w:object w:dxaOrig="7890" w:dyaOrig="4785">
-          <v:shape id="_x0000_i1032" type="#_x0000_t75" style="width:394.55pt;height:239.05pt" o:ole="">
+          <v:shape id="_x0000_i1027" type="#_x0000_t75" style="width:394.55pt;height:239.05pt" o:ole="">
             <v:imagedata r:id="rId21" o:title=""/>
           </v:shape>
-          <o:OLEObject Type="Embed" ProgID="Visio.Drawing.11" ShapeID="_x0000_i1032" DrawAspect="Content" ObjectID="_1400022118" r:id="rId22"/>
+          <o:OLEObject Type="Embed" ProgID="Visio.Drawing.11" ShapeID="_x0000_i1027" DrawAspect="Content" ObjectID="_1400051602" r:id="rId22"/>
         </w:object>
       </w:r>
     </w:p>
@@ -1764,16 +1784,17 @@
           <w:numId w:val="24"/>
         </w:numPr>
       </w:pPr>
-      <w:bookmarkStart w:id="16" w:name="_Toc325656105"/>
-      <w:bookmarkStart w:id="17" w:name="_Toc325657069"/>
+      <w:bookmarkStart w:id="17" w:name="_Toc325656105"/>
+      <w:bookmarkStart w:id="18" w:name="_Toc326308861"/>
       <w:r>
+        <w:lastRenderedPageBreak/>
         <w:t xml:space="preserve">Use </w:t>
       </w:r>
       <w:r>
         <w:t>case Descriptions</w:t>
       </w:r>
-      <w:bookmarkEnd w:id="16"/>
       <w:bookmarkEnd w:id="17"/>
+      <w:bookmarkEnd w:id="18"/>
     </w:p>
     <w:p>
       <w:pPr>
@@ -1783,11 +1804,11 @@
           <w:numId w:val="24"/>
         </w:numPr>
       </w:pPr>
-      <w:bookmarkStart w:id="18" w:name="_Toc325657070"/>
+      <w:bookmarkStart w:id="19" w:name="_Toc326308862"/>
       <w:r>
         <w:t>System Management</w:t>
       </w:r>
-      <w:bookmarkEnd w:id="18"/>
+      <w:bookmarkEnd w:id="19"/>
     </w:p>
     <w:tbl>
       <w:tblPr>
@@ -2044,7 +2065,25 @@
                 <w:sz w:val="24"/>
                 <w:szCs w:val="24"/>
               </w:rPr>
-              <w:t>Người dùng chọn chức năng tạo mới User,giao diện tạo mới User sẵn sàng cho người dùng tương tác.</w:t>
+              <w:t>Người dùng chọn chức năng tạo mới User</w:t>
+            </w:r>
+            <w:proofErr w:type="gramStart"/>
+            <w:r>
+              <w:rPr>
+                <w:rFonts w:ascii="Arial" w:hAnsi="Arial" w:cs="Arial"/>
+                <w:sz w:val="24"/>
+                <w:szCs w:val="24"/>
+              </w:rPr>
+              <w:t>,giao</w:t>
+            </w:r>
+            <w:proofErr w:type="gramEnd"/>
+            <w:r>
+              <w:rPr>
+                <w:rFonts w:ascii="Arial" w:hAnsi="Arial" w:cs="Arial"/>
+                <w:sz w:val="24"/>
+                <w:szCs w:val="24"/>
+              </w:rPr>
+              <w:t xml:space="preserve"> diện tạo mới User sẵn sàng cho người dùng tương tác.</w:t>
             </w:r>
           </w:p>
         </w:tc>
@@ -2183,7 +2222,6 @@
                 <w:sz w:val="24"/>
                 <w:szCs w:val="24"/>
               </w:rPr>
-              <w:lastRenderedPageBreak/>
               <w:t>Cashier</w:t>
             </w:r>
           </w:p>
@@ -2227,7 +2265,17 @@
                 <w:sz w:val="24"/>
                 <w:szCs w:val="24"/>
               </w:rPr>
-              <w:t xml:space="preserve">Chọn button “Tạo mới” </w:t>
+              <w:t>Chọn button “Tạo mới</w:t>
+            </w:r>
+            <w:proofErr w:type="gramStart"/>
+            <w:r>
+              <w:rPr>
+                <w:rStyle w:val="hps"/>
+                <w:rFonts w:ascii="Arial" w:hAnsi="Arial" w:cs="Arial"/>
+                <w:sz w:val="24"/>
+                <w:szCs w:val="24"/>
+              </w:rPr>
+              <w:t xml:space="preserve">” </w:t>
             </w:r>
             <w:r>
               <w:rPr>
@@ -2238,6 +2286,7 @@
               </w:rPr>
               <w:t>.</w:t>
             </w:r>
+            <w:proofErr w:type="gramEnd"/>
           </w:p>
           <w:p>
             <w:pPr>
@@ -2327,7 +2376,6 @@
                 <w:sz w:val="24"/>
                 <w:szCs w:val="24"/>
               </w:rPr>
-              <w:lastRenderedPageBreak/>
               <w:t>Primary Use Case Post Conditions:</w:t>
             </w:r>
           </w:p>
@@ -2353,7 +2401,25 @@
                 <w:sz w:val="24"/>
                 <w:szCs w:val="24"/>
               </w:rPr>
-              <w:t>Tạo user mới thành công,User mới tạo xuất hiện trong danh sách người dùng.</w:t>
+              <w:t>Tạo user mới thành công</w:t>
+            </w:r>
+            <w:proofErr w:type="gramStart"/>
+            <w:r>
+              <w:rPr>
+                <w:rFonts w:ascii="Arial" w:hAnsi="Arial" w:cs="Arial"/>
+                <w:sz w:val="24"/>
+                <w:szCs w:val="24"/>
+              </w:rPr>
+              <w:t>,User</w:t>
+            </w:r>
+            <w:proofErr w:type="gramEnd"/>
+            <w:r>
+              <w:rPr>
+                <w:rFonts w:ascii="Arial" w:hAnsi="Arial" w:cs="Arial"/>
+                <w:sz w:val="24"/>
+                <w:szCs w:val="24"/>
+              </w:rPr>
+              <w:t xml:space="preserve"> mới tạo xuất hiện trong danh sách người dùng.</w:t>
             </w:r>
           </w:p>
           <w:p>
@@ -2445,6 +2511,7 @@
                 <w:sz w:val="24"/>
                 <w:szCs w:val="24"/>
               </w:rPr>
+              <w:lastRenderedPageBreak/>
               <w:t>Tên đăng nhập trùng (bắt</w:t>
             </w:r>
             <w:r>
@@ -2537,6 +2604,7 @@
                 <w:sz w:val="24"/>
                 <w:szCs w:val="24"/>
               </w:rPr>
+              <w:lastRenderedPageBreak/>
               <w:t>Alternate Use Case #1 Post Events:</w:t>
             </w:r>
           </w:p>
@@ -2849,7 +2917,6 @@
                 <w:sz w:val="24"/>
                 <w:szCs w:val="24"/>
               </w:rPr>
-              <w:lastRenderedPageBreak/>
               <w:t>Primary Use Case Flow of Events:</w:t>
             </w:r>
           </w:p>
@@ -3027,7 +3094,25 @@
                 <w:sz w:val="24"/>
                 <w:szCs w:val="24"/>
               </w:rPr>
-              <w:t>Tìm kiếm thành công,danh sách User cần tìm xuất hiện trên giao diện</w:t>
+              <w:t>Tìm kiếm thành công</w:t>
+            </w:r>
+            <w:proofErr w:type="gramStart"/>
+            <w:r>
+              <w:rPr>
+                <w:rFonts w:ascii="Arial" w:hAnsi="Arial" w:cs="Arial"/>
+                <w:sz w:val="24"/>
+                <w:szCs w:val="24"/>
+              </w:rPr>
+              <w:t>,danh</w:t>
+            </w:r>
+            <w:proofErr w:type="gramEnd"/>
+            <w:r>
+              <w:rPr>
+                <w:rFonts w:ascii="Arial" w:hAnsi="Arial" w:cs="Arial"/>
+                <w:sz w:val="24"/>
+                <w:szCs w:val="24"/>
+              </w:rPr>
+              <w:t xml:space="preserve"> sách User cần tìm xuất hiện trên giao diện</w:t>
             </w:r>
             <w:r>
               <w:rPr>
@@ -3120,6 +3205,7 @@
                 <w:sz w:val="24"/>
                 <w:szCs w:val="24"/>
               </w:rPr>
+              <w:lastRenderedPageBreak/>
               <w:t>Tên cửa hàng</w:t>
             </w:r>
           </w:p>
@@ -3210,6 +3296,7 @@
                 <w:sz w:val="24"/>
                 <w:szCs w:val="24"/>
               </w:rPr>
+              <w:lastRenderedPageBreak/>
               <w:t>Alternate Use Case #1 Post Events:</w:t>
             </w:r>
           </w:p>
@@ -3497,7 +3584,6 @@
                 <w:sz w:val="24"/>
                 <w:szCs w:val="24"/>
               </w:rPr>
-              <w:lastRenderedPageBreak/>
               <w:t>Primary Use Case Flow of Events:</w:t>
             </w:r>
           </w:p>
@@ -3640,15 +3726,33 @@
                 <w:sz w:val="24"/>
                 <w:szCs w:val="24"/>
               </w:rPr>
-              <w:t xml:space="preserve"> thành công,</w:t>
-            </w:r>
-            <w:r>
-              <w:rPr>
-                <w:rFonts w:ascii="Arial" w:hAnsi="Arial" w:cs="Arial"/>
-                <w:sz w:val="24"/>
-                <w:szCs w:val="24"/>
-              </w:rPr>
-              <w:t>giao diện thông tin người dùng xuất hiện</w:t>
+              <w:t xml:space="preserve"> thành công</w:t>
+            </w:r>
+            <w:proofErr w:type="gramStart"/>
+            <w:r>
+              <w:rPr>
+                <w:rFonts w:ascii="Arial" w:hAnsi="Arial" w:cs="Arial"/>
+                <w:sz w:val="24"/>
+                <w:szCs w:val="24"/>
+              </w:rPr>
+              <w:t>,</w:t>
+            </w:r>
+            <w:r>
+              <w:rPr>
+                <w:rFonts w:ascii="Arial" w:hAnsi="Arial" w:cs="Arial"/>
+                <w:sz w:val="24"/>
+                <w:szCs w:val="24"/>
+              </w:rPr>
+              <w:t>giao</w:t>
+            </w:r>
+            <w:proofErr w:type="gramEnd"/>
+            <w:r>
+              <w:rPr>
+                <w:rFonts w:ascii="Arial" w:hAnsi="Arial" w:cs="Arial"/>
+                <w:sz w:val="24"/>
+                <w:szCs w:val="24"/>
+              </w:rPr>
+              <w:t xml:space="preserve"> diện thông tin người dùng xuất hiện</w:t>
             </w:r>
             <w:r>
               <w:rPr>
@@ -3874,7 +3978,16 @@
                 <w:sz w:val="24"/>
                 <w:szCs w:val="24"/>
               </w:rPr>
-              <w:t>Chức năng này cho phép chỉnh sửa thông tin người dùng cũng như phân quyền.</w:t>
+              <w:t xml:space="preserve">Chức năng này cho phép chỉnh sửa thông tin người </w:t>
+            </w:r>
+            <w:r>
+              <w:rPr>
+                <w:rFonts w:ascii="Arial" w:hAnsi="Arial" w:cs="Arial"/>
+                <w:sz w:val="24"/>
+                <w:szCs w:val="24"/>
+              </w:rPr>
+              <w:lastRenderedPageBreak/>
+              <w:t>dùng cũng như phân quyền.</w:t>
             </w:r>
           </w:p>
         </w:tc>
@@ -3908,6 +4021,7 @@
                 <w:sz w:val="24"/>
                 <w:szCs w:val="24"/>
               </w:rPr>
+              <w:lastRenderedPageBreak/>
               <w:t xml:space="preserve">Entities Involved: </w:t>
             </w:r>
             <w:r>
@@ -4119,7 +4233,25 @@
                 <w:sz w:val="24"/>
                 <w:szCs w:val="24"/>
               </w:rPr>
-              <w:t>Cập nhật thành công,hệ thống hiện thông báo cập nhật thành công.</w:t>
+              <w:t>Cập nhật thành công</w:t>
+            </w:r>
+            <w:proofErr w:type="gramStart"/>
+            <w:r>
+              <w:rPr>
+                <w:rFonts w:ascii="Arial" w:hAnsi="Arial" w:cs="Arial"/>
+                <w:sz w:val="24"/>
+                <w:szCs w:val="24"/>
+              </w:rPr>
+              <w:t>,hệ</w:t>
+            </w:r>
+            <w:proofErr w:type="gramEnd"/>
+            <w:r>
+              <w:rPr>
+                <w:rFonts w:ascii="Arial" w:hAnsi="Arial" w:cs="Arial"/>
+                <w:sz w:val="24"/>
+                <w:szCs w:val="24"/>
+              </w:rPr>
+              <w:t xml:space="preserve"> thống hiện thông báo cập nhật thành công.</w:t>
             </w:r>
           </w:p>
         </w:tc>
@@ -4200,12 +4332,11 @@
           <w:numId w:val="24"/>
         </w:numPr>
       </w:pPr>
-      <w:bookmarkStart w:id="19" w:name="_Toc325657071"/>
+      <w:bookmarkStart w:id="20" w:name="_Toc326308863"/>
       <w:r>
-        <w:lastRenderedPageBreak/>
         <w:t>Customer Management</w:t>
       </w:r>
-      <w:bookmarkEnd w:id="19"/>
+      <w:bookmarkEnd w:id="20"/>
     </w:p>
     <w:tbl>
       <w:tblPr>
@@ -4461,7 +4592,25 @@
                 <w:sz w:val="24"/>
                 <w:szCs w:val="24"/>
               </w:rPr>
-              <w:t>Người dùng chọn chức năng tạo mới khách hàng,giao diện tạo mới khách hàng sẵn sàng cho người dùng tương tác.</w:t>
+              <w:t>Người dùng chọn chức năng tạo mới khách hàng</w:t>
+            </w:r>
+            <w:proofErr w:type="gramStart"/>
+            <w:r>
+              <w:rPr>
+                <w:rFonts w:ascii="Arial" w:hAnsi="Arial" w:cs="Arial"/>
+                <w:sz w:val="24"/>
+                <w:szCs w:val="24"/>
+              </w:rPr>
+              <w:t>,giao</w:t>
+            </w:r>
+            <w:proofErr w:type="gramEnd"/>
+            <w:r>
+              <w:rPr>
+                <w:rFonts w:ascii="Arial" w:hAnsi="Arial" w:cs="Arial"/>
+                <w:sz w:val="24"/>
+                <w:szCs w:val="24"/>
+              </w:rPr>
+              <w:t xml:space="preserve"> diện tạo mới khách hàng sẵn sàng cho người dùng tương tác.</w:t>
             </w:r>
           </w:p>
         </w:tc>
@@ -4511,10 +4660,20 @@
               <w:rPr>
                 <w:rStyle w:val="hps"/>
                 <w:rFonts w:ascii="Arial" w:hAnsi="Arial" w:cs="Arial"/>
-                <w:sz w:val="24"/>
-                <w:szCs w:val="24"/>
-              </w:rPr>
-              <w:t>Admin nhập tên đăng nhập các thông tin cần thiết của khách hàng gồm:</w:t>
+                <w:color w:val="FF0000"/>
+                <w:sz w:val="24"/>
+                <w:szCs w:val="24"/>
+              </w:rPr>
+              <w:t>Admin</w:t>
+            </w:r>
+            <w:r>
+              <w:rPr>
+                <w:rStyle w:val="hps"/>
+                <w:rFonts w:ascii="Arial" w:hAnsi="Arial" w:cs="Arial"/>
+                <w:sz w:val="24"/>
+                <w:szCs w:val="24"/>
+              </w:rPr>
+              <w:t xml:space="preserve"> nhập tên đăng nhập các thông tin cần thiết của khách hàng gồm:</w:t>
             </w:r>
           </w:p>
           <w:p>
@@ -4637,6 +4796,7 @@
                 <w:sz w:val="24"/>
                 <w:szCs w:val="24"/>
               </w:rPr>
+              <w:lastRenderedPageBreak/>
               <w:t>Số CMND</w:t>
             </w:r>
             <w:r>
@@ -4689,8 +4849,19 @@
                 <w:sz w:val="24"/>
                 <w:szCs w:val="24"/>
               </w:rPr>
-              <w:t>Chọn button “Tạo mới” .</w:t>
-            </w:r>
+              <w:t>Chọn button “Tạo mới</w:t>
+            </w:r>
+            <w:proofErr w:type="gramStart"/>
+            <w:r>
+              <w:rPr>
+                <w:rStyle w:val="hps"/>
+                <w:rFonts w:ascii="Arial" w:hAnsi="Arial" w:cs="Arial"/>
+                <w:sz w:val="24"/>
+                <w:szCs w:val="24"/>
+              </w:rPr>
+              <w:t>” .</w:t>
+            </w:r>
+            <w:proofErr w:type="gramEnd"/>
           </w:p>
           <w:p>
             <w:pPr>
@@ -4780,6 +4951,7 @@
                 <w:sz w:val="24"/>
                 <w:szCs w:val="24"/>
               </w:rPr>
+              <w:lastRenderedPageBreak/>
               <w:t>Primary Use Case Post Conditions:</w:t>
             </w:r>
           </w:p>
@@ -4821,15 +4993,33 @@
                 <w:sz w:val="24"/>
                 <w:szCs w:val="24"/>
               </w:rPr>
-              <w:t xml:space="preserve"> mới thành công,</w:t>
-            </w:r>
-            <w:r>
-              <w:rPr>
-                <w:rFonts w:ascii="Arial" w:hAnsi="Arial" w:cs="Arial"/>
-                <w:sz w:val="24"/>
-                <w:szCs w:val="24"/>
-              </w:rPr>
-              <w:t>khách hàng</w:t>
+              <w:t xml:space="preserve"> mới thành công</w:t>
+            </w:r>
+            <w:proofErr w:type="gramStart"/>
+            <w:r>
+              <w:rPr>
+                <w:rFonts w:ascii="Arial" w:hAnsi="Arial" w:cs="Arial"/>
+                <w:sz w:val="24"/>
+                <w:szCs w:val="24"/>
+              </w:rPr>
+              <w:t>,</w:t>
+            </w:r>
+            <w:r>
+              <w:rPr>
+                <w:rFonts w:ascii="Arial" w:hAnsi="Arial" w:cs="Arial"/>
+                <w:sz w:val="24"/>
+                <w:szCs w:val="24"/>
+              </w:rPr>
+              <w:t>khách</w:t>
+            </w:r>
+            <w:proofErr w:type="gramEnd"/>
+            <w:r>
+              <w:rPr>
+                <w:rFonts w:ascii="Arial" w:hAnsi="Arial" w:cs="Arial"/>
+                <w:sz w:val="24"/>
+                <w:szCs w:val="24"/>
+              </w:rPr>
+              <w:t xml:space="preserve"> hàng</w:t>
             </w:r>
             <w:r>
               <w:rPr>
@@ -4970,7 +5160,6 @@
                 <w:sz w:val="24"/>
                 <w:szCs w:val="24"/>
               </w:rPr>
-              <w:lastRenderedPageBreak/>
               <w:t xml:space="preserve">Hệ thống thông báo </w:t>
             </w:r>
             <w:r>
@@ -5210,7 +5399,6 @@
                 <w:sz w:val="24"/>
                 <w:szCs w:val="24"/>
               </w:rPr>
-              <w:lastRenderedPageBreak/>
               <w:t>Alternate Use Case #1 Post Events:</w:t>
             </w:r>
           </w:p>
@@ -5371,7 +5559,42 @@
                 <w:sz w:val="24"/>
                 <w:szCs w:val="24"/>
               </w:rPr>
-              <w:t>Chức năng này cho phép người  dùng tìm kiếm và xem danh sách người dùng.</w:t>
+              <w:t xml:space="preserve">Chức năng này cho phép </w:t>
+            </w:r>
+            <w:proofErr w:type="gramStart"/>
+            <w:r>
+              <w:rPr>
+                <w:rFonts w:ascii="Arial" w:hAnsi="Arial" w:cs="Arial"/>
+                <w:sz w:val="24"/>
+                <w:szCs w:val="24"/>
+              </w:rPr>
+              <w:t>người  dùng</w:t>
+            </w:r>
+            <w:proofErr w:type="gramEnd"/>
+            <w:r>
+              <w:rPr>
+                <w:rFonts w:ascii="Arial" w:hAnsi="Arial" w:cs="Arial"/>
+                <w:sz w:val="24"/>
+                <w:szCs w:val="24"/>
+              </w:rPr>
+              <w:t xml:space="preserve"> tìm kiếm và xem danh sách </w:t>
+            </w:r>
+            <w:r>
+              <w:rPr>
+                <w:rFonts w:ascii="Arial" w:hAnsi="Arial" w:cs="Arial"/>
+                <w:color w:val="FF0000"/>
+                <w:sz w:val="24"/>
+                <w:szCs w:val="24"/>
+              </w:rPr>
+              <w:t>người dùng</w:t>
+            </w:r>
+            <w:r>
+              <w:rPr>
+                <w:rFonts w:ascii="Arial" w:hAnsi="Arial" w:cs="Arial"/>
+                <w:sz w:val="24"/>
+                <w:szCs w:val="24"/>
+              </w:rPr>
+              <w:t>.</w:t>
             </w:r>
           </w:p>
         </w:tc>
@@ -5404,6 +5627,7 @@
                 <w:sz w:val="24"/>
                 <w:szCs w:val="24"/>
               </w:rPr>
+              <w:lastRenderedPageBreak/>
               <w:t>Entities Involved:</w:t>
             </w:r>
             <w:r>
@@ -5817,7 +6041,6 @@
                 <w:sz w:val="24"/>
                 <w:szCs w:val="24"/>
               </w:rPr>
-              <w:lastRenderedPageBreak/>
               <w:t xml:space="preserve">Successful: </w:t>
             </w:r>
             <w:r>
@@ -5826,7 +6049,25 @@
                 <w:sz w:val="24"/>
                 <w:szCs w:val="24"/>
               </w:rPr>
-              <w:t>Tìm kiếm thành công,danh sách User cần tìm xuất hiện trên giao diện.</w:t>
+              <w:t>Tìm kiếm thành công</w:t>
+            </w:r>
+            <w:proofErr w:type="gramStart"/>
+            <w:r>
+              <w:rPr>
+                <w:rFonts w:ascii="Arial" w:hAnsi="Arial" w:cs="Arial"/>
+                <w:sz w:val="24"/>
+                <w:szCs w:val="24"/>
+              </w:rPr>
+              <w:t>,danh</w:t>
+            </w:r>
+            <w:proofErr w:type="gramEnd"/>
+            <w:r>
+              <w:rPr>
+                <w:rFonts w:ascii="Arial" w:hAnsi="Arial" w:cs="Arial"/>
+                <w:sz w:val="24"/>
+                <w:szCs w:val="24"/>
+              </w:rPr>
+              <w:t xml:space="preserve"> sách User cần tìm xuất hiện trên giao diện.</w:t>
             </w:r>
           </w:p>
           <w:p>
@@ -5868,7 +6109,6 @@
                 <w:sz w:val="24"/>
                 <w:szCs w:val="24"/>
               </w:rPr>
-              <w:lastRenderedPageBreak/>
               <w:t>Alternate Use Case #1 Flow of Events:</w:t>
             </w:r>
           </w:p>
@@ -6050,6 +6290,7 @@
                 <w:sz w:val="24"/>
                 <w:szCs w:val="24"/>
               </w:rPr>
+              <w:lastRenderedPageBreak/>
               <w:t>Khách hàng thỏa điều kiện hiện lên trên giao diện</w:t>
             </w:r>
           </w:p>
@@ -6102,6 +6343,7 @@
                 <w:sz w:val="24"/>
                 <w:szCs w:val="24"/>
               </w:rPr>
+              <w:lastRenderedPageBreak/>
               <w:t>Alternate Use Case #1 Post Events:</w:t>
             </w:r>
           </w:p>
@@ -6453,7 +6695,6 @@
                 <w:sz w:val="24"/>
                 <w:szCs w:val="24"/>
               </w:rPr>
-              <w:lastRenderedPageBreak/>
               <w:t>Xuất hiện giao diện thông tin khách hàng.</w:t>
             </w:r>
           </w:p>
@@ -6507,7 +6748,6 @@
                 <w:sz w:val="24"/>
                 <w:szCs w:val="24"/>
               </w:rPr>
-              <w:lastRenderedPageBreak/>
               <w:t>Primary Use Case Post Conditions:</w:t>
             </w:r>
           </w:p>
@@ -6533,7 +6773,25 @@
                 <w:sz w:val="24"/>
                 <w:szCs w:val="24"/>
               </w:rPr>
-              <w:t>Xem thông tin thành công,giao diện thông tin khách hàng xuất hiện.</w:t>
+              <w:t>Xem thông tin thành công</w:t>
+            </w:r>
+            <w:proofErr w:type="gramStart"/>
+            <w:r>
+              <w:rPr>
+                <w:rFonts w:ascii="Arial" w:hAnsi="Arial" w:cs="Arial"/>
+                <w:sz w:val="24"/>
+                <w:szCs w:val="24"/>
+              </w:rPr>
+              <w:t>,giao</w:t>
+            </w:r>
+            <w:proofErr w:type="gramEnd"/>
+            <w:r>
+              <w:rPr>
+                <w:rFonts w:ascii="Arial" w:hAnsi="Arial" w:cs="Arial"/>
+                <w:sz w:val="24"/>
+                <w:szCs w:val="24"/>
+              </w:rPr>
+              <w:t xml:space="preserve"> diện thông tin khách hàng xuất hiện.</w:t>
             </w:r>
           </w:p>
           <w:p>
@@ -6686,7 +6944,16 @@
                 <w:sz w:val="24"/>
                 <w:szCs w:val="24"/>
               </w:rPr>
-              <w:t>Người dùng có thể chỉnh sửa các thông tin khách hàng trong giao diện thông tin chi tiết gồm địa chỉ và ngày sinh.</w:t>
+              <w:t xml:space="preserve">Người dùng có thể chỉnh sửa các thông tin khách hàng trong giao diện thông tin chi tiết </w:t>
+            </w:r>
+            <w:r>
+              <w:rPr>
+                <w:rFonts w:ascii="Arial" w:hAnsi="Arial" w:cs="Arial"/>
+                <w:sz w:val="24"/>
+                <w:szCs w:val="24"/>
+              </w:rPr>
+              <w:lastRenderedPageBreak/>
+              <w:t>gồm địa chỉ và ngày sinh.</w:t>
             </w:r>
           </w:p>
           <w:p>
@@ -6753,6 +7020,7 @@
                 <w:sz w:val="24"/>
                 <w:szCs w:val="24"/>
               </w:rPr>
+              <w:lastRenderedPageBreak/>
               <w:t>Alternate Use Case #1 Post Events:</w:t>
             </w:r>
           </w:p>
@@ -6768,11 +7036,11 @@
           <w:numId w:val="24"/>
         </w:numPr>
       </w:pPr>
-      <w:bookmarkStart w:id="20" w:name="_Toc325657072"/>
+      <w:bookmarkStart w:id="21" w:name="_Toc326308864"/>
       <w:r>
         <w:t>Category Management</w:t>
       </w:r>
-      <w:bookmarkEnd w:id="20"/>
+      <w:bookmarkEnd w:id="21"/>
     </w:p>
     <w:p/>
     <w:tbl>
@@ -7040,13 +7308,23 @@
               </w:rPr>
               <w:t>category</w:t>
             </w:r>
-            <w:r>
-              <w:rPr>
-                <w:rFonts w:ascii="Arial" w:hAnsi="Arial" w:cs="Arial"/>
-                <w:sz w:val="24"/>
-                <w:szCs w:val="24"/>
-              </w:rPr>
-              <w:t xml:space="preserve">,giao diện tạo mới </w:t>
+            <w:proofErr w:type="gramStart"/>
+            <w:r>
+              <w:rPr>
+                <w:rFonts w:ascii="Arial" w:hAnsi="Arial" w:cs="Arial"/>
+                <w:sz w:val="24"/>
+                <w:szCs w:val="24"/>
+              </w:rPr>
+              <w:t>,giao</w:t>
+            </w:r>
+            <w:proofErr w:type="gramEnd"/>
+            <w:r>
+              <w:rPr>
+                <w:rFonts w:ascii="Arial" w:hAnsi="Arial" w:cs="Arial"/>
+                <w:sz w:val="24"/>
+                <w:szCs w:val="24"/>
+              </w:rPr>
+              <w:t xml:space="preserve"> diện tạo mới </w:t>
             </w:r>
             <w:r>
               <w:rPr>
@@ -7062,16 +7340,7 @@
                 <w:sz w:val="24"/>
                 <w:szCs w:val="24"/>
               </w:rPr>
-              <w:t xml:space="preserve"> sẵn sàng cho </w:t>
-            </w:r>
-            <w:r>
-              <w:rPr>
-                <w:rFonts w:ascii="Arial" w:hAnsi="Arial" w:cs="Arial"/>
-                <w:sz w:val="24"/>
-                <w:szCs w:val="24"/>
-              </w:rPr>
-              <w:lastRenderedPageBreak/>
-              <w:t>người dùng tương tác.</w:t>
+              <w:t xml:space="preserve"> sẵn sàng cho người dùng tương tác.</w:t>
             </w:r>
           </w:p>
         </w:tc>
@@ -7105,7 +7374,6 @@
                 <w:sz w:val="24"/>
                 <w:szCs w:val="24"/>
               </w:rPr>
-              <w:lastRenderedPageBreak/>
               <w:t>Primary Use Case Flow of Events:</w:t>
             </w:r>
           </w:p>
@@ -7381,6 +7649,7 @@
                 <w:sz w:val="24"/>
                 <w:szCs w:val="24"/>
               </w:rPr>
+              <w:lastRenderedPageBreak/>
               <w:t xml:space="preserve">Tên </w:t>
             </w:r>
             <w:r>
@@ -7490,8 +7759,6 @@
               </w:rPr>
               <w:t xml:space="preserve">Người dùng </w:t>
             </w:r>
-            <w:bookmarkStart w:id="21" w:name="_GoBack"/>
-            <w:bookmarkEnd w:id="21"/>
             <w:r>
               <w:rPr>
                 <w:rFonts w:ascii="Arial" w:hAnsi="Arial" w:cs="Arial"/>
@@ -7547,6 +7814,7 @@
                 <w:sz w:val="24"/>
                 <w:szCs w:val="24"/>
               </w:rPr>
+              <w:lastRenderedPageBreak/>
               <w:t>Alternate Use Case #1 Post Events:</w:t>
             </w:r>
           </w:p>
@@ -7819,7 +8087,6 @@
                 <w:sz w:val="24"/>
                 <w:szCs w:val="24"/>
               </w:rPr>
-              <w:lastRenderedPageBreak/>
               <w:t>Primary Use Case Post Conditions:</w:t>
             </w:r>
           </w:p>
@@ -7945,7 +8212,7 @@
           <w:numId w:val="24"/>
         </w:numPr>
       </w:pPr>
-      <w:bookmarkStart w:id="22" w:name="_Toc325657073"/>
+      <w:bookmarkStart w:id="22" w:name="_Toc326308865"/>
       <w:r>
         <w:t>Product Management</w:t>
       </w:r>
@@ -8006,16 +8273,7 @@
                 <w:sz w:val="24"/>
                 <w:szCs w:val="24"/>
               </w:rPr>
-              <w:t xml:space="preserve"> Add new </w:t>
-            </w:r>
-            <w:r>
-              <w:rPr>
-                <w:rFonts w:ascii="Arial" w:hAnsi="Arial" w:cs="Arial"/>
-                <w:b/>
-                <w:sz w:val="24"/>
-                <w:szCs w:val="24"/>
-              </w:rPr>
-              <w:t>product</w:t>
+              <w:t xml:space="preserve"> Add new product</w:t>
             </w:r>
           </w:p>
         </w:tc>
@@ -8105,23 +8363,7 @@
                 <w:sz w:val="24"/>
                 <w:szCs w:val="24"/>
               </w:rPr>
-              <w:t xml:space="preserve">Chức năng này cho phép người dùng tạo mới </w:t>
-            </w:r>
-            <w:r>
-              <w:rPr>
-                <w:rFonts w:ascii="Arial" w:hAnsi="Arial" w:cs="Arial"/>
-                <w:sz w:val="24"/>
-                <w:szCs w:val="24"/>
-              </w:rPr>
-              <w:t>product</w:t>
-            </w:r>
-            <w:r>
-              <w:rPr>
-                <w:rFonts w:ascii="Arial" w:hAnsi="Arial" w:cs="Arial"/>
-                <w:sz w:val="24"/>
-                <w:szCs w:val="24"/>
-              </w:rPr>
-              <w:t>.</w:t>
+              <w:t>Chức năng này cho phép người dùng tạo mới product.</w:t>
             </w:r>
           </w:p>
         </w:tc>
@@ -8155,6 +8397,7 @@
                 <w:sz w:val="24"/>
                 <w:szCs w:val="24"/>
               </w:rPr>
+              <w:lastRenderedPageBreak/>
               <w:t xml:space="preserve">Entities Involved: </w:t>
             </w:r>
             <w:r>
@@ -8232,7 +8475,25 @@
                 <w:sz w:val="24"/>
                 <w:szCs w:val="24"/>
               </w:rPr>
-              <w:t>Người dùng chọn chức năng tạo mới product,giao diện tạo mới product sẵn sàng cho người dùng tương tác.</w:t>
+              <w:t>Người dùng chọn chức năng tạo mới product</w:t>
+            </w:r>
+            <w:proofErr w:type="gramStart"/>
+            <w:r>
+              <w:rPr>
+                <w:rFonts w:ascii="Arial" w:hAnsi="Arial" w:cs="Arial"/>
+                <w:sz w:val="24"/>
+                <w:szCs w:val="24"/>
+              </w:rPr>
+              <w:t>,giao</w:t>
+            </w:r>
+            <w:proofErr w:type="gramEnd"/>
+            <w:r>
+              <w:rPr>
+                <w:rFonts w:ascii="Arial" w:hAnsi="Arial" w:cs="Arial"/>
+                <w:sz w:val="24"/>
+                <w:szCs w:val="24"/>
+              </w:rPr>
+              <w:t xml:space="preserve"> diện tạo mới product sẵn sàng cho người dùng tương tác.</w:t>
             </w:r>
           </w:p>
         </w:tc>
@@ -8365,15 +8626,7 @@
                 <w:sz w:val="24"/>
                 <w:szCs w:val="24"/>
               </w:rPr>
-              <w:t>product</w:t>
-            </w:r>
-            <w:r>
-              <w:rPr>
-                <w:rFonts w:ascii="Arial" w:hAnsi="Arial" w:cs="Arial"/>
-                <w:sz w:val="24"/>
-                <w:szCs w:val="24"/>
-              </w:rPr>
-              <w:t xml:space="preserve"> vào ô textbox Giá.</w:t>
+              <w:t>product vào ô textbox Giá.</w:t>
             </w:r>
           </w:p>
           <w:p>
@@ -8489,32 +8742,7 @@
                 <w:sz w:val="24"/>
                 <w:szCs w:val="24"/>
               </w:rPr>
-              <w:t>Tạo product thành công,</w:t>
-            </w:r>
-            <w:r>
-              <w:rPr>
-                <w:rFonts w:ascii="Arial" w:hAnsi="Arial" w:cs="Arial"/>
-                <w:sz w:val="24"/>
-                <w:szCs w:val="24"/>
-              </w:rPr>
-              <w:t xml:space="preserve"> </w:t>
-            </w:r>
-            <w:r>
-              <w:rPr>
-                <w:rFonts w:ascii="Arial" w:hAnsi="Arial" w:cs="Arial"/>
-                <w:sz w:val="24"/>
-                <w:szCs w:val="24"/>
-              </w:rPr>
-              <w:t xml:space="preserve">product mới tạo xuất hiện trong danh sách </w:t>
-            </w:r>
-            <w:r>
-              <w:rPr>
-                <w:rFonts w:ascii="Arial" w:hAnsi="Arial" w:cs="Arial"/>
-                <w:sz w:val="24"/>
-                <w:szCs w:val="24"/>
-              </w:rPr>
-              <w:lastRenderedPageBreak/>
-              <w:t>category</w:t>
+              <w:t>Tạo product thành công, product mới tạo xuất hiện trong danh sách category</w:t>
             </w:r>
           </w:p>
           <w:p>
@@ -8581,7 +8809,6 @@
                 <w:sz w:val="24"/>
                 <w:szCs w:val="24"/>
               </w:rPr>
-              <w:lastRenderedPageBreak/>
               <w:t>Alternate Use Case #1 Flow of Events:</w:t>
             </w:r>
           </w:p>
@@ -8599,23 +8826,7 @@
                 <w:sz w:val="24"/>
                 <w:szCs w:val="24"/>
               </w:rPr>
-              <w:t>Tên product trùng (bắt đầu từ bướ</w:t>
-            </w:r>
-            <w:r>
-              <w:rPr>
-                <w:rFonts w:ascii="Arial" w:hAnsi="Arial" w:cs="Arial"/>
-                <w:sz w:val="24"/>
-                <w:szCs w:val="24"/>
-              </w:rPr>
-              <w:t>c 4</w:t>
-            </w:r>
-            <w:r>
-              <w:rPr>
-                <w:rFonts w:ascii="Arial" w:hAnsi="Arial" w:cs="Arial"/>
-                <w:sz w:val="24"/>
-                <w:szCs w:val="24"/>
-              </w:rPr>
-              <w:t xml:space="preserve"> khi của luồng chính)</w:t>
+              <w:t>Tên product trùng (bắt đầu từ bước 4 khi của luồng chính)</w:t>
             </w:r>
           </w:p>
           <w:p>
@@ -8649,15 +8860,7 @@
                 <w:sz w:val="24"/>
                 <w:szCs w:val="24"/>
               </w:rPr>
-              <w:t>Người dùng</w:t>
-            </w:r>
-            <w:r>
-              <w:rPr>
-                <w:rFonts w:ascii="Arial" w:hAnsi="Arial" w:cs="Arial"/>
-                <w:sz w:val="24"/>
-                <w:szCs w:val="24"/>
-              </w:rPr>
-              <w:t xml:space="preserve"> chọn “OK”</w:t>
+              <w:t>Người dùng chọn “OK”</w:t>
             </w:r>
           </w:p>
           <w:p>
@@ -8760,6 +8963,7 @@
                 <w:sz w:val="24"/>
                 <w:szCs w:val="24"/>
               </w:rPr>
+              <w:lastRenderedPageBreak/>
               <w:t xml:space="preserve">Use Case Title: </w:t>
             </w:r>
           </w:p>
@@ -9104,10 +9308,12 @@
           <w:numId w:val="24"/>
         </w:numPr>
       </w:pPr>
-      <w:bookmarkStart w:id="23" w:name="_Toc325657074"/>
+      <w:bookmarkStart w:id="23" w:name="_Toc326308866"/>
       <w:r>
-        <w:lastRenderedPageBreak/>
-        <w:t>Bill Management</w:t>
+        <w:t>Record</w:t>
+      </w:r>
+      <w:r>
+        <w:t xml:space="preserve"> Management</w:t>
       </w:r>
       <w:bookmarkEnd w:id="23"/>
     </w:p>
@@ -9446,6 +9652,7 @@
                 <w:sz w:val="24"/>
                 <w:szCs w:val="24"/>
               </w:rPr>
+              <w:lastRenderedPageBreak/>
               <w:t>Program displays Add new store interface</w:t>
             </w:r>
           </w:p>
@@ -9655,17 +9862,27 @@
                 <w:sz w:val="24"/>
                 <w:szCs w:val="24"/>
               </w:rPr>
-              <w:t xml:space="preserve">Pay by point and cash: User fills in “Point” text field, the system shows money that </w:t>
-            </w:r>
-            <w:r>
-              <w:rPr>
-                <w:rStyle w:val="hps"/>
-                <w:rFonts w:ascii="Arial" w:hAnsi="Arial" w:cs="Arial"/>
-                <w:sz w:val="24"/>
-                <w:szCs w:val="24"/>
-              </w:rPr>
-              <w:lastRenderedPageBreak/>
-              <w:t>customer still has to pay with that bill in “Cash” text field.</w:t>
+              <w:t xml:space="preserve">Pay by point and cash: User fills in “Point” text </w:t>
+            </w:r>
+            <w:proofErr w:type="gramStart"/>
+            <w:r>
+              <w:rPr>
+                <w:rStyle w:val="hps"/>
+                <w:rFonts w:ascii="Arial" w:hAnsi="Arial" w:cs="Arial"/>
+                <w:sz w:val="24"/>
+                <w:szCs w:val="24"/>
+              </w:rPr>
+              <w:t>field,</w:t>
+            </w:r>
+            <w:proofErr w:type="gramEnd"/>
+            <w:r>
+              <w:rPr>
+                <w:rStyle w:val="hps"/>
+                <w:rFonts w:ascii="Arial" w:hAnsi="Arial" w:cs="Arial"/>
+                <w:sz w:val="24"/>
+                <w:szCs w:val="24"/>
+              </w:rPr>
+              <w:t xml:space="preserve"> the system shows money that customer still has to pay with that bill in “Cash” text field.</w:t>
             </w:r>
           </w:p>
           <w:p>
@@ -9989,6 +10206,7 @@
                 <w:sz w:val="24"/>
                 <w:szCs w:val="24"/>
               </w:rPr>
+              <w:lastRenderedPageBreak/>
               <w:t>Alternate Use Case #1 Post Events:</w:t>
             </w:r>
           </w:p>
@@ -10014,7 +10232,7 @@
           <w:numId w:val="24"/>
         </w:numPr>
       </w:pPr>
-      <w:bookmarkStart w:id="24" w:name="_Toc325657075"/>
+      <w:bookmarkStart w:id="24" w:name="_Toc326308867"/>
       <w:r>
         <w:t>Retail Stores Management</w:t>
       </w:r>
@@ -10222,7 +10440,6 @@
                 <w:sz w:val="24"/>
                 <w:szCs w:val="24"/>
               </w:rPr>
-              <w:lastRenderedPageBreak/>
               <w:t>Preconditions:</w:t>
             </w:r>
           </w:p>
@@ -10504,6 +10721,7 @@
                 <w:sz w:val="24"/>
                 <w:szCs w:val="24"/>
               </w:rPr>
+              <w:lastRenderedPageBreak/>
               <w:t>Program add the product which user just has chosen to the Product List with the standard Price</w:t>
             </w:r>
           </w:p>
@@ -10651,6 +10869,7 @@
                 <w:sz w:val="24"/>
                 <w:szCs w:val="24"/>
               </w:rPr>
+              <w:lastRenderedPageBreak/>
               <w:t>Primary Use Case Post Conditions:</w:t>
             </w:r>
           </w:p>
@@ -10728,7 +10947,6 @@
                 <w:sz w:val="24"/>
                 <w:szCs w:val="24"/>
               </w:rPr>
-              <w:lastRenderedPageBreak/>
               <w:t>Alternate Use Case #1 Flow of Events:</w:t>
             </w:r>
           </w:p>
@@ -10909,8 +11127,9 @@
           <w:numId w:val="24"/>
         </w:numPr>
       </w:pPr>
-      <w:bookmarkStart w:id="25" w:name="_Toc325657076"/>
+      <w:bookmarkStart w:id="25" w:name="_Toc326308868"/>
       <w:r>
+        <w:lastRenderedPageBreak/>
         <w:t>User Computer Management</w:t>
       </w:r>
       <w:bookmarkEnd w:id="25"/>
@@ -11299,7 +11518,6 @@
                 <w:sz w:val="24"/>
                 <w:szCs w:val="24"/>
               </w:rPr>
-              <w:lastRenderedPageBreak/>
               <w:t>Alternate Use Case #1 Post Events:</w:t>
             </w:r>
           </w:p>
@@ -15541,7 +15759,7 @@
 </file>
 
 <file path=customXml/itemProps1.xml><?xml version="1.0" encoding="utf-8"?>
-<ds:datastoreItem xmlns:ds="http://schemas.openxmlformats.org/officeDocument/2006/customXml" ds:itemID="{1285FA2C-1E15-4E59-A6FD-3CC6F91C1A1A}">
+<ds:datastoreItem xmlns:ds="http://schemas.openxmlformats.org/officeDocument/2006/customXml" ds:itemID="{A0678F27-4C54-455D-8023-2EFAC912047E}">
   <ds:schemaRefs>
     <ds:schemaRef ds:uri="http://schemas.openxmlformats.org/officeDocument/2006/bibliography"/>
   </ds:schemaRefs>

--- a/Architect and Design/Final Project/Use case Description(Ver1).docx
+++ b/Architect and Design/Final Project/Use case Description(Ver1).docx
@@ -526,21 +526,7 @@
             <w:rStyle w:val="Hyperlink"/>
             <w:noProof/>
           </w:rPr>
-          <w:t>Level 2 - Recor</w:t>
-        </w:r>
-        <w:r>
-          <w:rPr>
-            <w:rStyle w:val="Hyperlink"/>
-            <w:noProof/>
-          </w:rPr>
-          <w:t>d</w:t>
-        </w:r>
-        <w:r>
-          <w:rPr>
-            <w:rStyle w:val="Hyperlink"/>
-            <w:noProof/>
-          </w:rPr>
-          <w:t xml:space="preserve"> Management</w:t>
+          <w:t>Level 2 - Record Management</w:t>
         </w:r>
         <w:r>
           <w:rPr>
@@ -1566,7 +1552,7 @@
           <v:shape id="_x0000_i1025" type="#_x0000_t75" style="width:430.55pt;height:599.05pt" o:ole="">
             <v:imagedata r:id="rId7" o:title=""/>
           </v:shape>
-          <o:OLEObject Type="Embed" ProgID="Visio.Drawing.11" ShapeID="_x0000_i1025" DrawAspect="Content" ObjectID="_1400051595" r:id="rId8"/>
+          <o:OLEObject Type="Embed" ProgID="Visio.Drawing.11" ShapeID="_x0000_i1025" DrawAspect="Content" ObjectID="_1400502127" r:id="rId8"/>
         </w:object>
       </w:r>
     </w:p>
@@ -1591,10 +1577,10 @@
     <w:p>
       <w:r>
         <w:object w:dxaOrig="8012" w:dyaOrig="4971">
-          <v:shape id="_x0000_i1028" type="#_x0000_t75" style="width:400.3pt;height:248.4pt" o:ole="">
+          <v:shape id="_x0000_i1026" type="#_x0000_t75" style="width:400.3pt;height:248.4pt" o:ole="">
             <v:imagedata r:id="rId9" o:title=""/>
           </v:shape>
-          <o:OLEObject Type="Embed" ProgID="Visio.Drawing.11" ShapeID="_x0000_i1028" DrawAspect="Content" ObjectID="_1400051596" r:id="rId10"/>
+          <o:OLEObject Type="Embed" ProgID="Visio.Drawing.11" ShapeID="_x0000_i1026" DrawAspect="Content" ObjectID="_1400502128" r:id="rId10"/>
         </w:object>
       </w:r>
     </w:p>
@@ -1622,10 +1608,10 @@
     <w:p>
       <w:r>
         <w:object w:dxaOrig="5407" w:dyaOrig="8104">
-          <v:shape id="_x0000_i1026" type="#_x0000_t75" style="width:270pt;height:405.35pt" o:ole="">
+          <v:shape id="_x0000_i1027" type="#_x0000_t75" style="width:270pt;height:405.35pt" o:ole="">
             <v:imagedata r:id="rId11" o:title=""/>
           </v:shape>
-          <o:OLEObject Type="Embed" ProgID="Visio.Drawing.11" ShapeID="_x0000_i1026" DrawAspect="Content" ObjectID="_1400051597" r:id="rId12"/>
+          <o:OLEObject Type="Embed" ProgID="Visio.Drawing.11" ShapeID="_x0000_i1027" DrawAspect="Content" ObjectID="_1400502129" r:id="rId12"/>
         </w:object>
       </w:r>
     </w:p>
@@ -1648,10 +1634,10 @@
     <w:p>
       <w:r>
         <w:object w:dxaOrig="7869" w:dyaOrig="3783">
-          <v:shape id="_x0000_i1029" type="#_x0000_t75" style="width:393.1pt;height:189.35pt" o:ole="">
+          <v:shape id="_x0000_i1028" type="#_x0000_t75" style="width:393.1pt;height:189.35pt" o:ole="">
             <v:imagedata r:id="rId13" o:title=""/>
           </v:shape>
-          <o:OLEObject Type="Embed" ProgID="Visio.Drawing.11" ShapeID="_x0000_i1029" DrawAspect="Content" ObjectID="_1400051598" r:id="rId14"/>
+          <o:OLEObject Type="Embed" ProgID="Visio.Drawing.11" ShapeID="_x0000_i1028" DrawAspect="Content" ObjectID="_1400502130" r:id="rId14"/>
         </w:object>
       </w:r>
     </w:p>
@@ -1678,10 +1664,10 @@
     <w:p>
       <w:r>
         <w:object w:dxaOrig="7883" w:dyaOrig="4791">
-          <v:shape id="_x0000_i1030" type="#_x0000_t75" style="width:394.55pt;height:239.75pt" o:ole="">
+          <v:shape id="_x0000_i1029" type="#_x0000_t75" style="width:394.55pt;height:239.75pt" o:ole="">
             <v:imagedata r:id="rId15" o:title=""/>
           </v:shape>
-          <o:OLEObject Type="Embed" ProgID="Visio.Drawing.11" ShapeID="_x0000_i1030" DrawAspect="Content" ObjectID="_1400051599" r:id="rId16"/>
+          <o:OLEObject Type="Embed" ProgID="Visio.Drawing.11" ShapeID="_x0000_i1029" DrawAspect="Content" ObjectID="_1400502131" r:id="rId16"/>
         </w:object>
       </w:r>
     </w:p>
@@ -1710,14 +1696,12 @@
     <w:p>
       <w:r>
         <w:object w:dxaOrig="7944" w:dyaOrig="4215">
-          <v:shape id="_x0000_i1031" type="#_x0000_t75" style="width:397.45pt;height:210.95pt" o:ole="">
+          <v:shape id="_x0000_i1030" type="#_x0000_t75" style="width:397.45pt;height:210.95pt" o:ole="">
             <v:imagedata r:id="rId17" o:title=""/>
           </v:shape>
-          <o:OLEObject Type="Embed" ProgID="Visio.Drawing.11" ShapeID="_x0000_i1031" DrawAspect="Content" ObjectID="_1400051600" r:id="rId18"/>
+          <o:OLEObject Type="Embed" ProgID="Visio.Drawing.11" ShapeID="_x0000_i1030" DrawAspect="Content" ObjectID="_1400502132" r:id="rId18"/>
         </w:object>
       </w:r>
-      <w:bookmarkStart w:id="12" w:name="_GoBack"/>
-      <w:bookmarkEnd w:id="12"/>
     </w:p>
     <w:p/>
     <w:p/>
@@ -1731,21 +1715,21 @@
           <w:numId w:val="24"/>
         </w:numPr>
       </w:pPr>
-      <w:bookmarkStart w:id="13" w:name="_Toc325656103"/>
-      <w:bookmarkStart w:id="14" w:name="_Toc326308859"/>
+      <w:bookmarkStart w:id="12" w:name="_Toc325656103"/>
+      <w:bookmarkStart w:id="13" w:name="_Toc326308859"/>
       <w:r>
         <w:t>Level 2 - Retail Stores Management</w:t>
       </w:r>
+      <w:bookmarkEnd w:id="12"/>
       <w:bookmarkEnd w:id="13"/>
-      <w:bookmarkEnd w:id="14"/>
     </w:p>
     <w:p>
       <w:r>
         <w:object w:dxaOrig="7883" w:dyaOrig="4791">
-          <v:shape id="_x0000_i1032" type="#_x0000_t75" style="width:394.55pt;height:239.75pt" o:ole="">
+          <v:shape id="_x0000_i1031" type="#_x0000_t75" style="width:394.55pt;height:239.75pt" o:ole="">
             <v:imagedata r:id="rId19" o:title=""/>
           </v:shape>
-          <o:OLEObject Type="Embed" ProgID="Visio.Drawing.11" ShapeID="_x0000_i1032" DrawAspect="Content" ObjectID="_1400051601" r:id="rId20"/>
+          <o:OLEObject Type="Embed" ProgID="Visio.Drawing.11" ShapeID="_x0000_i1031" DrawAspect="Content" ObjectID="_1400502133" r:id="rId20"/>
         </w:object>
       </w:r>
     </w:p>
@@ -1757,21 +1741,21 @@
           <w:numId w:val="24"/>
         </w:numPr>
       </w:pPr>
-      <w:bookmarkStart w:id="15" w:name="_Toc325656104"/>
-      <w:bookmarkStart w:id="16" w:name="_Toc326308860"/>
+      <w:bookmarkStart w:id="14" w:name="_Toc325656104"/>
+      <w:bookmarkStart w:id="15" w:name="_Toc326308860"/>
       <w:r>
         <w:t>Level 2 – User Computer Management</w:t>
       </w:r>
+      <w:bookmarkEnd w:id="14"/>
       <w:bookmarkEnd w:id="15"/>
-      <w:bookmarkEnd w:id="16"/>
     </w:p>
     <w:p>
       <w:r>
         <w:object w:dxaOrig="7890" w:dyaOrig="4785">
-          <v:shape id="_x0000_i1027" type="#_x0000_t75" style="width:394.55pt;height:239.05pt" o:ole="">
+          <v:shape id="_x0000_i1032" type="#_x0000_t75" style="width:394.55pt;height:239.05pt" o:ole="">
             <v:imagedata r:id="rId21" o:title=""/>
           </v:shape>
-          <o:OLEObject Type="Embed" ProgID="Visio.Drawing.11" ShapeID="_x0000_i1027" DrawAspect="Content" ObjectID="_1400051602" r:id="rId22"/>
+          <o:OLEObject Type="Embed" ProgID="Visio.Drawing.11" ShapeID="_x0000_i1032" DrawAspect="Content" ObjectID="_1400502134" r:id="rId22"/>
         </w:object>
       </w:r>
     </w:p>
@@ -1784,8 +1768,8 @@
           <w:numId w:val="24"/>
         </w:numPr>
       </w:pPr>
-      <w:bookmarkStart w:id="17" w:name="_Toc325656105"/>
-      <w:bookmarkStart w:id="18" w:name="_Toc326308861"/>
+      <w:bookmarkStart w:id="16" w:name="_Toc325656105"/>
+      <w:bookmarkStart w:id="17" w:name="_Toc326308861"/>
       <w:r>
         <w:lastRenderedPageBreak/>
         <w:t xml:space="preserve">Use </w:t>
@@ -1793,8 +1777,8 @@
       <w:r>
         <w:t>case Descriptions</w:t>
       </w:r>
+      <w:bookmarkEnd w:id="16"/>
       <w:bookmarkEnd w:id="17"/>
-      <w:bookmarkEnd w:id="18"/>
     </w:p>
     <w:p>
       <w:pPr>
@@ -1804,11 +1788,11 @@
           <w:numId w:val="24"/>
         </w:numPr>
       </w:pPr>
-      <w:bookmarkStart w:id="19" w:name="_Toc326308862"/>
+      <w:bookmarkStart w:id="18" w:name="_Toc326308862"/>
       <w:r>
         <w:t>System Management</w:t>
       </w:r>
-      <w:bookmarkEnd w:id="19"/>
+      <w:bookmarkEnd w:id="18"/>
     </w:p>
     <w:tbl>
       <w:tblPr>
@@ -1954,7 +1938,31 @@
                 <w:sz w:val="24"/>
                 <w:szCs w:val="24"/>
               </w:rPr>
-              <w:t>Chức năng này cho phép admin tạo mới 1 user.</w:t>
+              <w:t xml:space="preserve">This function allows </w:t>
+            </w:r>
+            <w:r>
+              <w:rPr>
+                <w:rFonts w:ascii="Arial" w:hAnsi="Arial" w:cs="Arial"/>
+                <w:sz w:val="24"/>
+                <w:szCs w:val="24"/>
+              </w:rPr>
+              <w:t xml:space="preserve">admin </w:t>
+            </w:r>
+            <w:r>
+              <w:rPr>
+                <w:rFonts w:ascii="Arial" w:hAnsi="Arial" w:cs="Arial"/>
+                <w:sz w:val="24"/>
+                <w:szCs w:val="24"/>
+              </w:rPr>
+              <w:t xml:space="preserve">create new </w:t>
+            </w:r>
+            <w:r>
+              <w:rPr>
+                <w:rFonts w:ascii="Arial" w:hAnsi="Arial" w:cs="Arial"/>
+                <w:sz w:val="24"/>
+                <w:szCs w:val="24"/>
+              </w:rPr>
+              <w:t>user.</w:t>
             </w:r>
           </w:p>
         </w:tc>
@@ -2036,54 +2044,86 @@
           </w:p>
           <w:p>
             <w:pPr>
-              <w:rPr>
-                <w:rFonts w:ascii="Arial" w:hAnsi="Arial" w:cs="Arial"/>
-                <w:sz w:val="24"/>
-                <w:szCs w:val="24"/>
-              </w:rPr>
-            </w:pPr>
-            <w:r>
-              <w:rPr>
-                <w:rFonts w:ascii="Arial" w:hAnsi="Arial" w:cs="Arial"/>
-                <w:sz w:val="24"/>
-                <w:szCs w:val="24"/>
-              </w:rPr>
-              <w:t>Người dùng chọn chức năng quản lý User.</w:t>
-            </w:r>
-          </w:p>
-          <w:p>
-            <w:pPr>
-              <w:rPr>
-                <w:rFonts w:ascii="Arial" w:hAnsi="Arial" w:cs="Arial"/>
-                <w:sz w:val="24"/>
-                <w:szCs w:val="24"/>
-              </w:rPr>
-            </w:pPr>
-            <w:r>
-              <w:rPr>
-                <w:rFonts w:ascii="Arial" w:hAnsi="Arial" w:cs="Arial"/>
-                <w:sz w:val="24"/>
-                <w:szCs w:val="24"/>
-              </w:rPr>
-              <w:t>Người dùng chọn chức năng tạo mới User</w:t>
-            </w:r>
-            <w:proofErr w:type="gramStart"/>
-            <w:r>
-              <w:rPr>
-                <w:rFonts w:ascii="Arial" w:hAnsi="Arial" w:cs="Arial"/>
-                <w:sz w:val="24"/>
-                <w:szCs w:val="24"/>
-              </w:rPr>
-              <w:t>,giao</w:t>
-            </w:r>
-            <w:proofErr w:type="gramEnd"/>
-            <w:r>
-              <w:rPr>
-                <w:rFonts w:ascii="Arial" w:hAnsi="Arial" w:cs="Arial"/>
-                <w:sz w:val="24"/>
-                <w:szCs w:val="24"/>
-              </w:rPr>
-              <w:t xml:space="preserve"> diện tạo mới User sẵn sàng cho người dùng tương tác.</w:t>
+              <w:pStyle w:val="ListParagraph"/>
+              <w:numPr>
+                <w:ilvl w:val="0"/>
+                <w:numId w:val="28"/>
+              </w:numPr>
+              <w:rPr>
+                <w:rFonts w:ascii="Arial" w:hAnsi="Arial" w:cs="Arial"/>
+                <w:sz w:val="24"/>
+                <w:szCs w:val="24"/>
+              </w:rPr>
+            </w:pPr>
+            <w:r>
+              <w:rPr>
+                <w:rFonts w:ascii="Arial" w:hAnsi="Arial" w:cs="Arial"/>
+                <w:sz w:val="24"/>
+                <w:szCs w:val="24"/>
+              </w:rPr>
+              <w:t>Admin chooses</w:t>
+            </w:r>
+            <w:r>
+              <w:rPr>
+                <w:rFonts w:ascii="Arial" w:hAnsi="Arial" w:cs="Arial"/>
+                <w:sz w:val="24"/>
+                <w:szCs w:val="24"/>
+              </w:rPr>
+              <w:t xml:space="preserve"> </w:t>
+            </w:r>
+            <w:r>
+              <w:rPr>
+                <w:rFonts w:ascii="Arial" w:hAnsi="Arial" w:cs="Arial"/>
+                <w:sz w:val="24"/>
+                <w:szCs w:val="24"/>
+              </w:rPr>
+              <w:t>System Management</w:t>
+            </w:r>
+            <w:r>
+              <w:rPr>
+                <w:rFonts w:ascii="Arial" w:hAnsi="Arial" w:cs="Arial"/>
+                <w:sz w:val="24"/>
+                <w:szCs w:val="24"/>
+              </w:rPr>
+              <w:t>.</w:t>
+            </w:r>
+          </w:p>
+          <w:p>
+            <w:pPr>
+              <w:pStyle w:val="ListParagraph"/>
+              <w:numPr>
+                <w:ilvl w:val="0"/>
+                <w:numId w:val="28"/>
+              </w:numPr>
+              <w:rPr>
+                <w:rFonts w:ascii="Arial" w:hAnsi="Arial" w:cs="Arial"/>
+                <w:sz w:val="24"/>
+                <w:szCs w:val="24"/>
+              </w:rPr>
+            </w:pPr>
+            <w:r>
+              <w:rPr>
+                <w:rFonts w:ascii="Arial" w:hAnsi="Arial" w:cs="Arial"/>
+                <w:sz w:val="24"/>
+                <w:szCs w:val="24"/>
+              </w:rPr>
+              <w:t>Admin chooses “add new user” function</w:t>
+            </w:r>
+            <w:r>
+              <w:rPr>
+                <w:rFonts w:ascii="Arial" w:hAnsi="Arial" w:cs="Arial"/>
+                <w:sz w:val="24"/>
+                <w:szCs w:val="24"/>
+              </w:rPr>
+              <w:t>,</w:t>
+            </w:r>
+            <w:r>
+              <w:rPr>
+                <w:rFonts w:ascii="Arial" w:hAnsi="Arial" w:cs="Arial"/>
+                <w:sz w:val="24"/>
+                <w:szCs w:val="24"/>
+              </w:rPr>
+              <w:t xml:space="preserve"> add new user UI ready for admin to interact.</w:t>
             </w:r>
           </w:p>
         </w:tc>
@@ -2122,67 +2162,10 @@
           </w:p>
           <w:p>
             <w:pPr>
-              <w:rPr>
-                <w:rStyle w:val="hps"/>
-                <w:rFonts w:ascii="Arial" w:hAnsi="Arial" w:cs="Arial"/>
-                <w:sz w:val="24"/>
-                <w:szCs w:val="24"/>
-              </w:rPr>
-            </w:pPr>
-            <w:r>
-              <w:rPr>
-                <w:rStyle w:val="hps"/>
-                <w:rFonts w:ascii="Arial" w:hAnsi="Arial" w:cs="Arial"/>
-                <w:sz w:val="24"/>
-                <w:szCs w:val="24"/>
-              </w:rPr>
-              <w:t>Admin nhập tên đăng nhập cho User mới vào textbox “Tên người dùng”</w:t>
-            </w:r>
-          </w:p>
-          <w:p>
-            <w:pPr>
-              <w:rPr>
-                <w:rStyle w:val="hps"/>
-                <w:rFonts w:ascii="Arial" w:hAnsi="Arial" w:cs="Arial"/>
-                <w:sz w:val="24"/>
-                <w:szCs w:val="24"/>
-              </w:rPr>
-            </w:pPr>
-            <w:r>
-              <w:rPr>
-                <w:rStyle w:val="hps"/>
-                <w:rFonts w:ascii="Arial" w:hAnsi="Arial" w:cs="Arial"/>
-                <w:sz w:val="24"/>
-                <w:szCs w:val="24"/>
-              </w:rPr>
-              <w:t>Pass người dùng mới mặc định trùng với tên đăng nhập.</w:t>
-            </w:r>
-          </w:p>
-          <w:p>
-            <w:pPr>
-              <w:rPr>
-                <w:rStyle w:val="hps"/>
-                <w:rFonts w:ascii="Arial" w:hAnsi="Arial" w:cs="Arial"/>
-                <w:sz w:val="24"/>
-                <w:szCs w:val="24"/>
-              </w:rPr>
-            </w:pPr>
-            <w:r>
-              <w:rPr>
-                <w:rStyle w:val="hps"/>
-                <w:rFonts w:ascii="Arial" w:hAnsi="Arial" w:cs="Arial"/>
-                <w:sz w:val="24"/>
-                <w:szCs w:val="24"/>
-              </w:rPr>
-              <w:t>Chọn phân quyền theo chức vụ của User:</w:t>
-            </w:r>
-          </w:p>
-          <w:p>
-            <w:pPr>
               <w:pStyle w:val="ListParagraph"/>
               <w:numPr>
                 <w:ilvl w:val="0"/>
-                <w:numId w:val="25"/>
+                <w:numId w:val="29"/>
               </w:numPr>
               <w:rPr>
                 <w:rStyle w:val="hps"/>
@@ -2198,7 +2181,16 @@
                 <w:sz w:val="24"/>
                 <w:szCs w:val="24"/>
               </w:rPr>
-              <w:t>Staff</w:t>
+              <w:t xml:space="preserve">Admin </w:t>
+            </w:r>
+            <w:r>
+              <w:rPr>
+                <w:rStyle w:val="hps"/>
+                <w:rFonts w:ascii="Arial" w:hAnsi="Arial" w:cs="Arial"/>
+                <w:sz w:val="24"/>
+                <w:szCs w:val="24"/>
+              </w:rPr>
+              <w:t>fill the required information about user.</w:t>
             </w:r>
           </w:p>
           <w:p>
@@ -2206,7 +2198,7 @@
               <w:pStyle w:val="ListParagraph"/>
               <w:numPr>
                 <w:ilvl w:val="0"/>
-                <w:numId w:val="25"/>
+                <w:numId w:val="29"/>
               </w:numPr>
               <w:rPr>
                 <w:rStyle w:val="hps"/>
@@ -2222,7 +2214,16 @@
                 <w:sz w:val="24"/>
                 <w:szCs w:val="24"/>
               </w:rPr>
-              <w:t>Cashier</w:t>
+              <w:t xml:space="preserve">Admin choose user authorization </w:t>
+            </w:r>
+            <w:r>
+              <w:rPr>
+                <w:rStyle w:val="hps"/>
+                <w:rFonts w:ascii="Arial" w:hAnsi="Arial" w:cs="Arial"/>
+                <w:sz w:val="24"/>
+                <w:szCs w:val="24"/>
+              </w:rPr>
+              <w:t>:</w:t>
             </w:r>
           </w:p>
           <w:p>
@@ -2230,8 +2231,59 @@
               <w:pStyle w:val="ListParagraph"/>
               <w:numPr>
                 <w:ilvl w:val="0"/>
-                <w:numId w:val="25"/>
+                <w:numId w:val="30"/>
               </w:numPr>
+              <w:ind w:left="990" w:hanging="180"/>
+              <w:rPr>
+                <w:rStyle w:val="hps"/>
+                <w:rFonts w:ascii="Arial" w:hAnsi="Arial" w:cs="Arial"/>
+                <w:sz w:val="24"/>
+                <w:szCs w:val="24"/>
+              </w:rPr>
+            </w:pPr>
+            <w:r>
+              <w:rPr>
+                <w:rStyle w:val="hps"/>
+                <w:rFonts w:ascii="Arial" w:hAnsi="Arial" w:cs="Arial"/>
+                <w:sz w:val="24"/>
+                <w:szCs w:val="24"/>
+              </w:rPr>
+              <w:t>Staff</w:t>
+            </w:r>
+          </w:p>
+          <w:p>
+            <w:pPr>
+              <w:pStyle w:val="ListParagraph"/>
+              <w:numPr>
+                <w:ilvl w:val="0"/>
+                <w:numId w:val="30"/>
+              </w:numPr>
+              <w:ind w:left="990" w:hanging="180"/>
+              <w:rPr>
+                <w:rStyle w:val="hps"/>
+                <w:rFonts w:ascii="Arial" w:hAnsi="Arial" w:cs="Arial"/>
+                <w:sz w:val="24"/>
+                <w:szCs w:val="24"/>
+              </w:rPr>
+            </w:pPr>
+            <w:r>
+              <w:rPr>
+                <w:rStyle w:val="hps"/>
+                <w:rFonts w:ascii="Arial" w:hAnsi="Arial" w:cs="Arial"/>
+                <w:sz w:val="24"/>
+                <w:szCs w:val="24"/>
+              </w:rPr>
+              <w:t>Cashier</w:t>
+            </w:r>
+          </w:p>
+          <w:p>
+            <w:pPr>
+              <w:pStyle w:val="ListParagraph"/>
+              <w:numPr>
+                <w:ilvl w:val="0"/>
+                <w:numId w:val="30"/>
+              </w:numPr>
+              <w:ind w:left="990" w:hanging="180"/>
               <w:rPr>
                 <w:rStyle w:val="hps"/>
                 <w:rFonts w:ascii="Arial" w:hAnsi="Arial" w:cs="Arial"/>
@@ -2251,98 +2303,116 @@
           </w:p>
           <w:p>
             <w:pPr>
-              <w:rPr>
-                <w:rStyle w:val="hps"/>
-                <w:rFonts w:ascii="Arial" w:hAnsi="Arial" w:cs="Arial"/>
-                <w:sz w:val="24"/>
-                <w:szCs w:val="24"/>
-              </w:rPr>
-            </w:pPr>
-            <w:r>
-              <w:rPr>
-                <w:rStyle w:val="hps"/>
-                <w:rFonts w:ascii="Arial" w:hAnsi="Arial" w:cs="Arial"/>
-                <w:sz w:val="24"/>
-                <w:szCs w:val="24"/>
-              </w:rPr>
-              <w:t>Chọn button “Tạo mới</w:t>
-            </w:r>
-            <w:proofErr w:type="gramStart"/>
-            <w:r>
-              <w:rPr>
-                <w:rStyle w:val="hps"/>
-                <w:rFonts w:ascii="Arial" w:hAnsi="Arial" w:cs="Arial"/>
-                <w:sz w:val="24"/>
-                <w:szCs w:val="24"/>
-              </w:rPr>
-              <w:t xml:space="preserve">” </w:t>
-            </w:r>
-            <w:r>
-              <w:rPr>
-                <w:rStyle w:val="hps"/>
-                <w:rFonts w:ascii="Arial" w:hAnsi="Arial" w:cs="Arial"/>
-                <w:sz w:val="24"/>
-                <w:szCs w:val="24"/>
-              </w:rPr>
-              <w:t>.</w:t>
-            </w:r>
-            <w:proofErr w:type="gramEnd"/>
-          </w:p>
-          <w:p>
-            <w:pPr>
-              <w:rPr>
-                <w:rStyle w:val="hps"/>
-                <w:rFonts w:ascii="Arial" w:hAnsi="Arial" w:cs="Arial"/>
-                <w:sz w:val="24"/>
-                <w:szCs w:val="24"/>
-              </w:rPr>
-            </w:pPr>
-            <w:r>
-              <w:rPr>
-                <w:rStyle w:val="hps"/>
-                <w:rFonts w:ascii="Arial" w:hAnsi="Arial" w:cs="Arial"/>
-                <w:sz w:val="24"/>
-                <w:szCs w:val="24"/>
-              </w:rPr>
-              <w:t>Hệ thống thông báo tạo mới thành công.</w:t>
-            </w:r>
-          </w:p>
-          <w:p>
-            <w:pPr>
-              <w:rPr>
-                <w:rStyle w:val="hps"/>
-                <w:rFonts w:ascii="Arial" w:hAnsi="Arial" w:cs="Arial"/>
-                <w:sz w:val="24"/>
-                <w:szCs w:val="24"/>
-              </w:rPr>
-            </w:pPr>
-            <w:r>
-              <w:rPr>
-                <w:rStyle w:val="hps"/>
-                <w:rFonts w:ascii="Arial" w:hAnsi="Arial" w:cs="Arial"/>
-                <w:sz w:val="24"/>
-                <w:szCs w:val="24"/>
-              </w:rPr>
-              <w:t>Hệ thống hiện người dùng mới tạo trên danh sách User.</w:t>
-            </w:r>
-          </w:p>
-          <w:p>
-            <w:pPr>
-              <w:rPr>
-                <w:rStyle w:val="hps"/>
-                <w:rFonts w:ascii="Arial" w:hAnsi="Arial" w:cs="Arial"/>
-                <w:sz w:val="24"/>
-                <w:szCs w:val="24"/>
-              </w:rPr>
-            </w:pPr>
-            <w:r>
-              <w:rPr>
-                <w:rStyle w:val="hps"/>
-                <w:rFonts w:ascii="Arial" w:hAnsi="Arial" w:cs="Arial"/>
-                <w:sz w:val="24"/>
-                <w:szCs w:val="24"/>
-              </w:rPr>
-              <w:t>Kết thúc việc tạo mới.</w:t>
+              <w:pStyle w:val="ListParagraph"/>
+              <w:numPr>
+                <w:ilvl w:val="0"/>
+                <w:numId w:val="29"/>
+              </w:numPr>
+              <w:rPr>
+                <w:rStyle w:val="hps"/>
+                <w:rFonts w:ascii="Arial" w:hAnsi="Arial" w:cs="Arial"/>
+                <w:sz w:val="24"/>
+                <w:szCs w:val="24"/>
+              </w:rPr>
+            </w:pPr>
+            <w:r>
+              <w:rPr>
+                <w:rStyle w:val="hps"/>
+                <w:rFonts w:ascii="Arial" w:hAnsi="Arial" w:cs="Arial"/>
+                <w:sz w:val="24"/>
+                <w:szCs w:val="24"/>
+              </w:rPr>
+              <w:t>Admin click</w:t>
+            </w:r>
+            <w:r>
+              <w:rPr>
+                <w:rStyle w:val="hps"/>
+                <w:rFonts w:ascii="Arial" w:hAnsi="Arial" w:cs="Arial"/>
+                <w:sz w:val="24"/>
+                <w:szCs w:val="24"/>
+              </w:rPr>
+              <w:t xml:space="preserve"> button </w:t>
+            </w:r>
+            <w:r>
+              <w:rPr>
+                <w:rStyle w:val="hps"/>
+                <w:rFonts w:ascii="Arial" w:hAnsi="Arial" w:cs="Arial"/>
+                <w:sz w:val="24"/>
+                <w:szCs w:val="24"/>
+              </w:rPr>
+              <w:t>Create</w:t>
+            </w:r>
+          </w:p>
+          <w:p>
+            <w:pPr>
+              <w:pStyle w:val="ListParagraph"/>
+              <w:numPr>
+                <w:ilvl w:val="0"/>
+                <w:numId w:val="29"/>
+              </w:numPr>
+              <w:rPr>
+                <w:rStyle w:val="hps"/>
+                <w:rFonts w:ascii="Arial" w:hAnsi="Arial" w:cs="Arial"/>
+                <w:sz w:val="24"/>
+                <w:szCs w:val="24"/>
+              </w:rPr>
+            </w:pPr>
+            <w:r>
+              <w:rPr>
+                <w:rStyle w:val="hps"/>
+                <w:rFonts w:ascii="Arial" w:hAnsi="Arial" w:cs="Arial"/>
+                <w:sz w:val="24"/>
+                <w:szCs w:val="24"/>
+              </w:rPr>
+              <w:t xml:space="preserve">System show notification that Create a new user successfully </w:t>
+            </w:r>
+          </w:p>
+          <w:p>
+            <w:pPr>
+              <w:pStyle w:val="ListParagraph"/>
+              <w:numPr>
+                <w:ilvl w:val="0"/>
+                <w:numId w:val="29"/>
+              </w:numPr>
+              <w:rPr>
+                <w:rStyle w:val="hps"/>
+                <w:rFonts w:ascii="Arial" w:hAnsi="Arial" w:cs="Arial"/>
+                <w:sz w:val="24"/>
+                <w:szCs w:val="24"/>
+              </w:rPr>
+            </w:pPr>
+            <w:r>
+              <w:rPr>
+                <w:rStyle w:val="hps"/>
+                <w:rFonts w:ascii="Arial" w:hAnsi="Arial" w:cs="Arial"/>
+                <w:sz w:val="24"/>
+                <w:szCs w:val="24"/>
+              </w:rPr>
+              <w:t>System show new created user in user list.</w:t>
+            </w:r>
+          </w:p>
+          <w:p>
+            <w:pPr>
+              <w:pStyle w:val="ListParagraph"/>
+              <w:numPr>
+                <w:ilvl w:val="0"/>
+                <w:numId w:val="29"/>
+              </w:numPr>
+              <w:rPr>
+                <w:rStyle w:val="hps"/>
+                <w:rFonts w:ascii="Arial" w:hAnsi="Arial" w:cs="Arial"/>
+                <w:sz w:val="24"/>
+                <w:szCs w:val="24"/>
+              </w:rPr>
+            </w:pPr>
+            <w:r>
+              <w:rPr>
+                <w:rStyle w:val="hps"/>
+                <w:rFonts w:ascii="Arial" w:hAnsi="Arial" w:cs="Arial"/>
+                <w:sz w:val="24"/>
+                <w:szCs w:val="24"/>
+              </w:rPr>
+              <w:t>End of create new user</w:t>
             </w:r>
           </w:p>
         </w:tc>
@@ -2397,29 +2467,21 @@
             </w:r>
             <w:r>
               <w:rPr>
-                <w:rFonts w:ascii="Arial" w:hAnsi="Arial" w:cs="Arial"/>
-                <w:sz w:val="24"/>
-                <w:szCs w:val="24"/>
-              </w:rPr>
-              <w:t>Tạo user mới thành công</w:t>
-            </w:r>
-            <w:proofErr w:type="gramStart"/>
-            <w:r>
-              <w:rPr>
-                <w:rFonts w:ascii="Arial" w:hAnsi="Arial" w:cs="Arial"/>
-                <w:sz w:val="24"/>
-                <w:szCs w:val="24"/>
-              </w:rPr>
-              <w:t>,User</w:t>
-            </w:r>
-            <w:proofErr w:type="gramEnd"/>
-            <w:r>
-              <w:rPr>
-                <w:rFonts w:ascii="Arial" w:hAnsi="Arial" w:cs="Arial"/>
-                <w:sz w:val="24"/>
-                <w:szCs w:val="24"/>
-              </w:rPr>
-              <w:t xml:space="preserve"> mới tạo xuất hiện trong danh sách người dùng.</w:t>
+                <w:rStyle w:val="hps"/>
+                <w:rFonts w:ascii="Arial" w:hAnsi="Arial" w:cs="Arial"/>
+                <w:sz w:val="24"/>
+                <w:szCs w:val="24"/>
+              </w:rPr>
+              <w:t>show notification that Create a new user successfully</w:t>
+            </w:r>
+            <w:r>
+              <w:rPr>
+                <w:rStyle w:val="hps"/>
+                <w:rFonts w:ascii="Arial" w:hAnsi="Arial" w:cs="Arial"/>
+                <w:sz w:val="24"/>
+                <w:szCs w:val="24"/>
+              </w:rPr>
+              <w:t>, show new created user in user list.</w:t>
             </w:r>
           </w:p>
           <w:p>
@@ -2440,29 +2502,39 @@
             </w:r>
             <w:r>
               <w:rPr>
-                <w:rFonts w:ascii="Arial" w:hAnsi="Arial" w:cs="Arial"/>
-                <w:sz w:val="24"/>
-                <w:szCs w:val="24"/>
-              </w:rPr>
-              <w:t>Hiện thông báo t</w:t>
-            </w:r>
-            <w:r>
-              <w:rPr>
-                <w:rFonts w:ascii="Arial" w:hAnsi="Arial" w:cs="Arial"/>
-                <w:sz w:val="24"/>
-                <w:szCs w:val="24"/>
-              </w:rPr>
-              <w:t>ạo User mới không thành công.</w:t>
-            </w:r>
-          </w:p>
-          <w:p>
-            <w:pPr>
-              <w:rPr>
-                <w:rFonts w:ascii="Arial" w:hAnsi="Arial" w:cs="Arial"/>
-                <w:sz w:val="24"/>
-                <w:szCs w:val="24"/>
-              </w:rPr>
-            </w:pPr>
+                <w:rStyle w:val="hps"/>
+                <w:rFonts w:ascii="Arial" w:hAnsi="Arial" w:cs="Arial"/>
+                <w:sz w:val="24"/>
+                <w:szCs w:val="24"/>
+              </w:rPr>
+              <w:t xml:space="preserve">show notification that Create a new user </w:t>
+            </w:r>
+            <w:r>
+              <w:rPr>
+                <w:rStyle w:val="hps"/>
+                <w:rFonts w:ascii="Arial" w:hAnsi="Arial" w:cs="Arial"/>
+                <w:sz w:val="24"/>
+                <w:szCs w:val="24"/>
+              </w:rPr>
+              <w:t>un</w:t>
+            </w:r>
+            <w:r>
+              <w:rPr>
+                <w:rStyle w:val="hps"/>
+                <w:rFonts w:ascii="Arial" w:hAnsi="Arial" w:cs="Arial"/>
+                <w:sz w:val="24"/>
+                <w:szCs w:val="24"/>
+              </w:rPr>
+              <w:t>successfully</w:t>
+            </w:r>
+            <w:r>
+              <w:rPr>
+                <w:rFonts w:ascii="Arial" w:hAnsi="Arial" w:cs="Arial"/>
+                <w:sz w:val="24"/>
+                <w:szCs w:val="24"/>
+              </w:rPr>
+              <w:t>.</w:t>
+            </w:r>
           </w:p>
         </w:tc>
       </w:tr>
@@ -2497,83 +2569,6 @@
               <w:t>Alternate Use Case #1 Flow of Events:</w:t>
             </w:r>
           </w:p>
-          <w:p>
-            <w:pPr>
-              <w:rPr>
-                <w:rFonts w:ascii="Arial" w:hAnsi="Arial" w:cs="Arial"/>
-                <w:sz w:val="24"/>
-                <w:szCs w:val="24"/>
-              </w:rPr>
-            </w:pPr>
-            <w:r>
-              <w:rPr>
-                <w:rFonts w:ascii="Arial" w:hAnsi="Arial" w:cs="Arial"/>
-                <w:sz w:val="24"/>
-                <w:szCs w:val="24"/>
-              </w:rPr>
-              <w:lastRenderedPageBreak/>
-              <w:t>Tên đăng nhập trùng (bắt</w:t>
-            </w:r>
-            <w:r>
-              <w:rPr>
-                <w:rFonts w:ascii="Arial" w:hAnsi="Arial" w:cs="Arial"/>
-                <w:sz w:val="24"/>
-                <w:szCs w:val="24"/>
-              </w:rPr>
-              <w:t xml:space="preserve"> đầu từ bước 4 khi của luồng chính)</w:t>
-            </w:r>
-          </w:p>
-          <w:p>
-            <w:pPr>
-              <w:rPr>
-                <w:rFonts w:ascii="Arial" w:hAnsi="Arial" w:cs="Arial"/>
-                <w:sz w:val="24"/>
-                <w:szCs w:val="24"/>
-              </w:rPr>
-            </w:pPr>
-            <w:r>
-              <w:rPr>
-                <w:rFonts w:ascii="Arial" w:hAnsi="Arial" w:cs="Arial"/>
-                <w:sz w:val="24"/>
-                <w:szCs w:val="24"/>
-              </w:rPr>
-              <w:t>Hệ thống hiện thông báo tên người dùng bị trùng.</w:t>
-            </w:r>
-          </w:p>
-          <w:p>
-            <w:pPr>
-              <w:rPr>
-                <w:rFonts w:ascii="Arial" w:hAnsi="Arial" w:cs="Arial"/>
-                <w:sz w:val="24"/>
-                <w:szCs w:val="24"/>
-              </w:rPr>
-            </w:pPr>
-            <w:r>
-              <w:rPr>
-                <w:rFonts w:ascii="Arial" w:hAnsi="Arial" w:cs="Arial"/>
-                <w:sz w:val="24"/>
-                <w:szCs w:val="24"/>
-              </w:rPr>
-              <w:t>Admin chọn “OK”</w:t>
-            </w:r>
-          </w:p>
-          <w:p>
-            <w:pPr>
-              <w:rPr>
-                <w:rFonts w:ascii="Arial" w:hAnsi="Arial" w:cs="Arial"/>
-                <w:sz w:val="24"/>
-                <w:szCs w:val="24"/>
-              </w:rPr>
-            </w:pPr>
-            <w:r>
-              <w:rPr>
-                <w:rFonts w:ascii="Arial" w:hAnsi="Arial" w:cs="Arial"/>
-                <w:sz w:val="24"/>
-                <w:szCs w:val="24"/>
-              </w:rPr>
-              <w:t>Admin nhập tên User mới.</w:t>
-            </w:r>
-          </w:p>
         </w:tc>
       </w:tr>
       <w:tr>
@@ -2604,7 +2599,6 @@
                 <w:sz w:val="24"/>
                 <w:szCs w:val="24"/>
               </w:rPr>
-              <w:lastRenderedPageBreak/>
               <w:t>Alternate Use Case #1 Post Events:</w:t>
             </w:r>
           </w:p>
@@ -2756,23 +2750,23 @@
                 <w:sz w:val="24"/>
                 <w:szCs w:val="24"/>
               </w:rPr>
-              <w:t>Chứ</w:t>
-            </w:r>
-            <w:r>
-              <w:rPr>
-                <w:rFonts w:ascii="Arial" w:hAnsi="Arial" w:cs="Arial"/>
-                <w:sz w:val="24"/>
-                <w:szCs w:val="24"/>
-              </w:rPr>
-              <w:t>c năng này cho phép admin</w:t>
-            </w:r>
-            <w:r>
-              <w:rPr>
-                <w:rFonts w:ascii="Arial" w:hAnsi="Arial" w:cs="Arial"/>
-                <w:sz w:val="24"/>
-                <w:szCs w:val="24"/>
-              </w:rPr>
-              <w:t xml:space="preserve"> tìm kiếm và xem danh sách người dùng.</w:t>
+              <w:t xml:space="preserve">This function allow admin </w:t>
+            </w:r>
+            <w:r>
+              <w:rPr>
+                <w:rFonts w:ascii="Arial" w:hAnsi="Arial" w:cs="Arial"/>
+                <w:sz w:val="24"/>
+                <w:szCs w:val="24"/>
+              </w:rPr>
+              <w:t xml:space="preserve">Search and </w:t>
+            </w:r>
+            <w:r>
+              <w:rPr>
+                <w:rFonts w:ascii="Arial" w:hAnsi="Arial" w:cs="Arial"/>
+                <w:sz w:val="24"/>
+                <w:szCs w:val="24"/>
+              </w:rPr>
+              <w:t>View user list</w:t>
             </w:r>
           </w:p>
         </w:tc>
@@ -2849,41 +2843,76 @@
                 <w:sz w:val="24"/>
                 <w:szCs w:val="24"/>
               </w:rPr>
+              <w:lastRenderedPageBreak/>
               <w:t xml:space="preserve">Preconditions: </w:t>
             </w:r>
           </w:p>
           <w:p>
             <w:pPr>
-              <w:rPr>
-                <w:rFonts w:ascii="Arial" w:hAnsi="Arial" w:cs="Arial"/>
-                <w:sz w:val="24"/>
-                <w:szCs w:val="24"/>
-              </w:rPr>
-            </w:pPr>
-            <w:r>
-              <w:rPr>
-                <w:rFonts w:ascii="Arial" w:hAnsi="Arial" w:cs="Arial"/>
-                <w:sz w:val="24"/>
-                <w:szCs w:val="24"/>
-              </w:rPr>
-              <w:t>Người dùng chọn chức năng quản lý User.</w:t>
-            </w:r>
-          </w:p>
-          <w:p>
-            <w:pPr>
-              <w:rPr>
-                <w:rFonts w:ascii="Arial" w:hAnsi="Arial" w:cs="Arial"/>
-                <w:sz w:val="24"/>
-                <w:szCs w:val="24"/>
-              </w:rPr>
-            </w:pPr>
-            <w:r>
-              <w:rPr>
-                <w:rFonts w:ascii="Arial" w:hAnsi="Arial" w:cs="Arial"/>
-                <w:sz w:val="24"/>
-                <w:szCs w:val="24"/>
-              </w:rPr>
-              <w:t>Giao diện danh sách user có trong hệ thống hiện lên màn hình sẵn sàng cho người dùng tương tác.</w:t>
+              <w:pStyle w:val="ListParagraph"/>
+              <w:numPr>
+                <w:ilvl w:val="0"/>
+                <w:numId w:val="31"/>
+              </w:numPr>
+              <w:rPr>
+                <w:rFonts w:ascii="Arial" w:hAnsi="Arial" w:cs="Arial"/>
+                <w:sz w:val="24"/>
+                <w:szCs w:val="24"/>
+              </w:rPr>
+            </w:pPr>
+            <w:r>
+              <w:rPr>
+                <w:rFonts w:ascii="Arial" w:hAnsi="Arial" w:cs="Arial"/>
+                <w:sz w:val="24"/>
+                <w:szCs w:val="24"/>
+              </w:rPr>
+              <w:t>Admin chooses System Management.</w:t>
+            </w:r>
+          </w:p>
+          <w:p>
+            <w:pPr>
+              <w:pStyle w:val="ListParagraph"/>
+              <w:numPr>
+                <w:ilvl w:val="0"/>
+                <w:numId w:val="31"/>
+              </w:numPr>
+              <w:rPr>
+                <w:rFonts w:ascii="Arial" w:hAnsi="Arial" w:cs="Arial"/>
+                <w:sz w:val="24"/>
+                <w:szCs w:val="24"/>
+              </w:rPr>
+            </w:pPr>
+            <w:r>
+              <w:rPr>
+                <w:rFonts w:ascii="Arial" w:hAnsi="Arial" w:cs="Arial"/>
+                <w:sz w:val="24"/>
+                <w:szCs w:val="24"/>
+              </w:rPr>
+              <w:t>User list</w:t>
+            </w:r>
+            <w:r>
+              <w:rPr>
+                <w:rFonts w:ascii="Arial" w:hAnsi="Arial" w:cs="Arial"/>
+                <w:sz w:val="24"/>
+                <w:szCs w:val="24"/>
+              </w:rPr>
+              <w:t xml:space="preserve"> UI </w:t>
+            </w:r>
+            <w:r>
+              <w:rPr>
+                <w:rFonts w:ascii="Arial" w:hAnsi="Arial" w:cs="Arial"/>
+                <w:sz w:val="24"/>
+                <w:szCs w:val="24"/>
+              </w:rPr>
+              <w:t xml:space="preserve">available and </w:t>
+            </w:r>
+            <w:r>
+              <w:rPr>
+                <w:rFonts w:ascii="Arial" w:hAnsi="Arial" w:cs="Arial"/>
+                <w:sz w:val="24"/>
+                <w:szCs w:val="24"/>
+              </w:rPr>
+              <w:t>ready for admin to interact.</w:t>
             </w:r>
           </w:p>
         </w:tc>
@@ -2922,38 +2951,10 @@
           </w:p>
           <w:p>
             <w:pPr>
-              <w:rPr>
-                <w:rStyle w:val="hps"/>
-                <w:rFonts w:ascii="Arial" w:hAnsi="Arial" w:cs="Arial"/>
-                <w:sz w:val="24"/>
-                <w:szCs w:val="24"/>
-              </w:rPr>
-            </w:pPr>
-            <w:r>
-              <w:rPr>
-                <w:rStyle w:val="hps"/>
-                <w:rFonts w:ascii="Arial" w:hAnsi="Arial" w:cs="Arial"/>
-                <w:sz w:val="24"/>
-                <w:szCs w:val="24"/>
-              </w:rPr>
-              <w:t xml:space="preserve">Admin </w:t>
-            </w:r>
-            <w:r>
-              <w:rPr>
-                <w:rStyle w:val="hps"/>
-                <w:rFonts w:ascii="Arial" w:hAnsi="Arial" w:cs="Arial"/>
-                <w:sz w:val="24"/>
-                <w:szCs w:val="24"/>
-              </w:rPr>
-              <w:t>chọn điều kiện tìm kiếm:</w:t>
-            </w:r>
-          </w:p>
-          <w:p>
-            <w:pPr>
               <w:pStyle w:val="ListParagraph"/>
               <w:numPr>
                 <w:ilvl w:val="0"/>
-                <w:numId w:val="26"/>
+                <w:numId w:val="33"/>
               </w:numPr>
               <w:rPr>
                 <w:rStyle w:val="hps"/>
@@ -2969,73 +2970,241 @@
                 <w:sz w:val="24"/>
                 <w:szCs w:val="24"/>
               </w:rPr>
-              <w:t>Tên người dùng</w:t>
-            </w:r>
-          </w:p>
-          <w:p>
-            <w:pPr>
-              <w:rPr>
-                <w:rStyle w:val="hps"/>
-                <w:rFonts w:ascii="Arial" w:hAnsi="Arial" w:cs="Arial"/>
-                <w:sz w:val="24"/>
-                <w:szCs w:val="24"/>
-              </w:rPr>
-            </w:pPr>
-            <w:r>
-              <w:rPr>
-                <w:rStyle w:val="hps"/>
-                <w:rFonts w:ascii="Arial" w:hAnsi="Arial" w:cs="Arial"/>
-                <w:sz w:val="24"/>
-                <w:szCs w:val="24"/>
-              </w:rPr>
-              <w:t>Admin đánh tên cần tìm vào ô text box tìm kiếm</w:t>
-            </w:r>
-          </w:p>
-          <w:p>
-            <w:pPr>
-              <w:rPr>
-                <w:rStyle w:val="hps"/>
-                <w:rFonts w:ascii="Arial" w:hAnsi="Arial" w:cs="Arial"/>
-                <w:sz w:val="24"/>
-                <w:szCs w:val="24"/>
-              </w:rPr>
-            </w:pPr>
-            <w:r>
-              <w:rPr>
-                <w:rStyle w:val="hps"/>
-                <w:rFonts w:ascii="Arial" w:hAnsi="Arial" w:cs="Arial"/>
-                <w:sz w:val="24"/>
-                <w:szCs w:val="24"/>
-              </w:rPr>
-              <w:t>Danh sách người dùng thỏa điều kiện hiện lên trên giao diện</w:t>
-            </w:r>
-          </w:p>
-          <w:p>
-            <w:pPr>
-              <w:rPr>
-                <w:rStyle w:val="hps"/>
-                <w:rFonts w:ascii="Arial" w:hAnsi="Arial" w:cs="Arial"/>
-                <w:sz w:val="24"/>
-                <w:szCs w:val="24"/>
-              </w:rPr>
-            </w:pPr>
-            <w:r>
-              <w:rPr>
-                <w:rStyle w:val="hps"/>
-                <w:rFonts w:ascii="Arial" w:hAnsi="Arial" w:cs="Arial"/>
-                <w:sz w:val="24"/>
-                <w:szCs w:val="24"/>
-              </w:rPr>
-              <w:t>Kế</w:t>
-            </w:r>
-            <w:r>
-              <w:rPr>
-                <w:rStyle w:val="hps"/>
-                <w:rFonts w:ascii="Arial" w:hAnsi="Arial" w:cs="Arial"/>
-                <w:sz w:val="24"/>
-                <w:szCs w:val="24"/>
-              </w:rPr>
-              <w:t>t thúc việc tìm kiếm User.</w:t>
+              <w:t>System show the user list of all user</w:t>
+            </w:r>
+          </w:p>
+          <w:p>
+            <w:pPr>
+              <w:pStyle w:val="ListParagraph"/>
+              <w:numPr>
+                <w:ilvl w:val="0"/>
+                <w:numId w:val="33"/>
+              </w:numPr>
+              <w:rPr>
+                <w:rStyle w:val="hps"/>
+                <w:rFonts w:ascii="Arial" w:hAnsi="Arial" w:cs="Arial"/>
+                <w:sz w:val="24"/>
+                <w:szCs w:val="24"/>
+              </w:rPr>
+            </w:pPr>
+            <w:r>
+              <w:rPr>
+                <w:rStyle w:val="hps"/>
+                <w:rFonts w:ascii="Arial" w:hAnsi="Arial" w:cs="Arial"/>
+                <w:sz w:val="24"/>
+                <w:szCs w:val="24"/>
+              </w:rPr>
+              <w:t>Admin choose search condition:</w:t>
+            </w:r>
+          </w:p>
+          <w:p>
+            <w:pPr>
+              <w:pStyle w:val="ListParagraph"/>
+              <w:numPr>
+                <w:ilvl w:val="0"/>
+                <w:numId w:val="35"/>
+              </w:numPr>
+              <w:ind w:left="900" w:hanging="180"/>
+              <w:rPr>
+                <w:rStyle w:val="hps"/>
+                <w:rFonts w:ascii="Arial" w:hAnsi="Arial" w:cs="Arial"/>
+                <w:sz w:val="24"/>
+                <w:szCs w:val="24"/>
+              </w:rPr>
+            </w:pPr>
+            <w:r>
+              <w:rPr>
+                <w:rStyle w:val="hps"/>
+                <w:rFonts w:ascii="Arial" w:hAnsi="Arial" w:cs="Arial"/>
+                <w:sz w:val="24"/>
+                <w:szCs w:val="24"/>
+              </w:rPr>
+              <w:t>Username</w:t>
+            </w:r>
+          </w:p>
+          <w:p>
+            <w:pPr>
+              <w:pStyle w:val="ListParagraph"/>
+              <w:numPr>
+                <w:ilvl w:val="0"/>
+                <w:numId w:val="35"/>
+              </w:numPr>
+              <w:ind w:left="900" w:hanging="180"/>
+              <w:rPr>
+                <w:rStyle w:val="hps"/>
+                <w:rFonts w:ascii="Arial" w:hAnsi="Arial" w:cs="Arial"/>
+                <w:sz w:val="24"/>
+                <w:szCs w:val="24"/>
+              </w:rPr>
+            </w:pPr>
+            <w:r>
+              <w:rPr>
+                <w:rStyle w:val="hps"/>
+                <w:rFonts w:ascii="Arial" w:hAnsi="Arial" w:cs="Arial"/>
+                <w:sz w:val="24"/>
+                <w:szCs w:val="24"/>
+              </w:rPr>
+              <w:t>User ID</w:t>
+            </w:r>
+          </w:p>
+          <w:p>
+            <w:pPr>
+              <w:pStyle w:val="ListParagraph"/>
+              <w:numPr>
+                <w:ilvl w:val="0"/>
+                <w:numId w:val="35"/>
+              </w:numPr>
+              <w:ind w:left="900" w:hanging="180"/>
+              <w:rPr>
+                <w:rStyle w:val="hps"/>
+                <w:rFonts w:ascii="Arial" w:hAnsi="Arial" w:cs="Arial"/>
+                <w:sz w:val="24"/>
+                <w:szCs w:val="24"/>
+              </w:rPr>
+            </w:pPr>
+            <w:r>
+              <w:rPr>
+                <w:rStyle w:val="hps"/>
+                <w:rFonts w:ascii="Arial" w:hAnsi="Arial" w:cs="Arial"/>
+                <w:sz w:val="24"/>
+                <w:szCs w:val="24"/>
+              </w:rPr>
+              <w:t>Store name</w:t>
+            </w:r>
+          </w:p>
+          <w:p>
+            <w:pPr>
+              <w:pStyle w:val="ListParagraph"/>
+              <w:numPr>
+                <w:ilvl w:val="0"/>
+                <w:numId w:val="33"/>
+              </w:numPr>
+              <w:rPr>
+                <w:rStyle w:val="hps"/>
+                <w:rFonts w:ascii="Arial" w:hAnsi="Arial" w:cs="Arial"/>
+                <w:sz w:val="24"/>
+                <w:szCs w:val="24"/>
+              </w:rPr>
+            </w:pPr>
+            <w:r>
+              <w:rPr>
+                <w:rStyle w:val="hps"/>
+                <w:rFonts w:ascii="Arial" w:hAnsi="Arial" w:cs="Arial"/>
+                <w:sz w:val="24"/>
+                <w:szCs w:val="24"/>
+              </w:rPr>
+              <w:t xml:space="preserve">Admin </w:t>
+            </w:r>
+            <w:r>
+              <w:rPr>
+                <w:rStyle w:val="hps"/>
+                <w:rFonts w:ascii="Arial" w:hAnsi="Arial" w:cs="Arial"/>
+                <w:sz w:val="24"/>
+                <w:szCs w:val="24"/>
+              </w:rPr>
+              <w:t>input</w:t>
+            </w:r>
+            <w:r>
+              <w:rPr>
+                <w:rStyle w:val="hps"/>
+                <w:rFonts w:ascii="Arial" w:hAnsi="Arial" w:cs="Arial"/>
+                <w:sz w:val="24"/>
+                <w:szCs w:val="24"/>
+              </w:rPr>
+              <w:t xml:space="preserve"> key word</w:t>
+            </w:r>
+            <w:r>
+              <w:rPr>
+                <w:rStyle w:val="hps"/>
+                <w:rFonts w:ascii="Arial" w:hAnsi="Arial" w:cs="Arial"/>
+                <w:sz w:val="24"/>
+                <w:szCs w:val="24"/>
+              </w:rPr>
+              <w:t xml:space="preserve"> to textbox</w:t>
+            </w:r>
+            <w:r>
+              <w:rPr>
+                <w:rStyle w:val="hps"/>
+                <w:rFonts w:ascii="Arial" w:hAnsi="Arial" w:cs="Arial"/>
+                <w:sz w:val="24"/>
+                <w:szCs w:val="24"/>
+              </w:rPr>
+              <w:t>:</w:t>
+            </w:r>
+            <w:r>
+              <w:rPr>
+                <w:rStyle w:val="hps"/>
+                <w:rFonts w:ascii="Arial" w:hAnsi="Arial" w:cs="Arial"/>
+                <w:sz w:val="24"/>
+                <w:szCs w:val="24"/>
+              </w:rPr>
+              <w:t xml:space="preserve"> </w:t>
+            </w:r>
+          </w:p>
+          <w:p>
+            <w:pPr>
+              <w:pStyle w:val="ListParagraph"/>
+              <w:numPr>
+                <w:ilvl w:val="0"/>
+                <w:numId w:val="33"/>
+              </w:numPr>
+              <w:rPr>
+                <w:rStyle w:val="hps"/>
+                <w:rFonts w:ascii="Arial" w:hAnsi="Arial" w:cs="Arial"/>
+                <w:sz w:val="24"/>
+                <w:szCs w:val="24"/>
+              </w:rPr>
+            </w:pPr>
+            <w:r>
+              <w:rPr>
+                <w:rStyle w:val="hps"/>
+                <w:rFonts w:ascii="Arial" w:hAnsi="Arial" w:cs="Arial"/>
+                <w:sz w:val="24"/>
+                <w:szCs w:val="24"/>
+              </w:rPr>
+              <w:t xml:space="preserve">System show the user list which satisfy the key word </w:t>
+            </w:r>
+          </w:p>
+          <w:p>
+            <w:pPr>
+              <w:pStyle w:val="ListParagraph"/>
+              <w:numPr>
+                <w:ilvl w:val="0"/>
+                <w:numId w:val="33"/>
+              </w:numPr>
+              <w:rPr>
+                <w:rStyle w:val="hps"/>
+                <w:rFonts w:ascii="Arial" w:hAnsi="Arial" w:cs="Arial"/>
+                <w:sz w:val="24"/>
+                <w:szCs w:val="24"/>
+              </w:rPr>
+            </w:pPr>
+            <w:r>
+              <w:rPr>
+                <w:rStyle w:val="hps"/>
+                <w:rFonts w:ascii="Arial" w:hAnsi="Arial" w:cs="Arial"/>
+                <w:sz w:val="24"/>
+                <w:szCs w:val="24"/>
+              </w:rPr>
+              <w:t>End search/ v</w:t>
+            </w:r>
+            <w:r>
+              <w:rPr>
+                <w:rStyle w:val="hps"/>
+                <w:rFonts w:ascii="Arial" w:hAnsi="Arial" w:cs="Arial"/>
+                <w:sz w:val="24"/>
+                <w:szCs w:val="24"/>
+              </w:rPr>
+              <w:t>iew user list</w:t>
+            </w:r>
+            <w:r>
+              <w:rPr>
+                <w:rStyle w:val="hps"/>
+                <w:rFonts w:ascii="Arial" w:hAnsi="Arial" w:cs="Arial"/>
+                <w:sz w:val="24"/>
+                <w:szCs w:val="24"/>
+              </w:rPr>
+              <w:t>.</w:t>
             </w:r>
           </w:p>
         </w:tc>
@@ -3086,51 +3255,17 @@
                 <w:sz w:val="24"/>
                 <w:szCs w:val="24"/>
               </w:rPr>
-              <w:t xml:space="preserve">Successful: </w:t>
-            </w:r>
-            <w:r>
-              <w:rPr>
-                <w:rFonts w:ascii="Arial" w:hAnsi="Arial" w:cs="Arial"/>
-                <w:sz w:val="24"/>
-                <w:szCs w:val="24"/>
-              </w:rPr>
-              <w:t>Tìm kiếm thành công</w:t>
-            </w:r>
-            <w:proofErr w:type="gramStart"/>
-            <w:r>
-              <w:rPr>
-                <w:rFonts w:ascii="Arial" w:hAnsi="Arial" w:cs="Arial"/>
-                <w:sz w:val="24"/>
-                <w:szCs w:val="24"/>
-              </w:rPr>
-              <w:t>,danh</w:t>
-            </w:r>
-            <w:proofErr w:type="gramEnd"/>
-            <w:r>
-              <w:rPr>
-                <w:rFonts w:ascii="Arial" w:hAnsi="Arial" w:cs="Arial"/>
-                <w:sz w:val="24"/>
-                <w:szCs w:val="24"/>
-              </w:rPr>
-              <w:t xml:space="preserve"> sách User cần tìm xuất hiện trên giao diện</w:t>
-            </w:r>
-            <w:r>
-              <w:rPr>
-                <w:rFonts w:ascii="Arial" w:hAnsi="Arial" w:cs="Arial"/>
-                <w:sz w:val="24"/>
-                <w:szCs w:val="24"/>
-              </w:rPr>
-              <w:t>.</w:t>
-            </w:r>
-          </w:p>
-          <w:p>
-            <w:pPr>
-              <w:rPr>
-                <w:rFonts w:ascii="Arial" w:hAnsi="Arial" w:cs="Arial"/>
-                <w:sz w:val="24"/>
-                <w:szCs w:val="24"/>
-              </w:rPr>
-            </w:pPr>
+              <w:t xml:space="preserve">Search successful, user list </w:t>
+            </w:r>
+            <w:r>
+              <w:rPr>
+                <w:rStyle w:val="hps"/>
+                <w:rFonts w:ascii="Arial" w:hAnsi="Arial" w:cs="Arial"/>
+                <w:sz w:val="24"/>
+                <w:szCs w:val="24"/>
+              </w:rPr>
+              <w:t>which satisfy the key word show up in UI.</w:t>
+            </w:r>
           </w:p>
         </w:tc>
       </w:tr>
@@ -3165,107 +3300,6 @@
               <w:t>Alternate Use Case #1 Flow of Events:</w:t>
             </w:r>
           </w:p>
-          <w:p>
-            <w:pPr>
-              <w:rPr>
-                <w:rStyle w:val="hps"/>
-                <w:rFonts w:ascii="Arial" w:hAnsi="Arial" w:cs="Arial"/>
-                <w:sz w:val="24"/>
-                <w:szCs w:val="24"/>
-              </w:rPr>
-            </w:pPr>
-            <w:r>
-              <w:rPr>
-                <w:rStyle w:val="hps"/>
-                <w:rFonts w:ascii="Arial" w:hAnsi="Arial" w:cs="Arial"/>
-                <w:sz w:val="24"/>
-                <w:szCs w:val="24"/>
-              </w:rPr>
-              <w:t>Admin chọn điều kiện tìm kiếm:</w:t>
-            </w:r>
-          </w:p>
-          <w:p>
-            <w:pPr>
-              <w:pStyle w:val="ListParagraph"/>
-              <w:numPr>
-                <w:ilvl w:val="0"/>
-                <w:numId w:val="26"/>
-              </w:numPr>
-              <w:rPr>
-                <w:rStyle w:val="hps"/>
-                <w:rFonts w:ascii="Arial" w:hAnsi="Arial" w:cs="Arial"/>
-                <w:sz w:val="24"/>
-                <w:szCs w:val="24"/>
-              </w:rPr>
-            </w:pPr>
-            <w:r>
-              <w:rPr>
-                <w:rStyle w:val="hps"/>
-                <w:rFonts w:ascii="Arial" w:hAnsi="Arial" w:cs="Arial"/>
-                <w:sz w:val="24"/>
-                <w:szCs w:val="24"/>
-              </w:rPr>
-              <w:lastRenderedPageBreak/>
-              <w:t>Tên cửa hàng</w:t>
-            </w:r>
-          </w:p>
-          <w:p>
-            <w:pPr>
-              <w:rPr>
-                <w:rStyle w:val="hps"/>
-                <w:rFonts w:ascii="Arial" w:hAnsi="Arial" w:cs="Arial"/>
-                <w:sz w:val="24"/>
-                <w:szCs w:val="24"/>
-              </w:rPr>
-            </w:pPr>
-            <w:r>
-              <w:rPr>
-                <w:rStyle w:val="hps"/>
-                <w:rFonts w:ascii="Arial" w:hAnsi="Arial" w:cs="Arial"/>
-                <w:sz w:val="24"/>
-                <w:szCs w:val="24"/>
-              </w:rPr>
-              <w:t>Admin đánh tên cần tìm vào ô text box tìm kiếm</w:t>
-            </w:r>
-          </w:p>
-          <w:p>
-            <w:pPr>
-              <w:rPr>
-                <w:rStyle w:val="hps"/>
-                <w:rFonts w:ascii="Arial" w:hAnsi="Arial" w:cs="Arial"/>
-                <w:sz w:val="24"/>
-                <w:szCs w:val="24"/>
-              </w:rPr>
-            </w:pPr>
-            <w:r>
-              <w:rPr>
-                <w:rStyle w:val="hps"/>
-                <w:rFonts w:ascii="Arial" w:hAnsi="Arial" w:cs="Arial"/>
-                <w:sz w:val="24"/>
-                <w:szCs w:val="24"/>
-              </w:rPr>
-              <w:t>Danh sách người dùng thỏa điều kiện hiện lên trên giao diện</w:t>
-            </w:r>
-          </w:p>
-          <w:p>
-            <w:pPr>
-              <w:rPr>
-                <w:rFonts w:ascii="Arial" w:hAnsi="Arial" w:cs="Arial"/>
-                <w:b/>
-                <w:sz w:val="24"/>
-                <w:szCs w:val="24"/>
-              </w:rPr>
-            </w:pPr>
-            <w:r>
-              <w:rPr>
-                <w:rStyle w:val="hps"/>
-                <w:rFonts w:ascii="Arial" w:hAnsi="Arial" w:cs="Arial"/>
-                <w:sz w:val="24"/>
-                <w:szCs w:val="24"/>
-              </w:rPr>
-              <w:t>Kết thúc việc tìm kiếm User.</w:t>
-            </w:r>
-          </w:p>
         </w:tc>
       </w:tr>
       <w:tr>
@@ -3296,7 +3330,6 @@
                 <w:sz w:val="24"/>
                 <w:szCs w:val="24"/>
               </w:rPr>
-              <w:lastRenderedPageBreak/>
               <w:t>Alternate Use Case #1 Post Events:</w:t>
             </w:r>
           </w:p>
@@ -3448,15 +3481,15 @@
                 <w:sz w:val="24"/>
                 <w:szCs w:val="24"/>
               </w:rPr>
-              <w:t xml:space="preserve">Chức năng này cho phép </w:t>
-            </w:r>
-            <w:r>
-              <w:rPr>
-                <w:rFonts w:ascii="Arial" w:hAnsi="Arial" w:cs="Arial"/>
-                <w:sz w:val="24"/>
-                <w:szCs w:val="24"/>
-              </w:rPr>
-              <w:t>xem thông tin chi tiết của người dùng cũng như chỉnh sửa thông tin.</w:t>
+              <w:t>This function allows admin View user detail i</w:t>
+            </w:r>
+            <w:r>
+              <w:rPr>
+                <w:rFonts w:ascii="Arial" w:hAnsi="Arial" w:cs="Arial"/>
+                <w:sz w:val="24"/>
+                <w:szCs w:val="24"/>
+              </w:rPr>
+              <w:t xml:space="preserve">nformation </w:t>
             </w:r>
           </w:p>
         </w:tc>
@@ -3550,7 +3583,23 @@
                 <w:sz w:val="24"/>
                 <w:szCs w:val="24"/>
               </w:rPr>
-              <w:t>Sau khi Search user cần xem hoặc user cần xem đã có sẵn trên giao diện danh sách người dùng.</w:t>
+              <w:t xml:space="preserve">Admin </w:t>
+            </w:r>
+            <w:r>
+              <w:rPr>
+                <w:rFonts w:ascii="Arial" w:hAnsi="Arial" w:cs="Arial"/>
+                <w:sz w:val="24"/>
+                <w:szCs w:val="24"/>
+              </w:rPr>
+              <w:t>is viewing</w:t>
+            </w:r>
+            <w:r>
+              <w:rPr>
+                <w:rFonts w:ascii="Arial" w:hAnsi="Arial" w:cs="Arial"/>
+                <w:sz w:val="24"/>
+                <w:szCs w:val="24"/>
+              </w:rPr>
+              <w:t xml:space="preserve"> the user list</w:t>
             </w:r>
           </w:p>
         </w:tc>
@@ -3589,77 +3638,92 @@
           </w:p>
           <w:p>
             <w:pPr>
-              <w:rPr>
-                <w:rStyle w:val="hps"/>
-                <w:rFonts w:ascii="Arial" w:hAnsi="Arial" w:cs="Arial"/>
-                <w:sz w:val="24"/>
-                <w:szCs w:val="24"/>
-              </w:rPr>
-            </w:pPr>
-            <w:r>
-              <w:rPr>
-                <w:rStyle w:val="hps"/>
-                <w:rFonts w:ascii="Arial" w:hAnsi="Arial" w:cs="Arial"/>
-                <w:sz w:val="24"/>
-                <w:szCs w:val="24"/>
-              </w:rPr>
-              <w:t>Nhấp 2 cái vào tên user cần xem.</w:t>
-            </w:r>
-          </w:p>
-          <w:p>
-            <w:pPr>
-              <w:rPr>
-                <w:rStyle w:val="hps"/>
-                <w:rFonts w:ascii="Arial" w:hAnsi="Arial" w:cs="Arial"/>
-                <w:sz w:val="24"/>
-                <w:szCs w:val="24"/>
-              </w:rPr>
-            </w:pPr>
-            <w:r>
-              <w:rPr>
-                <w:rStyle w:val="hps"/>
-                <w:rFonts w:ascii="Arial" w:hAnsi="Arial" w:cs="Arial"/>
-                <w:sz w:val="24"/>
-                <w:szCs w:val="24"/>
-              </w:rPr>
-              <w:t>Xuất hiện giao diện thông tin user.</w:t>
-            </w:r>
-          </w:p>
-          <w:p>
-            <w:pPr>
-              <w:rPr>
-                <w:rStyle w:val="hps"/>
-                <w:rFonts w:ascii="Arial" w:hAnsi="Arial" w:cs="Arial"/>
-                <w:sz w:val="24"/>
-                <w:szCs w:val="24"/>
-              </w:rPr>
-            </w:pPr>
-            <w:r>
-              <w:rPr>
-                <w:rStyle w:val="hps"/>
-                <w:rFonts w:ascii="Arial" w:hAnsi="Arial" w:cs="Arial"/>
-                <w:sz w:val="24"/>
-                <w:szCs w:val="24"/>
-              </w:rPr>
-              <w:t xml:space="preserve">Kết thúc việc </w:t>
-            </w:r>
-            <w:r>
-              <w:rPr>
-                <w:rStyle w:val="hps"/>
-                <w:rFonts w:ascii="Arial" w:hAnsi="Arial" w:cs="Arial"/>
-                <w:sz w:val="24"/>
-                <w:szCs w:val="24"/>
-              </w:rPr>
-              <w:t>xem thông tin user</w:t>
-            </w:r>
-            <w:r>
-              <w:rPr>
-                <w:rStyle w:val="hps"/>
-                <w:rFonts w:ascii="Arial" w:hAnsi="Arial" w:cs="Arial"/>
-                <w:sz w:val="24"/>
-                <w:szCs w:val="24"/>
-              </w:rPr>
-              <w:t>.</w:t>
+              <w:pStyle w:val="ListParagraph"/>
+              <w:numPr>
+                <w:ilvl w:val="0"/>
+                <w:numId w:val="37"/>
+              </w:numPr>
+              <w:rPr>
+                <w:rStyle w:val="hps"/>
+                <w:rFonts w:ascii="Arial" w:hAnsi="Arial" w:cs="Arial"/>
+                <w:sz w:val="24"/>
+                <w:szCs w:val="24"/>
+              </w:rPr>
+            </w:pPr>
+            <w:r>
+              <w:rPr>
+                <w:rStyle w:val="hps"/>
+                <w:rFonts w:ascii="Arial" w:hAnsi="Arial" w:cs="Arial"/>
+                <w:sz w:val="24"/>
+                <w:szCs w:val="24"/>
+              </w:rPr>
+              <w:t>Admin double click to user</w:t>
+            </w:r>
+            <w:r>
+              <w:rPr>
+                <w:rStyle w:val="hps"/>
+                <w:rFonts w:ascii="Arial" w:hAnsi="Arial" w:cs="Arial"/>
+                <w:sz w:val="24"/>
+                <w:szCs w:val="24"/>
+              </w:rPr>
+              <w:t xml:space="preserve"> need to view detail information.</w:t>
+            </w:r>
+          </w:p>
+          <w:p>
+            <w:pPr>
+              <w:pStyle w:val="ListParagraph"/>
+              <w:numPr>
+                <w:ilvl w:val="0"/>
+                <w:numId w:val="37"/>
+              </w:numPr>
+              <w:rPr>
+                <w:rStyle w:val="hps"/>
+                <w:rFonts w:ascii="Arial" w:hAnsi="Arial" w:cs="Arial"/>
+                <w:sz w:val="24"/>
+                <w:szCs w:val="24"/>
+              </w:rPr>
+            </w:pPr>
+            <w:r>
+              <w:rPr>
+                <w:rStyle w:val="hps"/>
+                <w:rFonts w:ascii="Arial" w:hAnsi="Arial" w:cs="Arial"/>
+                <w:sz w:val="24"/>
+                <w:szCs w:val="24"/>
+              </w:rPr>
+              <w:t xml:space="preserve">System shows the user detail information. </w:t>
+            </w:r>
+          </w:p>
+          <w:p>
+            <w:pPr>
+              <w:pStyle w:val="ListParagraph"/>
+              <w:numPr>
+                <w:ilvl w:val="0"/>
+                <w:numId w:val="37"/>
+              </w:numPr>
+              <w:rPr>
+                <w:rStyle w:val="hps"/>
+                <w:rFonts w:ascii="Arial" w:hAnsi="Arial" w:cs="Arial"/>
+                <w:sz w:val="24"/>
+                <w:szCs w:val="24"/>
+              </w:rPr>
+            </w:pPr>
+            <w:r>
+              <w:rPr>
+                <w:rStyle w:val="hps"/>
+                <w:rFonts w:ascii="Arial" w:hAnsi="Arial" w:cs="Arial"/>
+                <w:sz w:val="24"/>
+                <w:szCs w:val="24"/>
+              </w:rPr>
+              <w:t xml:space="preserve">End of </w:t>
+            </w:r>
+            <w:r>
+              <w:rPr>
+                <w:rStyle w:val="hps"/>
+                <w:rFonts w:ascii="Arial" w:hAnsi="Arial" w:cs="Arial"/>
+                <w:sz w:val="24"/>
+                <w:szCs w:val="24"/>
+              </w:rPr>
+              <w:t>View user detail Information</w:t>
             </w:r>
           </w:p>
         </w:tc>
@@ -3706,71 +3770,14 @@
             </w:pPr>
             <w:r>
               <w:rPr>
-                <w:rFonts w:ascii="Arial" w:hAnsi="Arial" w:cs="Arial"/>
-                <w:sz w:val="24"/>
-                <w:szCs w:val="24"/>
-              </w:rPr>
-              <w:t xml:space="preserve">Successful: </w:t>
-            </w:r>
-            <w:r>
-              <w:rPr>
-                <w:rFonts w:ascii="Arial" w:hAnsi="Arial" w:cs="Arial"/>
-                <w:sz w:val="24"/>
-                <w:szCs w:val="24"/>
-              </w:rPr>
-              <w:t>Xem thông tin</w:t>
-            </w:r>
-            <w:r>
-              <w:rPr>
-                <w:rFonts w:ascii="Arial" w:hAnsi="Arial" w:cs="Arial"/>
-                <w:sz w:val="24"/>
-                <w:szCs w:val="24"/>
-              </w:rPr>
-              <w:t xml:space="preserve"> thành công</w:t>
-            </w:r>
-            <w:proofErr w:type="gramStart"/>
-            <w:r>
-              <w:rPr>
-                <w:rFonts w:ascii="Arial" w:hAnsi="Arial" w:cs="Arial"/>
-                <w:sz w:val="24"/>
-                <w:szCs w:val="24"/>
-              </w:rPr>
-              <w:t>,</w:t>
-            </w:r>
-            <w:r>
-              <w:rPr>
-                <w:rFonts w:ascii="Arial" w:hAnsi="Arial" w:cs="Arial"/>
-                <w:sz w:val="24"/>
-                <w:szCs w:val="24"/>
-              </w:rPr>
-              <w:t>giao</w:t>
-            </w:r>
-            <w:proofErr w:type="gramEnd"/>
-            <w:r>
-              <w:rPr>
-                <w:rFonts w:ascii="Arial" w:hAnsi="Arial" w:cs="Arial"/>
-                <w:sz w:val="24"/>
-                <w:szCs w:val="24"/>
-              </w:rPr>
-              <w:t xml:space="preserve"> diện thông tin người dùng xuất hiện</w:t>
-            </w:r>
-            <w:r>
-              <w:rPr>
-                <w:rFonts w:ascii="Arial" w:hAnsi="Arial" w:cs="Arial"/>
-                <w:sz w:val="24"/>
-                <w:szCs w:val="24"/>
-              </w:rPr>
-              <w:t>.</w:t>
-            </w:r>
-          </w:p>
-          <w:p>
-            <w:pPr>
-              <w:rPr>
-                <w:rFonts w:ascii="Arial" w:hAnsi="Arial" w:cs="Arial"/>
-                <w:sz w:val="24"/>
-                <w:szCs w:val="24"/>
-              </w:rPr>
-            </w:pPr>
+                <w:rStyle w:val="hps"/>
+                <w:rFonts w:ascii="Arial" w:hAnsi="Arial" w:cs="Arial"/>
+                <w:sz w:val="24"/>
+                <w:szCs w:val="24"/>
+              </w:rPr>
+              <w:lastRenderedPageBreak/>
+              <w:t xml:space="preserve">System shows the user detail information. </w:t>
+            </w:r>
           </w:p>
         </w:tc>
       </w:tr>
@@ -3802,6 +3809,7 @@
                 <w:sz w:val="24"/>
                 <w:szCs w:val="24"/>
               </w:rPr>
+              <w:lastRenderedPageBreak/>
               <w:t>Alternate Use Case #1 Flow of Events:</w:t>
             </w:r>
           </w:p>
@@ -3884,11 +3892,28 @@
               <w:rPr>
                 <w:rFonts w:ascii="Arial" w:hAnsi="Arial" w:cs="Arial"/>
                 <w:b/>
-                <w:color w:val="FF0000"/>
-                <w:sz w:val="24"/>
-                <w:szCs w:val="24"/>
-              </w:rPr>
-              <w:t>Use Case Title:  Update User Infomation</w:t>
+                <w:sz w:val="24"/>
+                <w:szCs w:val="24"/>
+              </w:rPr>
+              <w:t xml:space="preserve">Use Case Title:  Update User </w:t>
+            </w:r>
+            <w:r>
+              <w:rPr>
+                <w:rFonts w:ascii="Arial" w:hAnsi="Arial" w:cs="Arial"/>
+                <w:b/>
+                <w:sz w:val="24"/>
+                <w:szCs w:val="24"/>
+              </w:rPr>
+              <w:t>Information</w:t>
+            </w:r>
+            <w:r>
+              <w:rPr>
+                <w:rFonts w:ascii="Arial" w:hAnsi="Arial" w:cs="Arial"/>
+                <w:b/>
+                <w:sz w:val="24"/>
+                <w:szCs w:val="24"/>
+              </w:rPr>
+              <w:t>, Assign authorize</w:t>
             </w:r>
           </w:p>
         </w:tc>
@@ -3978,16 +4003,15 @@
                 <w:sz w:val="24"/>
                 <w:szCs w:val="24"/>
               </w:rPr>
-              <w:t xml:space="preserve">Chức năng này cho phép chỉnh sửa thông tin người </w:t>
-            </w:r>
-            <w:r>
-              <w:rPr>
-                <w:rFonts w:ascii="Arial" w:hAnsi="Arial" w:cs="Arial"/>
-                <w:sz w:val="24"/>
-                <w:szCs w:val="24"/>
-              </w:rPr>
-              <w:lastRenderedPageBreak/>
-              <w:t>dùng cũng như phân quyền.</w:t>
+              <w:t xml:space="preserve">This function allows admin Update User Information and </w:t>
+            </w:r>
+            <w:r>
+              <w:rPr>
+                <w:rFonts w:ascii="Arial" w:hAnsi="Arial" w:cs="Arial"/>
+                <w:sz w:val="24"/>
+                <w:szCs w:val="24"/>
+              </w:rPr>
+              <w:t>Assign authorize</w:t>
             </w:r>
           </w:p>
         </w:tc>
@@ -4021,7 +4045,6 @@
                 <w:sz w:val="24"/>
                 <w:szCs w:val="24"/>
               </w:rPr>
-              <w:lastRenderedPageBreak/>
               <w:t xml:space="preserve">Entities Involved: </w:t>
             </w:r>
             <w:r>
@@ -4083,7 +4106,15 @@
                 <w:sz w:val="24"/>
                 <w:szCs w:val="24"/>
               </w:rPr>
-              <w:t>Sau khi thực hiện user case xem thông tin chi tiết người dùng.</w:t>
+              <w:t xml:space="preserve">Admin is viewing user detail </w:t>
+            </w:r>
+            <w:r>
+              <w:rPr>
+                <w:rFonts w:ascii="Arial" w:hAnsi="Arial" w:cs="Arial"/>
+                <w:sz w:val="24"/>
+                <w:szCs w:val="24"/>
+              </w:rPr>
+              <w:t>information</w:t>
             </w:r>
           </w:p>
         </w:tc>
@@ -4122,59 +4153,92 @@
           </w:p>
           <w:p>
             <w:pPr>
-              <w:rPr>
-                <w:rStyle w:val="hps"/>
-                <w:rFonts w:ascii="Arial" w:hAnsi="Arial" w:cs="Arial"/>
-                <w:sz w:val="24"/>
-                <w:szCs w:val="24"/>
-              </w:rPr>
-            </w:pPr>
-            <w:r>
-              <w:rPr>
-                <w:rStyle w:val="hps"/>
-                <w:rFonts w:ascii="Arial" w:hAnsi="Arial" w:cs="Arial"/>
-                <w:sz w:val="24"/>
-                <w:szCs w:val="24"/>
-              </w:rPr>
-              <w:t>Admin chọn lại quyền hạn cho user.</w:t>
-            </w:r>
-          </w:p>
-          <w:p>
-            <w:pPr>
-              <w:rPr>
-                <w:rStyle w:val="hps"/>
-                <w:rFonts w:ascii="Arial" w:hAnsi="Arial" w:cs="Arial"/>
-                <w:sz w:val="24"/>
-                <w:szCs w:val="24"/>
-              </w:rPr>
-            </w:pPr>
-            <w:r>
-              <w:rPr>
-                <w:rStyle w:val="hps"/>
-                <w:rFonts w:ascii="Arial" w:hAnsi="Arial" w:cs="Arial"/>
-                <w:sz w:val="24"/>
-                <w:szCs w:val="24"/>
-              </w:rPr>
-              <w:t>Chọn cập nhật</w:t>
-            </w:r>
-          </w:p>
-          <w:p>
-            <w:pPr>
-              <w:rPr>
-                <w:rStyle w:val="hps"/>
-                <w:rFonts w:ascii="Arial" w:hAnsi="Arial" w:cs="Arial"/>
-                <w:sz w:val="24"/>
-                <w:szCs w:val="24"/>
-              </w:rPr>
-            </w:pPr>
-            <w:r>
-              <w:rPr>
-                <w:rStyle w:val="hps"/>
-                <w:rFonts w:ascii="Arial" w:hAnsi="Arial" w:cs="Arial"/>
-                <w:sz w:val="24"/>
-                <w:szCs w:val="24"/>
-              </w:rPr>
-              <w:t>Hệ thống thông báo cập nhật thành công.</w:t>
+              <w:pStyle w:val="ListParagraph"/>
+              <w:numPr>
+                <w:ilvl w:val="0"/>
+                <w:numId w:val="39"/>
+              </w:numPr>
+              <w:rPr>
+                <w:rStyle w:val="hps"/>
+                <w:rFonts w:ascii="Arial" w:hAnsi="Arial" w:cs="Arial"/>
+                <w:sz w:val="24"/>
+                <w:szCs w:val="24"/>
+              </w:rPr>
+            </w:pPr>
+            <w:r>
+              <w:rPr>
+                <w:rStyle w:val="hps"/>
+                <w:rFonts w:ascii="Arial" w:hAnsi="Arial" w:cs="Arial"/>
+                <w:sz w:val="24"/>
+                <w:szCs w:val="24"/>
+              </w:rPr>
+              <w:t xml:space="preserve">Admin </w:t>
+            </w:r>
+            <w:r>
+              <w:rPr>
+                <w:rStyle w:val="hps"/>
+                <w:rFonts w:ascii="Arial" w:hAnsi="Arial" w:cs="Arial"/>
+                <w:sz w:val="24"/>
+                <w:szCs w:val="24"/>
+              </w:rPr>
+              <w:t>changes user authorize if needed</w:t>
+            </w:r>
+            <w:r>
+              <w:rPr>
+                <w:rStyle w:val="hps"/>
+                <w:rFonts w:ascii="Arial" w:hAnsi="Arial" w:cs="Arial"/>
+                <w:sz w:val="24"/>
+                <w:szCs w:val="24"/>
+              </w:rPr>
+              <w:t>.</w:t>
+            </w:r>
+          </w:p>
+          <w:p>
+            <w:pPr>
+              <w:pStyle w:val="ListParagraph"/>
+              <w:numPr>
+                <w:ilvl w:val="0"/>
+                <w:numId w:val="39"/>
+              </w:numPr>
+              <w:rPr>
+                <w:rStyle w:val="hps"/>
+                <w:rFonts w:ascii="Arial" w:hAnsi="Arial" w:cs="Arial"/>
+                <w:sz w:val="24"/>
+                <w:szCs w:val="24"/>
+              </w:rPr>
+            </w:pPr>
+            <w:r>
+              <w:rPr>
+                <w:rStyle w:val="hps"/>
+                <w:rFonts w:ascii="Arial" w:hAnsi="Arial" w:cs="Arial"/>
+                <w:sz w:val="24"/>
+                <w:szCs w:val="24"/>
+              </w:rPr>
+              <w:t>Admin change or update user information.</w:t>
+            </w:r>
+          </w:p>
+          <w:p>
+            <w:pPr>
+              <w:pStyle w:val="ListParagraph"/>
+              <w:numPr>
+                <w:ilvl w:val="0"/>
+                <w:numId w:val="39"/>
+              </w:numPr>
+              <w:rPr>
+                <w:rStyle w:val="hps"/>
+                <w:rFonts w:ascii="Arial" w:hAnsi="Arial" w:cs="Arial"/>
+                <w:sz w:val="24"/>
+                <w:szCs w:val="24"/>
+              </w:rPr>
+            </w:pPr>
+            <w:r>
+              <w:rPr>
+                <w:rStyle w:val="hps"/>
+                <w:rFonts w:ascii="Arial" w:hAnsi="Arial" w:cs="Arial"/>
+                <w:sz w:val="24"/>
+                <w:szCs w:val="24"/>
+              </w:rPr>
+              <w:t>Admin click Update</w:t>
             </w:r>
           </w:p>
         </w:tc>
@@ -4221,37 +4285,30 @@
             </w:pPr>
             <w:r>
               <w:rPr>
-                <w:rFonts w:ascii="Arial" w:hAnsi="Arial" w:cs="Arial"/>
-                <w:sz w:val="24"/>
-                <w:szCs w:val="24"/>
-              </w:rPr>
-              <w:t xml:space="preserve">Successful: </w:t>
-            </w:r>
-            <w:r>
-              <w:rPr>
-                <w:rFonts w:ascii="Arial" w:hAnsi="Arial" w:cs="Arial"/>
-                <w:sz w:val="24"/>
-                <w:szCs w:val="24"/>
-              </w:rPr>
-              <w:t>Cập nhật thành công</w:t>
-            </w:r>
-            <w:proofErr w:type="gramStart"/>
-            <w:r>
-              <w:rPr>
-                <w:rFonts w:ascii="Arial" w:hAnsi="Arial" w:cs="Arial"/>
-                <w:sz w:val="24"/>
-                <w:szCs w:val="24"/>
-              </w:rPr>
-              <w:t>,hệ</w:t>
-            </w:r>
-            <w:proofErr w:type="gramEnd"/>
-            <w:r>
-              <w:rPr>
-                <w:rFonts w:ascii="Arial" w:hAnsi="Arial" w:cs="Arial"/>
-                <w:sz w:val="24"/>
-                <w:szCs w:val="24"/>
-              </w:rPr>
-              <w:t xml:space="preserve"> thống hiện thông báo cập nhật thành công.</w:t>
+                <w:rStyle w:val="hps"/>
+                <w:rFonts w:ascii="Arial" w:hAnsi="Arial" w:cs="Arial"/>
+                <w:sz w:val="24"/>
+                <w:szCs w:val="24"/>
+              </w:rPr>
+              <w:t>System show</w:t>
+            </w:r>
+            <w:r>
+              <w:rPr>
+                <w:rStyle w:val="hps"/>
+                <w:rFonts w:ascii="Arial" w:hAnsi="Arial" w:cs="Arial"/>
+                <w:sz w:val="24"/>
+                <w:szCs w:val="24"/>
+              </w:rPr>
+              <w:t xml:space="preserve"> notification that</w:t>
+            </w:r>
+            <w:r>
+              <w:rPr>
+                <w:rStyle w:val="hps"/>
+                <w:rFonts w:ascii="Arial" w:hAnsi="Arial" w:cs="Arial"/>
+                <w:sz w:val="24"/>
+                <w:szCs w:val="24"/>
+              </w:rPr>
+              <w:t xml:space="preserve"> update user information successful.</w:t>
             </w:r>
           </w:p>
         </w:tc>
@@ -4332,11 +4389,11 @@
           <w:numId w:val="24"/>
         </w:numPr>
       </w:pPr>
-      <w:bookmarkStart w:id="20" w:name="_Toc326308863"/>
+      <w:bookmarkStart w:id="19" w:name="_Toc326308863"/>
       <w:r>
         <w:t>Customer Management</w:t>
       </w:r>
-      <w:bookmarkEnd w:id="20"/>
+      <w:bookmarkEnd w:id="19"/>
     </w:p>
     <w:tbl>
       <w:tblPr>
@@ -4482,7 +4539,7 @@
                 <w:sz w:val="24"/>
                 <w:szCs w:val="24"/>
               </w:rPr>
-              <w:t>Chức năng này cho người dùng tạo mới 1 khách hàng.</w:t>
+              <w:t>This function allows staff create new customer</w:t>
             </w:r>
           </w:p>
         </w:tc>
@@ -4563,54 +4620,110 @@
           </w:p>
           <w:p>
             <w:pPr>
-              <w:rPr>
-                <w:rFonts w:ascii="Arial" w:hAnsi="Arial" w:cs="Arial"/>
-                <w:sz w:val="24"/>
-                <w:szCs w:val="24"/>
-              </w:rPr>
-            </w:pPr>
-            <w:r>
-              <w:rPr>
-                <w:rFonts w:ascii="Arial" w:hAnsi="Arial" w:cs="Arial"/>
-                <w:sz w:val="24"/>
-                <w:szCs w:val="24"/>
-              </w:rPr>
-              <w:t>Người dùng chọn chức năng quản lý khách hàng.</w:t>
-            </w:r>
-          </w:p>
-          <w:p>
-            <w:pPr>
-              <w:rPr>
-                <w:rFonts w:ascii="Arial" w:hAnsi="Arial" w:cs="Arial"/>
-                <w:sz w:val="24"/>
-                <w:szCs w:val="24"/>
-              </w:rPr>
-            </w:pPr>
-            <w:r>
-              <w:rPr>
-                <w:rFonts w:ascii="Arial" w:hAnsi="Arial" w:cs="Arial"/>
-                <w:sz w:val="24"/>
-                <w:szCs w:val="24"/>
-              </w:rPr>
-              <w:t>Người dùng chọn chức năng tạo mới khách hàng</w:t>
-            </w:r>
-            <w:proofErr w:type="gramStart"/>
-            <w:r>
-              <w:rPr>
-                <w:rFonts w:ascii="Arial" w:hAnsi="Arial" w:cs="Arial"/>
-                <w:sz w:val="24"/>
-                <w:szCs w:val="24"/>
-              </w:rPr>
-              <w:t>,giao</w:t>
-            </w:r>
-            <w:proofErr w:type="gramEnd"/>
-            <w:r>
-              <w:rPr>
-                <w:rFonts w:ascii="Arial" w:hAnsi="Arial" w:cs="Arial"/>
-                <w:sz w:val="24"/>
-                <w:szCs w:val="24"/>
-              </w:rPr>
-              <w:t xml:space="preserve"> diện tạo mới khách hàng sẵn sàng cho người dùng tương tác.</w:t>
+              <w:pStyle w:val="ListParagraph"/>
+              <w:numPr>
+                <w:ilvl w:val="0"/>
+                <w:numId w:val="40"/>
+              </w:numPr>
+              <w:rPr>
+                <w:rFonts w:ascii="Arial" w:hAnsi="Arial" w:cs="Arial"/>
+                <w:sz w:val="24"/>
+                <w:szCs w:val="24"/>
+              </w:rPr>
+            </w:pPr>
+            <w:r>
+              <w:rPr>
+                <w:rFonts w:ascii="Arial" w:hAnsi="Arial" w:cs="Arial"/>
+                <w:sz w:val="24"/>
+                <w:szCs w:val="24"/>
+              </w:rPr>
+              <w:t xml:space="preserve">Staff choose Customer management </w:t>
+            </w:r>
+          </w:p>
+          <w:p>
+            <w:pPr>
+              <w:pStyle w:val="ListParagraph"/>
+              <w:numPr>
+                <w:ilvl w:val="0"/>
+                <w:numId w:val="40"/>
+              </w:numPr>
+              <w:rPr>
+                <w:rFonts w:ascii="Arial" w:hAnsi="Arial" w:cs="Arial"/>
+                <w:sz w:val="24"/>
+                <w:szCs w:val="24"/>
+              </w:rPr>
+            </w:pPr>
+            <w:r>
+              <w:rPr>
+                <w:rFonts w:ascii="Arial" w:hAnsi="Arial" w:cs="Arial"/>
+                <w:sz w:val="24"/>
+                <w:szCs w:val="24"/>
+              </w:rPr>
+              <w:t>Staff</w:t>
+            </w:r>
+            <w:r>
+              <w:rPr>
+                <w:rFonts w:ascii="Arial" w:hAnsi="Arial" w:cs="Arial"/>
+                <w:sz w:val="24"/>
+                <w:szCs w:val="24"/>
+              </w:rPr>
+              <w:t xml:space="preserve"> </w:t>
+            </w:r>
+            <w:r>
+              <w:rPr>
+                <w:rFonts w:ascii="Arial" w:hAnsi="Arial" w:cs="Arial"/>
+                <w:sz w:val="24"/>
+                <w:szCs w:val="24"/>
+              </w:rPr>
+              <w:t>Add new customer</w:t>
+            </w:r>
+            <w:r>
+              <w:rPr>
+                <w:rFonts w:ascii="Arial" w:hAnsi="Arial" w:cs="Arial"/>
+                <w:sz w:val="24"/>
+                <w:szCs w:val="24"/>
+              </w:rPr>
+              <w:t xml:space="preserve"> function</w:t>
+            </w:r>
+            <w:r>
+              <w:rPr>
+                <w:rFonts w:ascii="Arial" w:hAnsi="Arial" w:cs="Arial"/>
+                <w:sz w:val="24"/>
+                <w:szCs w:val="24"/>
+              </w:rPr>
+              <w:t>,</w:t>
+            </w:r>
+            <w:r>
+              <w:rPr>
+                <w:rFonts w:ascii="Arial" w:hAnsi="Arial" w:cs="Arial"/>
+                <w:sz w:val="24"/>
+                <w:szCs w:val="24"/>
+              </w:rPr>
+              <w:t xml:space="preserve"> </w:t>
+            </w:r>
+            <w:r>
+              <w:rPr>
+                <w:rFonts w:ascii="Arial" w:hAnsi="Arial" w:cs="Arial"/>
+                <w:sz w:val="24"/>
+                <w:szCs w:val="24"/>
+              </w:rPr>
+              <w:t>Add new customer</w:t>
+            </w:r>
+            <w:r>
+              <w:rPr>
+                <w:rFonts w:ascii="Arial" w:hAnsi="Arial" w:cs="Arial"/>
+                <w:sz w:val="24"/>
+                <w:szCs w:val="24"/>
+              </w:rPr>
+              <w:t xml:space="preserve"> UI ready for staff to </w:t>
+            </w:r>
+            <w:r>
+              <w:rPr>
+                <w:rFonts w:ascii="Arial" w:hAnsi="Arial" w:cs="Arial"/>
+                <w:sz w:val="24"/>
+                <w:szCs w:val="24"/>
+              </w:rPr>
+              <w:t>interact</w:t>
             </w:r>
           </w:p>
         </w:tc>
@@ -4644,6 +4757,7 @@
                 <w:sz w:val="24"/>
                 <w:szCs w:val="24"/>
               </w:rPr>
+              <w:lastRenderedPageBreak/>
               <w:t>Primary Use Case Flow of Events:</w:t>
             </w:r>
           </w:p>
@@ -4660,20 +4774,37 @@
               <w:rPr>
                 <w:rStyle w:val="hps"/>
                 <w:rFonts w:ascii="Arial" w:hAnsi="Arial" w:cs="Arial"/>
-                <w:color w:val="FF0000"/>
-                <w:sz w:val="24"/>
-                <w:szCs w:val="24"/>
-              </w:rPr>
-              <w:t>Admin</w:t>
-            </w:r>
-            <w:r>
-              <w:rPr>
-                <w:rStyle w:val="hps"/>
-                <w:rFonts w:ascii="Arial" w:hAnsi="Arial" w:cs="Arial"/>
-                <w:sz w:val="24"/>
-                <w:szCs w:val="24"/>
-              </w:rPr>
-              <w:t xml:space="preserve"> nhập tên đăng nhập các thông tin cần thiết của khách hàng gồm:</w:t>
+                <w:sz w:val="24"/>
+                <w:szCs w:val="24"/>
+              </w:rPr>
+              <w:t>Staff</w:t>
+            </w:r>
+            <w:r>
+              <w:rPr>
+                <w:rStyle w:val="hps"/>
+                <w:rFonts w:ascii="Arial" w:hAnsi="Arial" w:cs="Arial"/>
+                <w:sz w:val="24"/>
+                <w:szCs w:val="24"/>
+              </w:rPr>
+              <w:t xml:space="preserve"> </w:t>
+            </w:r>
+            <w:r>
+              <w:rPr>
+                <w:rStyle w:val="hps"/>
+                <w:rFonts w:ascii="Arial" w:hAnsi="Arial" w:cs="Arial"/>
+                <w:sz w:val="24"/>
+                <w:szCs w:val="24"/>
+              </w:rPr>
+              <w:t xml:space="preserve">fill </w:t>
+            </w:r>
+            <w:r>
+              <w:rPr>
+                <w:rStyle w:val="hps"/>
+                <w:rFonts w:ascii="Arial" w:hAnsi="Arial" w:cs="Arial"/>
+                <w:sz w:val="24"/>
+                <w:szCs w:val="24"/>
+              </w:rPr>
+              <w:t>nhập tên đăng nhập các thông tin cần thiết của khách hàng gồm:</w:t>
             </w:r>
           </w:p>
           <w:p>
@@ -4796,7 +4927,6 @@
                 <w:sz w:val="24"/>
                 <w:szCs w:val="24"/>
               </w:rPr>
-              <w:lastRenderedPageBreak/>
               <w:t>Số CMND</w:t>
             </w:r>
             <w:r>
@@ -4832,6 +4962,8 @@
               </w:rPr>
               <w:t>Chọn giới tình.</w:t>
             </w:r>
+            <w:bookmarkStart w:id="20" w:name="_GoBack"/>
+            <w:bookmarkEnd w:id="20"/>
           </w:p>
           <w:p>
             <w:pPr>
@@ -4951,7 +5083,6 @@
                 <w:sz w:val="24"/>
                 <w:szCs w:val="24"/>
               </w:rPr>
-              <w:lastRenderedPageBreak/>
               <w:t>Primary Use Case Post Conditions:</w:t>
             </w:r>
           </w:p>
@@ -5451,6 +5582,7 @@
                 <w:sz w:val="24"/>
                 <w:szCs w:val="24"/>
               </w:rPr>
+              <w:lastRenderedPageBreak/>
               <w:t xml:space="preserve">Use Case Title: </w:t>
             </w:r>
             <w:r>
@@ -5627,7 +5759,6 @@
                 <w:sz w:val="24"/>
                 <w:szCs w:val="24"/>
               </w:rPr>
-              <w:lastRenderedPageBreak/>
               <w:t>Entities Involved:</w:t>
             </w:r>
             <w:r>
@@ -6252,6 +6383,7 @@
                 <w:sz w:val="24"/>
                 <w:szCs w:val="24"/>
               </w:rPr>
+              <w:lastRenderedPageBreak/>
               <w:t>Ngày khởi tạo (Hệ thống tích hợp bộ lịch cho người dùng chọn ngày)</w:t>
             </w:r>
           </w:p>
@@ -6290,7 +6422,6 @@
                 <w:sz w:val="24"/>
                 <w:szCs w:val="24"/>
               </w:rPr>
-              <w:lastRenderedPageBreak/>
               <w:t>Khách hàng thỏa điều kiện hiện lên trên giao diện</w:t>
             </w:r>
           </w:p>
@@ -6910,6 +7041,7 @@
                 <w:sz w:val="24"/>
                 <w:szCs w:val="24"/>
               </w:rPr>
+              <w:lastRenderedPageBreak/>
               <w:t>Chọn “OK” để đóng giao diện View log.</w:t>
             </w:r>
           </w:p>
@@ -6944,16 +7076,7 @@
                 <w:sz w:val="24"/>
                 <w:szCs w:val="24"/>
               </w:rPr>
-              <w:t xml:space="preserve">Người dùng có thể chỉnh sửa các thông tin khách hàng trong giao diện thông tin chi tiết </w:t>
-            </w:r>
-            <w:r>
-              <w:rPr>
-                <w:rFonts w:ascii="Arial" w:hAnsi="Arial" w:cs="Arial"/>
-                <w:sz w:val="24"/>
-                <w:szCs w:val="24"/>
-              </w:rPr>
-              <w:lastRenderedPageBreak/>
-              <w:t>gồm địa chỉ và ngày sinh.</w:t>
+              <w:t>Người dùng có thể chỉnh sửa các thông tin khách hàng trong giao diện thông tin chi tiết gồm địa chỉ và ngày sinh.</w:t>
             </w:r>
           </w:p>
           <w:p>
@@ -7566,6 +7689,7 @@
                 <w:sz w:val="24"/>
                 <w:szCs w:val="24"/>
               </w:rPr>
+              <w:lastRenderedPageBreak/>
               <w:t xml:space="preserve">Fail: </w:t>
             </w:r>
             <w:r>
@@ -7632,6 +7756,7 @@
                 <w:sz w:val="24"/>
                 <w:szCs w:val="24"/>
               </w:rPr>
+              <w:lastRenderedPageBreak/>
               <w:t>Alternate Use Case #1 Flow of Events:</w:t>
             </w:r>
           </w:p>
@@ -7649,7 +7774,6 @@
                 <w:sz w:val="24"/>
                 <w:szCs w:val="24"/>
               </w:rPr>
-              <w:lastRenderedPageBreak/>
               <w:t xml:space="preserve">Tên </w:t>
             </w:r>
             <w:r>
@@ -7814,7 +7938,6 @@
                 <w:sz w:val="24"/>
                 <w:szCs w:val="24"/>
               </w:rPr>
-              <w:lastRenderedPageBreak/>
               <w:t>Alternate Use Case #1 Post Events:</w:t>
             </w:r>
           </w:p>
@@ -8264,6 +8387,7 @@
                 <w:sz w:val="24"/>
                 <w:szCs w:val="24"/>
               </w:rPr>
+              <w:lastRenderedPageBreak/>
               <w:t xml:space="preserve">Use Case Title: </w:t>
             </w:r>
             <w:r>
@@ -8397,7 +8521,6 @@
                 <w:sz w:val="24"/>
                 <w:szCs w:val="24"/>
               </w:rPr>
-              <w:lastRenderedPageBreak/>
               <w:t xml:space="preserve">Entities Involved: </w:t>
             </w:r>
             <w:r>
@@ -8963,7 +9086,6 @@
                 <w:sz w:val="24"/>
                 <w:szCs w:val="24"/>
               </w:rPr>
-              <w:lastRenderedPageBreak/>
               <w:t xml:space="preserve">Use Case Title: </w:t>
             </w:r>
           </w:p>
@@ -9614,6 +9736,7 @@
                 <w:sz w:val="24"/>
                 <w:szCs w:val="24"/>
               </w:rPr>
+              <w:lastRenderedPageBreak/>
               <w:t>Primary Use Case Flow of Events:</w:t>
             </w:r>
           </w:p>
@@ -9652,7 +9775,6 @@
                 <w:sz w:val="24"/>
                 <w:szCs w:val="24"/>
               </w:rPr>
-              <w:lastRenderedPageBreak/>
               <w:t>Program displays Add new store interface</w:t>
             </w:r>
           </w:p>
@@ -9992,7 +10114,6 @@
                 <w:sz w:val="24"/>
                 <w:szCs w:val="24"/>
               </w:rPr>
-              <w:lastRenderedPageBreak/>
               <w:t>Primary Use Case Post Conditions:</w:t>
             </w:r>
           </w:p>
@@ -10070,6 +10191,7 @@
                 <w:sz w:val="24"/>
                 <w:szCs w:val="24"/>
               </w:rPr>
+              <w:lastRenderedPageBreak/>
               <w:t>Alternate Use Case #1 Flow of Events:</w:t>
             </w:r>
           </w:p>
@@ -10206,7 +10328,6 @@
                 <w:sz w:val="24"/>
                 <w:szCs w:val="24"/>
               </w:rPr>
-              <w:lastRenderedPageBreak/>
               <w:t>Alternate Use Case #1 Post Events:</w:t>
             </w:r>
           </w:p>
@@ -10683,6 +10804,7 @@
                 <w:sz w:val="24"/>
                 <w:szCs w:val="24"/>
               </w:rPr>
+              <w:lastRenderedPageBreak/>
               <w:t>Program displays Products which has in that Category</w:t>
             </w:r>
           </w:p>
@@ -10721,7 +10843,6 @@
                 <w:sz w:val="24"/>
                 <w:szCs w:val="24"/>
               </w:rPr>
-              <w:lastRenderedPageBreak/>
               <w:t>Program add the product which user just has chosen to the Product List with the standard Price</w:t>
             </w:r>
           </w:p>
@@ -11129,7 +11250,6 @@
       </w:pPr>
       <w:bookmarkStart w:id="25" w:name="_Toc326308868"/>
       <w:r>
-        <w:lastRenderedPageBreak/>
         <w:t>User Computer Management</w:t>
       </w:r>
       <w:bookmarkEnd w:id="25"/>
@@ -11624,6 +11744,92 @@
     </w:lvl>
   </w:abstractNum>
   <w:abstractNum w:abstractNumId="1">
+    <w:nsid w:val="0C4869B8"/>
+    <w:multiLevelType w:val="hybridMultilevel"/>
+    <w:tmpl w:val="30D4831A"/>
+    <w:lvl w:ilvl="0" w:tplc="0409000F">
+      <w:start w:val="1"/>
+      <w:numFmt w:val="decimal"/>
+      <w:lvlText w:val="%1."/>
+      <w:lvlJc w:val="left"/>
+      <w:pPr>
+        <w:ind w:left="720" w:hanging="360"/>
+      </w:pPr>
+    </w:lvl>
+    <w:lvl w:ilvl="1" w:tplc="04090019" w:tentative="1">
+      <w:start w:val="1"/>
+      <w:numFmt w:val="lowerLetter"/>
+      <w:lvlText w:val="%2."/>
+      <w:lvlJc w:val="left"/>
+      <w:pPr>
+        <w:ind w:left="1440" w:hanging="360"/>
+      </w:pPr>
+    </w:lvl>
+    <w:lvl w:ilvl="2" w:tplc="0409001B" w:tentative="1">
+      <w:start w:val="1"/>
+      <w:numFmt w:val="lowerRoman"/>
+      <w:lvlText w:val="%3."/>
+      <w:lvlJc w:val="right"/>
+      <w:pPr>
+        <w:ind w:left="2160" w:hanging="180"/>
+      </w:pPr>
+    </w:lvl>
+    <w:lvl w:ilvl="3" w:tplc="0409000F" w:tentative="1">
+      <w:start w:val="1"/>
+      <w:numFmt w:val="decimal"/>
+      <w:lvlText w:val="%4."/>
+      <w:lvlJc w:val="left"/>
+      <w:pPr>
+        <w:ind w:left="2880" w:hanging="360"/>
+      </w:pPr>
+    </w:lvl>
+    <w:lvl w:ilvl="4" w:tplc="04090019" w:tentative="1">
+      <w:start w:val="1"/>
+      <w:numFmt w:val="lowerLetter"/>
+      <w:lvlText w:val="%5."/>
+      <w:lvlJc w:val="left"/>
+      <w:pPr>
+        <w:ind w:left="3600" w:hanging="360"/>
+      </w:pPr>
+    </w:lvl>
+    <w:lvl w:ilvl="5" w:tplc="0409001B" w:tentative="1">
+      <w:start w:val="1"/>
+      <w:numFmt w:val="lowerRoman"/>
+      <w:lvlText w:val="%6."/>
+      <w:lvlJc w:val="right"/>
+      <w:pPr>
+        <w:ind w:left="4320" w:hanging="180"/>
+      </w:pPr>
+    </w:lvl>
+    <w:lvl w:ilvl="6" w:tplc="0409000F" w:tentative="1">
+      <w:start w:val="1"/>
+      <w:numFmt w:val="decimal"/>
+      <w:lvlText w:val="%7."/>
+      <w:lvlJc w:val="left"/>
+      <w:pPr>
+        <w:ind w:left="5040" w:hanging="360"/>
+      </w:pPr>
+    </w:lvl>
+    <w:lvl w:ilvl="7" w:tplc="04090019" w:tentative="1">
+      <w:start w:val="1"/>
+      <w:numFmt w:val="lowerLetter"/>
+      <w:lvlText w:val="%8."/>
+      <w:lvlJc w:val="left"/>
+      <w:pPr>
+        <w:ind w:left="5760" w:hanging="360"/>
+      </w:pPr>
+    </w:lvl>
+    <w:lvl w:ilvl="8" w:tplc="0409001B" w:tentative="1">
+      <w:start w:val="1"/>
+      <w:numFmt w:val="lowerRoman"/>
+      <w:lvlText w:val="%9."/>
+      <w:lvlJc w:val="right"/>
+      <w:pPr>
+        <w:ind w:left="6480" w:hanging="180"/>
+      </w:pPr>
+    </w:lvl>
+  </w:abstractNum>
+  <w:abstractNum w:abstractNumId="2">
     <w:nsid w:val="0C4972B7"/>
     <w:multiLevelType w:val="hybridMultilevel"/>
     <w:tmpl w:val="58646A66"/>
@@ -11709,7 +11915,381 @@
       </w:pPr>
     </w:lvl>
   </w:abstractNum>
-  <w:abstractNum w:abstractNumId="2">
+  <w:abstractNum w:abstractNumId="3">
+    <w:nsid w:val="194D58FE"/>
+    <w:multiLevelType w:val="hybridMultilevel"/>
+    <w:tmpl w:val="A6384070"/>
+    <w:lvl w:ilvl="0" w:tplc="04090001">
+      <w:start w:val="1"/>
+      <w:numFmt w:val="bullet"/>
+      <w:lvlText w:val=""/>
+      <w:lvlJc w:val="left"/>
+      <w:pPr>
+        <w:ind w:left="720" w:hanging="360"/>
+      </w:pPr>
+      <w:rPr>
+        <w:rFonts w:ascii="Symbol" w:hAnsi="Symbol" w:hint="default"/>
+      </w:rPr>
+    </w:lvl>
+    <w:lvl w:ilvl="1" w:tplc="04090003" w:tentative="1">
+      <w:start w:val="1"/>
+      <w:numFmt w:val="bullet"/>
+      <w:lvlText w:val="o"/>
+      <w:lvlJc w:val="left"/>
+      <w:pPr>
+        <w:ind w:left="1440" w:hanging="360"/>
+      </w:pPr>
+      <w:rPr>
+        <w:rFonts w:ascii="Courier New" w:hAnsi="Courier New" w:cs="Courier New" w:hint="default"/>
+      </w:rPr>
+    </w:lvl>
+    <w:lvl w:ilvl="2" w:tplc="04090005" w:tentative="1">
+      <w:start w:val="1"/>
+      <w:numFmt w:val="bullet"/>
+      <w:lvlText w:val=""/>
+      <w:lvlJc w:val="left"/>
+      <w:pPr>
+        <w:ind w:left="2160" w:hanging="360"/>
+      </w:pPr>
+      <w:rPr>
+        <w:rFonts w:ascii="Wingdings" w:hAnsi="Wingdings" w:hint="default"/>
+      </w:rPr>
+    </w:lvl>
+    <w:lvl w:ilvl="3" w:tplc="04090001" w:tentative="1">
+      <w:start w:val="1"/>
+      <w:numFmt w:val="bullet"/>
+      <w:lvlText w:val=""/>
+      <w:lvlJc w:val="left"/>
+      <w:pPr>
+        <w:ind w:left="2880" w:hanging="360"/>
+      </w:pPr>
+      <w:rPr>
+        <w:rFonts w:ascii="Symbol" w:hAnsi="Symbol" w:hint="default"/>
+      </w:rPr>
+    </w:lvl>
+    <w:lvl w:ilvl="4" w:tplc="04090003" w:tentative="1">
+      <w:start w:val="1"/>
+      <w:numFmt w:val="bullet"/>
+      <w:lvlText w:val="o"/>
+      <w:lvlJc w:val="left"/>
+      <w:pPr>
+        <w:ind w:left="3600" w:hanging="360"/>
+      </w:pPr>
+      <w:rPr>
+        <w:rFonts w:ascii="Courier New" w:hAnsi="Courier New" w:cs="Courier New" w:hint="default"/>
+      </w:rPr>
+    </w:lvl>
+    <w:lvl w:ilvl="5" w:tplc="04090005" w:tentative="1">
+      <w:start w:val="1"/>
+      <w:numFmt w:val="bullet"/>
+      <w:lvlText w:val=""/>
+      <w:lvlJc w:val="left"/>
+      <w:pPr>
+        <w:ind w:left="4320" w:hanging="360"/>
+      </w:pPr>
+      <w:rPr>
+        <w:rFonts w:ascii="Wingdings" w:hAnsi="Wingdings" w:hint="default"/>
+      </w:rPr>
+    </w:lvl>
+    <w:lvl w:ilvl="6" w:tplc="04090001" w:tentative="1">
+      <w:start w:val="1"/>
+      <w:numFmt w:val="bullet"/>
+      <w:lvlText w:val=""/>
+      <w:lvlJc w:val="left"/>
+      <w:pPr>
+        <w:ind w:left="5040" w:hanging="360"/>
+      </w:pPr>
+      <w:rPr>
+        <w:rFonts w:ascii="Symbol" w:hAnsi="Symbol" w:hint="default"/>
+      </w:rPr>
+    </w:lvl>
+    <w:lvl w:ilvl="7" w:tplc="04090003" w:tentative="1">
+      <w:start w:val="1"/>
+      <w:numFmt w:val="bullet"/>
+      <w:lvlText w:val="o"/>
+      <w:lvlJc w:val="left"/>
+      <w:pPr>
+        <w:ind w:left="5760" w:hanging="360"/>
+      </w:pPr>
+      <w:rPr>
+        <w:rFonts w:ascii="Courier New" w:hAnsi="Courier New" w:cs="Courier New" w:hint="default"/>
+      </w:rPr>
+    </w:lvl>
+    <w:lvl w:ilvl="8" w:tplc="04090005" w:tentative="1">
+      <w:start w:val="1"/>
+      <w:numFmt w:val="bullet"/>
+      <w:lvlText w:val=""/>
+      <w:lvlJc w:val="left"/>
+      <w:pPr>
+        <w:ind w:left="6480" w:hanging="360"/>
+      </w:pPr>
+      <w:rPr>
+        <w:rFonts w:ascii="Wingdings" w:hAnsi="Wingdings" w:hint="default"/>
+      </w:rPr>
+    </w:lvl>
+  </w:abstractNum>
+  <w:abstractNum w:abstractNumId="4">
+    <w:nsid w:val="196F6986"/>
+    <w:multiLevelType w:val="hybridMultilevel"/>
+    <w:tmpl w:val="BE6002E4"/>
+    <w:lvl w:ilvl="0" w:tplc="0409000F">
+      <w:start w:val="1"/>
+      <w:numFmt w:val="decimal"/>
+      <w:lvlText w:val="%1."/>
+      <w:lvlJc w:val="left"/>
+      <w:pPr>
+        <w:ind w:left="720" w:hanging="360"/>
+      </w:pPr>
+    </w:lvl>
+    <w:lvl w:ilvl="1" w:tplc="04090019" w:tentative="1">
+      <w:start w:val="1"/>
+      <w:numFmt w:val="lowerLetter"/>
+      <w:lvlText w:val="%2."/>
+      <w:lvlJc w:val="left"/>
+      <w:pPr>
+        <w:ind w:left="1440" w:hanging="360"/>
+      </w:pPr>
+    </w:lvl>
+    <w:lvl w:ilvl="2" w:tplc="0409001B" w:tentative="1">
+      <w:start w:val="1"/>
+      <w:numFmt w:val="lowerRoman"/>
+      <w:lvlText w:val="%3."/>
+      <w:lvlJc w:val="right"/>
+      <w:pPr>
+        <w:ind w:left="2160" w:hanging="180"/>
+      </w:pPr>
+    </w:lvl>
+    <w:lvl w:ilvl="3" w:tplc="0409000F" w:tentative="1">
+      <w:start w:val="1"/>
+      <w:numFmt w:val="decimal"/>
+      <w:lvlText w:val="%4."/>
+      <w:lvlJc w:val="left"/>
+      <w:pPr>
+        <w:ind w:left="2880" w:hanging="360"/>
+      </w:pPr>
+    </w:lvl>
+    <w:lvl w:ilvl="4" w:tplc="04090019" w:tentative="1">
+      <w:start w:val="1"/>
+      <w:numFmt w:val="lowerLetter"/>
+      <w:lvlText w:val="%5."/>
+      <w:lvlJc w:val="left"/>
+      <w:pPr>
+        <w:ind w:left="3600" w:hanging="360"/>
+      </w:pPr>
+    </w:lvl>
+    <w:lvl w:ilvl="5" w:tplc="0409001B" w:tentative="1">
+      <w:start w:val="1"/>
+      <w:numFmt w:val="lowerRoman"/>
+      <w:lvlText w:val="%6."/>
+      <w:lvlJc w:val="right"/>
+      <w:pPr>
+        <w:ind w:left="4320" w:hanging="180"/>
+      </w:pPr>
+    </w:lvl>
+    <w:lvl w:ilvl="6" w:tplc="0409000F" w:tentative="1">
+      <w:start w:val="1"/>
+      <w:numFmt w:val="decimal"/>
+      <w:lvlText w:val="%7."/>
+      <w:lvlJc w:val="left"/>
+      <w:pPr>
+        <w:ind w:left="5040" w:hanging="360"/>
+      </w:pPr>
+    </w:lvl>
+    <w:lvl w:ilvl="7" w:tplc="04090019" w:tentative="1">
+      <w:start w:val="1"/>
+      <w:numFmt w:val="lowerLetter"/>
+      <w:lvlText w:val="%8."/>
+      <w:lvlJc w:val="left"/>
+      <w:pPr>
+        <w:ind w:left="5760" w:hanging="360"/>
+      </w:pPr>
+    </w:lvl>
+    <w:lvl w:ilvl="8" w:tplc="0409001B" w:tentative="1">
+      <w:start w:val="1"/>
+      <w:numFmt w:val="lowerRoman"/>
+      <w:lvlText w:val="%9."/>
+      <w:lvlJc w:val="right"/>
+      <w:pPr>
+        <w:ind w:left="6480" w:hanging="180"/>
+      </w:pPr>
+    </w:lvl>
+  </w:abstractNum>
+  <w:abstractNum w:abstractNumId="5">
+    <w:nsid w:val="19B14DD8"/>
+    <w:multiLevelType w:val="hybridMultilevel"/>
+    <w:tmpl w:val="3B8AA256"/>
+    <w:lvl w:ilvl="0" w:tplc="0409000F">
+      <w:start w:val="1"/>
+      <w:numFmt w:val="decimal"/>
+      <w:lvlText w:val="%1."/>
+      <w:lvlJc w:val="left"/>
+      <w:pPr>
+        <w:ind w:left="720" w:hanging="360"/>
+      </w:pPr>
+    </w:lvl>
+    <w:lvl w:ilvl="1" w:tplc="04090019" w:tentative="1">
+      <w:start w:val="1"/>
+      <w:numFmt w:val="lowerLetter"/>
+      <w:lvlText w:val="%2."/>
+      <w:lvlJc w:val="left"/>
+      <w:pPr>
+        <w:ind w:left="1440" w:hanging="360"/>
+      </w:pPr>
+    </w:lvl>
+    <w:lvl w:ilvl="2" w:tplc="0409001B" w:tentative="1">
+      <w:start w:val="1"/>
+      <w:numFmt w:val="lowerRoman"/>
+      <w:lvlText w:val="%3."/>
+      <w:lvlJc w:val="right"/>
+      <w:pPr>
+        <w:ind w:left="2160" w:hanging="180"/>
+      </w:pPr>
+    </w:lvl>
+    <w:lvl w:ilvl="3" w:tplc="0409000F" w:tentative="1">
+      <w:start w:val="1"/>
+      <w:numFmt w:val="decimal"/>
+      <w:lvlText w:val="%4."/>
+      <w:lvlJc w:val="left"/>
+      <w:pPr>
+        <w:ind w:left="2880" w:hanging="360"/>
+      </w:pPr>
+    </w:lvl>
+    <w:lvl w:ilvl="4" w:tplc="04090019" w:tentative="1">
+      <w:start w:val="1"/>
+      <w:numFmt w:val="lowerLetter"/>
+      <w:lvlText w:val="%5."/>
+      <w:lvlJc w:val="left"/>
+      <w:pPr>
+        <w:ind w:left="3600" w:hanging="360"/>
+      </w:pPr>
+    </w:lvl>
+    <w:lvl w:ilvl="5" w:tplc="0409001B" w:tentative="1">
+      <w:start w:val="1"/>
+      <w:numFmt w:val="lowerRoman"/>
+      <w:lvlText w:val="%6."/>
+      <w:lvlJc w:val="right"/>
+      <w:pPr>
+        <w:ind w:left="4320" w:hanging="180"/>
+      </w:pPr>
+    </w:lvl>
+    <w:lvl w:ilvl="6" w:tplc="0409000F" w:tentative="1">
+      <w:start w:val="1"/>
+      <w:numFmt w:val="decimal"/>
+      <w:lvlText w:val="%7."/>
+      <w:lvlJc w:val="left"/>
+      <w:pPr>
+        <w:ind w:left="5040" w:hanging="360"/>
+      </w:pPr>
+    </w:lvl>
+    <w:lvl w:ilvl="7" w:tplc="04090019" w:tentative="1">
+      <w:start w:val="1"/>
+      <w:numFmt w:val="lowerLetter"/>
+      <w:lvlText w:val="%8."/>
+      <w:lvlJc w:val="left"/>
+      <w:pPr>
+        <w:ind w:left="5760" w:hanging="360"/>
+      </w:pPr>
+    </w:lvl>
+    <w:lvl w:ilvl="8" w:tplc="0409001B" w:tentative="1">
+      <w:start w:val="1"/>
+      <w:numFmt w:val="lowerRoman"/>
+      <w:lvlText w:val="%9."/>
+      <w:lvlJc w:val="right"/>
+      <w:pPr>
+        <w:ind w:left="6480" w:hanging="180"/>
+      </w:pPr>
+    </w:lvl>
+  </w:abstractNum>
+  <w:abstractNum w:abstractNumId="6">
+    <w:nsid w:val="1AF02DC8"/>
+    <w:multiLevelType w:val="hybridMultilevel"/>
+    <w:tmpl w:val="26E22802"/>
+    <w:lvl w:ilvl="0" w:tplc="04090001">
+      <w:start w:val="1"/>
+      <w:numFmt w:val="bullet"/>
+      <w:lvlText w:val=""/>
+      <w:lvlJc w:val="left"/>
+      <w:pPr>
+        <w:ind w:left="720" w:hanging="360"/>
+      </w:pPr>
+      <w:rPr>
+        <w:rFonts w:ascii="Symbol" w:hAnsi="Symbol" w:hint="default"/>
+      </w:rPr>
+    </w:lvl>
+    <w:lvl w:ilvl="1" w:tplc="04090019" w:tentative="1">
+      <w:start w:val="1"/>
+      <w:numFmt w:val="lowerLetter"/>
+      <w:lvlText w:val="%2."/>
+      <w:lvlJc w:val="left"/>
+      <w:pPr>
+        <w:ind w:left="1440" w:hanging="360"/>
+      </w:pPr>
+    </w:lvl>
+    <w:lvl w:ilvl="2" w:tplc="0409001B" w:tentative="1">
+      <w:start w:val="1"/>
+      <w:numFmt w:val="lowerRoman"/>
+      <w:lvlText w:val="%3."/>
+      <w:lvlJc w:val="right"/>
+      <w:pPr>
+        <w:ind w:left="2160" w:hanging="180"/>
+      </w:pPr>
+    </w:lvl>
+    <w:lvl w:ilvl="3" w:tplc="0409000F" w:tentative="1">
+      <w:start w:val="1"/>
+      <w:numFmt w:val="decimal"/>
+      <w:lvlText w:val="%4."/>
+      <w:lvlJc w:val="left"/>
+      <w:pPr>
+        <w:ind w:left="2880" w:hanging="360"/>
+      </w:pPr>
+    </w:lvl>
+    <w:lvl w:ilvl="4" w:tplc="04090019" w:tentative="1">
+      <w:start w:val="1"/>
+      <w:numFmt w:val="lowerLetter"/>
+      <w:lvlText w:val="%5."/>
+      <w:lvlJc w:val="left"/>
+      <w:pPr>
+        <w:ind w:left="3600" w:hanging="360"/>
+      </w:pPr>
+    </w:lvl>
+    <w:lvl w:ilvl="5" w:tplc="0409001B" w:tentative="1">
+      <w:start w:val="1"/>
+      <w:numFmt w:val="lowerRoman"/>
+      <w:lvlText w:val="%6."/>
+      <w:lvlJc w:val="right"/>
+      <w:pPr>
+        <w:ind w:left="4320" w:hanging="180"/>
+      </w:pPr>
+    </w:lvl>
+    <w:lvl w:ilvl="6" w:tplc="0409000F" w:tentative="1">
+      <w:start w:val="1"/>
+      <w:numFmt w:val="decimal"/>
+      <w:lvlText w:val="%7."/>
+      <w:lvlJc w:val="left"/>
+      <w:pPr>
+        <w:ind w:left="5040" w:hanging="360"/>
+      </w:pPr>
+    </w:lvl>
+    <w:lvl w:ilvl="7" w:tplc="04090019" w:tentative="1">
+      <w:start w:val="1"/>
+      <w:numFmt w:val="lowerLetter"/>
+      <w:lvlText w:val="%8."/>
+      <w:lvlJc w:val="left"/>
+      <w:pPr>
+        <w:ind w:left="5760" w:hanging="360"/>
+      </w:pPr>
+    </w:lvl>
+    <w:lvl w:ilvl="8" w:tplc="0409001B" w:tentative="1">
+      <w:start w:val="1"/>
+      <w:numFmt w:val="lowerRoman"/>
+      <w:lvlText w:val="%9."/>
+      <w:lvlJc w:val="right"/>
+      <w:pPr>
+        <w:ind w:left="6480" w:hanging="180"/>
+      </w:pPr>
+    </w:lvl>
+  </w:abstractNum>
+  <w:abstractNum w:abstractNumId="7">
     <w:nsid w:val="1CEC4453"/>
     <w:multiLevelType w:val="hybridMultilevel"/>
     <w:tmpl w:val="E46EDCDE"/>
@@ -11822,7 +12402,7 @@
       </w:rPr>
     </w:lvl>
   </w:abstractNum>
-  <w:abstractNum w:abstractNumId="3">
+  <w:abstractNum w:abstractNumId="8">
     <w:nsid w:val="222C2AB1"/>
     <w:multiLevelType w:val="hybridMultilevel"/>
     <w:tmpl w:val="0E426EC6"/>
@@ -11908,7 +12488,7 @@
       </w:pPr>
     </w:lvl>
   </w:abstractNum>
-  <w:abstractNum w:abstractNumId="4">
+  <w:abstractNum w:abstractNumId="9">
     <w:nsid w:val="235C2FBF"/>
     <w:multiLevelType w:val="hybridMultilevel"/>
     <w:tmpl w:val="FAEE3202"/>
@@ -12023,7 +12603,7 @@
       </w:rPr>
     </w:lvl>
   </w:abstractNum>
-  <w:abstractNum w:abstractNumId="5">
+  <w:abstractNum w:abstractNumId="10">
     <w:nsid w:val="23732B50"/>
     <w:multiLevelType w:val="hybridMultilevel"/>
     <w:tmpl w:val="ABB6EB28"/>
@@ -12109,7 +12689,7 @@
       </w:pPr>
     </w:lvl>
   </w:abstractNum>
-  <w:abstractNum w:abstractNumId="6">
+  <w:abstractNum w:abstractNumId="11">
     <w:nsid w:val="23FD5D3D"/>
     <w:multiLevelType w:val="hybridMultilevel"/>
     <w:tmpl w:val="53A201AE"/>
@@ -12222,7 +12802,96 @@
       </w:rPr>
     </w:lvl>
   </w:abstractNum>
-  <w:abstractNum w:abstractNumId="7">
+  <w:abstractNum w:abstractNumId="12">
+    <w:nsid w:val="315D7140"/>
+    <w:multiLevelType w:val="hybridMultilevel"/>
+    <w:tmpl w:val="0C52FD92"/>
+    <w:lvl w:ilvl="0" w:tplc="04090001">
+      <w:start w:val="1"/>
+      <w:numFmt w:val="bullet"/>
+      <w:lvlText w:val=""/>
+      <w:lvlJc w:val="left"/>
+      <w:pPr>
+        <w:ind w:left="720" w:hanging="360"/>
+      </w:pPr>
+      <w:rPr>
+        <w:rFonts w:ascii="Symbol" w:hAnsi="Symbol" w:hint="default"/>
+      </w:rPr>
+    </w:lvl>
+    <w:lvl w:ilvl="1" w:tplc="04090019" w:tentative="1">
+      <w:start w:val="1"/>
+      <w:numFmt w:val="lowerLetter"/>
+      <w:lvlText w:val="%2."/>
+      <w:lvlJc w:val="left"/>
+      <w:pPr>
+        <w:ind w:left="1440" w:hanging="360"/>
+      </w:pPr>
+    </w:lvl>
+    <w:lvl w:ilvl="2" w:tplc="0409001B" w:tentative="1">
+      <w:start w:val="1"/>
+      <w:numFmt w:val="lowerRoman"/>
+      <w:lvlText w:val="%3."/>
+      <w:lvlJc w:val="right"/>
+      <w:pPr>
+        <w:ind w:left="2160" w:hanging="180"/>
+      </w:pPr>
+    </w:lvl>
+    <w:lvl w:ilvl="3" w:tplc="0409000F" w:tentative="1">
+      <w:start w:val="1"/>
+      <w:numFmt w:val="decimal"/>
+      <w:lvlText w:val="%4."/>
+      <w:lvlJc w:val="left"/>
+      <w:pPr>
+        <w:ind w:left="2880" w:hanging="360"/>
+      </w:pPr>
+    </w:lvl>
+    <w:lvl w:ilvl="4" w:tplc="04090019" w:tentative="1">
+      <w:start w:val="1"/>
+      <w:numFmt w:val="lowerLetter"/>
+      <w:lvlText w:val="%5."/>
+      <w:lvlJc w:val="left"/>
+      <w:pPr>
+        <w:ind w:left="3600" w:hanging="360"/>
+      </w:pPr>
+    </w:lvl>
+    <w:lvl w:ilvl="5" w:tplc="0409001B" w:tentative="1">
+      <w:start w:val="1"/>
+      <w:numFmt w:val="lowerRoman"/>
+      <w:lvlText w:val="%6."/>
+      <w:lvlJc w:val="right"/>
+      <w:pPr>
+        <w:ind w:left="4320" w:hanging="180"/>
+      </w:pPr>
+    </w:lvl>
+    <w:lvl w:ilvl="6" w:tplc="0409000F" w:tentative="1">
+      <w:start w:val="1"/>
+      <w:numFmt w:val="decimal"/>
+      <w:lvlText w:val="%7."/>
+      <w:lvlJc w:val="left"/>
+      <w:pPr>
+        <w:ind w:left="5040" w:hanging="360"/>
+      </w:pPr>
+    </w:lvl>
+    <w:lvl w:ilvl="7" w:tplc="04090019" w:tentative="1">
+      <w:start w:val="1"/>
+      <w:numFmt w:val="lowerLetter"/>
+      <w:lvlText w:val="%8."/>
+      <w:lvlJc w:val="left"/>
+      <w:pPr>
+        <w:ind w:left="5760" w:hanging="360"/>
+      </w:pPr>
+    </w:lvl>
+    <w:lvl w:ilvl="8" w:tplc="0409001B" w:tentative="1">
+      <w:start w:val="1"/>
+      <w:numFmt w:val="lowerRoman"/>
+      <w:lvlText w:val="%9."/>
+      <w:lvlJc w:val="right"/>
+      <w:pPr>
+        <w:ind w:left="6480" w:hanging="180"/>
+      </w:pPr>
+    </w:lvl>
+  </w:abstractNum>
+  <w:abstractNum w:abstractNumId="13">
     <w:nsid w:val="329A0888"/>
     <w:multiLevelType w:val="hybridMultilevel"/>
     <w:tmpl w:val="D8DAA56A"/>
@@ -12337,7 +13006,93 @@
       </w:rPr>
     </w:lvl>
   </w:abstractNum>
-  <w:abstractNum w:abstractNumId="8">
+  <w:abstractNum w:abstractNumId="14">
+    <w:nsid w:val="341B30E7"/>
+    <w:multiLevelType w:val="hybridMultilevel"/>
+    <w:tmpl w:val="91F4B35C"/>
+    <w:lvl w:ilvl="0" w:tplc="0409000F">
+      <w:start w:val="1"/>
+      <w:numFmt w:val="decimal"/>
+      <w:lvlText w:val="%1."/>
+      <w:lvlJc w:val="left"/>
+      <w:pPr>
+        <w:ind w:left="720" w:hanging="360"/>
+      </w:pPr>
+    </w:lvl>
+    <w:lvl w:ilvl="1" w:tplc="04090019" w:tentative="1">
+      <w:start w:val="1"/>
+      <w:numFmt w:val="lowerLetter"/>
+      <w:lvlText w:val="%2."/>
+      <w:lvlJc w:val="left"/>
+      <w:pPr>
+        <w:ind w:left="1440" w:hanging="360"/>
+      </w:pPr>
+    </w:lvl>
+    <w:lvl w:ilvl="2" w:tplc="0409001B" w:tentative="1">
+      <w:start w:val="1"/>
+      <w:numFmt w:val="lowerRoman"/>
+      <w:lvlText w:val="%3."/>
+      <w:lvlJc w:val="right"/>
+      <w:pPr>
+        <w:ind w:left="2160" w:hanging="180"/>
+      </w:pPr>
+    </w:lvl>
+    <w:lvl w:ilvl="3" w:tplc="0409000F" w:tentative="1">
+      <w:start w:val="1"/>
+      <w:numFmt w:val="decimal"/>
+      <w:lvlText w:val="%4."/>
+      <w:lvlJc w:val="left"/>
+      <w:pPr>
+        <w:ind w:left="2880" w:hanging="360"/>
+      </w:pPr>
+    </w:lvl>
+    <w:lvl w:ilvl="4" w:tplc="04090019" w:tentative="1">
+      <w:start w:val="1"/>
+      <w:numFmt w:val="lowerLetter"/>
+      <w:lvlText w:val="%5."/>
+      <w:lvlJc w:val="left"/>
+      <w:pPr>
+        <w:ind w:left="3600" w:hanging="360"/>
+      </w:pPr>
+    </w:lvl>
+    <w:lvl w:ilvl="5" w:tplc="0409001B" w:tentative="1">
+      <w:start w:val="1"/>
+      <w:numFmt w:val="lowerRoman"/>
+      <w:lvlText w:val="%6."/>
+      <w:lvlJc w:val="right"/>
+      <w:pPr>
+        <w:ind w:left="4320" w:hanging="180"/>
+      </w:pPr>
+    </w:lvl>
+    <w:lvl w:ilvl="6" w:tplc="0409000F" w:tentative="1">
+      <w:start w:val="1"/>
+      <w:numFmt w:val="decimal"/>
+      <w:lvlText w:val="%7."/>
+      <w:lvlJc w:val="left"/>
+      <w:pPr>
+        <w:ind w:left="5040" w:hanging="360"/>
+      </w:pPr>
+    </w:lvl>
+    <w:lvl w:ilvl="7" w:tplc="04090019" w:tentative="1">
+      <w:start w:val="1"/>
+      <w:numFmt w:val="lowerLetter"/>
+      <w:lvlText w:val="%8."/>
+      <w:lvlJc w:val="left"/>
+      <w:pPr>
+        <w:ind w:left="5760" w:hanging="360"/>
+      </w:pPr>
+    </w:lvl>
+    <w:lvl w:ilvl="8" w:tplc="0409001B" w:tentative="1">
+      <w:start w:val="1"/>
+      <w:numFmt w:val="lowerRoman"/>
+      <w:lvlText w:val="%9."/>
+      <w:lvlJc w:val="right"/>
+      <w:pPr>
+        <w:ind w:left="6480" w:hanging="180"/>
+      </w:pPr>
+    </w:lvl>
+  </w:abstractNum>
+  <w:abstractNum w:abstractNumId="15">
     <w:nsid w:val="378F36EC"/>
     <w:multiLevelType w:val="multilevel"/>
     <w:tmpl w:val="5C06A97E"/>
@@ -12460,7 +13215,93 @@
       </w:rPr>
     </w:lvl>
   </w:abstractNum>
-  <w:abstractNum w:abstractNumId="9">
+  <w:abstractNum w:abstractNumId="16">
+    <w:nsid w:val="37BC7628"/>
+    <w:multiLevelType w:val="hybridMultilevel"/>
+    <w:tmpl w:val="BE6002E4"/>
+    <w:lvl w:ilvl="0" w:tplc="0409000F">
+      <w:start w:val="1"/>
+      <w:numFmt w:val="decimal"/>
+      <w:lvlText w:val="%1."/>
+      <w:lvlJc w:val="left"/>
+      <w:pPr>
+        <w:ind w:left="720" w:hanging="360"/>
+      </w:pPr>
+    </w:lvl>
+    <w:lvl w:ilvl="1" w:tplc="04090019" w:tentative="1">
+      <w:start w:val="1"/>
+      <w:numFmt w:val="lowerLetter"/>
+      <w:lvlText w:val="%2."/>
+      <w:lvlJc w:val="left"/>
+      <w:pPr>
+        <w:ind w:left="1440" w:hanging="360"/>
+      </w:pPr>
+    </w:lvl>
+    <w:lvl w:ilvl="2" w:tplc="0409001B" w:tentative="1">
+      <w:start w:val="1"/>
+      <w:numFmt w:val="lowerRoman"/>
+      <w:lvlText w:val="%3."/>
+      <w:lvlJc w:val="right"/>
+      <w:pPr>
+        <w:ind w:left="2160" w:hanging="180"/>
+      </w:pPr>
+    </w:lvl>
+    <w:lvl w:ilvl="3" w:tplc="0409000F" w:tentative="1">
+      <w:start w:val="1"/>
+      <w:numFmt w:val="decimal"/>
+      <w:lvlText w:val="%4."/>
+      <w:lvlJc w:val="left"/>
+      <w:pPr>
+        <w:ind w:left="2880" w:hanging="360"/>
+      </w:pPr>
+    </w:lvl>
+    <w:lvl w:ilvl="4" w:tplc="04090019" w:tentative="1">
+      <w:start w:val="1"/>
+      <w:numFmt w:val="lowerLetter"/>
+      <w:lvlText w:val="%5."/>
+      <w:lvlJc w:val="left"/>
+      <w:pPr>
+        <w:ind w:left="3600" w:hanging="360"/>
+      </w:pPr>
+    </w:lvl>
+    <w:lvl w:ilvl="5" w:tplc="0409001B" w:tentative="1">
+      <w:start w:val="1"/>
+      <w:numFmt w:val="lowerRoman"/>
+      <w:lvlText w:val="%6."/>
+      <w:lvlJc w:val="right"/>
+      <w:pPr>
+        <w:ind w:left="4320" w:hanging="180"/>
+      </w:pPr>
+    </w:lvl>
+    <w:lvl w:ilvl="6" w:tplc="0409000F" w:tentative="1">
+      <w:start w:val="1"/>
+      <w:numFmt w:val="decimal"/>
+      <w:lvlText w:val="%7."/>
+      <w:lvlJc w:val="left"/>
+      <w:pPr>
+        <w:ind w:left="5040" w:hanging="360"/>
+      </w:pPr>
+    </w:lvl>
+    <w:lvl w:ilvl="7" w:tplc="04090019" w:tentative="1">
+      <w:start w:val="1"/>
+      <w:numFmt w:val="lowerLetter"/>
+      <w:lvlText w:val="%8."/>
+      <w:lvlJc w:val="left"/>
+      <w:pPr>
+        <w:ind w:left="5760" w:hanging="360"/>
+      </w:pPr>
+    </w:lvl>
+    <w:lvl w:ilvl="8" w:tplc="0409001B" w:tentative="1">
+      <w:start w:val="1"/>
+      <w:numFmt w:val="lowerRoman"/>
+      <w:lvlText w:val="%9."/>
+      <w:lvlJc w:val="right"/>
+      <w:pPr>
+        <w:ind w:left="6480" w:hanging="180"/>
+      </w:pPr>
+    </w:lvl>
+  </w:abstractNum>
+  <w:abstractNum w:abstractNumId="17">
     <w:nsid w:val="43316254"/>
     <w:multiLevelType w:val="multilevel"/>
     <w:tmpl w:val="5C06A97E"/>
@@ -12583,7 +13424,93 @@
       </w:rPr>
     </w:lvl>
   </w:abstractNum>
-  <w:abstractNum w:abstractNumId="10">
+  <w:abstractNum w:abstractNumId="18">
+    <w:nsid w:val="44FB2260"/>
+    <w:multiLevelType w:val="hybridMultilevel"/>
+    <w:tmpl w:val="BE6002E4"/>
+    <w:lvl w:ilvl="0" w:tplc="0409000F">
+      <w:start w:val="1"/>
+      <w:numFmt w:val="decimal"/>
+      <w:lvlText w:val="%1."/>
+      <w:lvlJc w:val="left"/>
+      <w:pPr>
+        <w:ind w:left="720" w:hanging="360"/>
+      </w:pPr>
+    </w:lvl>
+    <w:lvl w:ilvl="1" w:tplc="04090019" w:tentative="1">
+      <w:start w:val="1"/>
+      <w:numFmt w:val="lowerLetter"/>
+      <w:lvlText w:val="%2."/>
+      <w:lvlJc w:val="left"/>
+      <w:pPr>
+        <w:ind w:left="1440" w:hanging="360"/>
+      </w:pPr>
+    </w:lvl>
+    <w:lvl w:ilvl="2" w:tplc="0409001B" w:tentative="1">
+      <w:start w:val="1"/>
+      <w:numFmt w:val="lowerRoman"/>
+      <w:lvlText w:val="%3."/>
+      <w:lvlJc w:val="right"/>
+      <w:pPr>
+        <w:ind w:left="2160" w:hanging="180"/>
+      </w:pPr>
+    </w:lvl>
+    <w:lvl w:ilvl="3" w:tplc="0409000F" w:tentative="1">
+      <w:start w:val="1"/>
+      <w:numFmt w:val="decimal"/>
+      <w:lvlText w:val="%4."/>
+      <w:lvlJc w:val="left"/>
+      <w:pPr>
+        <w:ind w:left="2880" w:hanging="360"/>
+      </w:pPr>
+    </w:lvl>
+    <w:lvl w:ilvl="4" w:tplc="04090019" w:tentative="1">
+      <w:start w:val="1"/>
+      <w:numFmt w:val="lowerLetter"/>
+      <w:lvlText w:val="%5."/>
+      <w:lvlJc w:val="left"/>
+      <w:pPr>
+        <w:ind w:left="3600" w:hanging="360"/>
+      </w:pPr>
+    </w:lvl>
+    <w:lvl w:ilvl="5" w:tplc="0409001B" w:tentative="1">
+      <w:start w:val="1"/>
+      <w:numFmt w:val="lowerRoman"/>
+      <w:lvlText w:val="%6."/>
+      <w:lvlJc w:val="right"/>
+      <w:pPr>
+        <w:ind w:left="4320" w:hanging="180"/>
+      </w:pPr>
+    </w:lvl>
+    <w:lvl w:ilvl="6" w:tplc="0409000F" w:tentative="1">
+      <w:start w:val="1"/>
+      <w:numFmt w:val="decimal"/>
+      <w:lvlText w:val="%7."/>
+      <w:lvlJc w:val="left"/>
+      <w:pPr>
+        <w:ind w:left="5040" w:hanging="360"/>
+      </w:pPr>
+    </w:lvl>
+    <w:lvl w:ilvl="7" w:tplc="04090019" w:tentative="1">
+      <w:start w:val="1"/>
+      <w:numFmt w:val="lowerLetter"/>
+      <w:lvlText w:val="%8."/>
+      <w:lvlJc w:val="left"/>
+      <w:pPr>
+        <w:ind w:left="5760" w:hanging="360"/>
+      </w:pPr>
+    </w:lvl>
+    <w:lvl w:ilvl="8" w:tplc="0409001B" w:tentative="1">
+      <w:start w:val="1"/>
+      <w:numFmt w:val="lowerRoman"/>
+      <w:lvlText w:val="%9."/>
+      <w:lvlJc w:val="right"/>
+      <w:pPr>
+        <w:ind w:left="6480" w:hanging="180"/>
+      </w:pPr>
+    </w:lvl>
+  </w:abstractNum>
+  <w:abstractNum w:abstractNumId="19">
     <w:nsid w:val="45C97778"/>
     <w:multiLevelType w:val="hybridMultilevel"/>
     <w:tmpl w:val="F8B0FCF8"/>
@@ -12669,7 +13596,7 @@
       </w:pPr>
     </w:lvl>
   </w:abstractNum>
-  <w:abstractNum w:abstractNumId="11">
+  <w:abstractNum w:abstractNumId="20">
     <w:nsid w:val="461F5320"/>
     <w:multiLevelType w:val="hybridMultilevel"/>
     <w:tmpl w:val="31FAC01E"/>
@@ -12760,7 +13687,7 @@
       </w:pPr>
     </w:lvl>
   </w:abstractNum>
-  <w:abstractNum w:abstractNumId="12">
+  <w:abstractNum w:abstractNumId="21">
     <w:nsid w:val="464D2BC0"/>
     <w:multiLevelType w:val="hybridMultilevel"/>
     <w:tmpl w:val="F510F730"/>
@@ -12851,7 +13778,268 @@
       </w:pPr>
     </w:lvl>
   </w:abstractNum>
-  <w:abstractNum w:abstractNumId="13">
+  <w:abstractNum w:abstractNumId="22">
+    <w:nsid w:val="4E207403"/>
+    <w:multiLevelType w:val="hybridMultilevel"/>
+    <w:tmpl w:val="C61E1CC4"/>
+    <w:lvl w:ilvl="0" w:tplc="04090001">
+      <w:start w:val="1"/>
+      <w:numFmt w:val="bullet"/>
+      <w:lvlText w:val=""/>
+      <w:lvlJc w:val="left"/>
+      <w:pPr>
+        <w:ind w:left="720" w:hanging="360"/>
+      </w:pPr>
+      <w:rPr>
+        <w:rFonts w:ascii="Symbol" w:hAnsi="Symbol" w:hint="default"/>
+      </w:rPr>
+    </w:lvl>
+    <w:lvl w:ilvl="1" w:tplc="04090019" w:tentative="1">
+      <w:start w:val="1"/>
+      <w:numFmt w:val="lowerLetter"/>
+      <w:lvlText w:val="%2."/>
+      <w:lvlJc w:val="left"/>
+      <w:pPr>
+        <w:ind w:left="1440" w:hanging="360"/>
+      </w:pPr>
+    </w:lvl>
+    <w:lvl w:ilvl="2" w:tplc="0409001B" w:tentative="1">
+      <w:start w:val="1"/>
+      <w:numFmt w:val="lowerRoman"/>
+      <w:lvlText w:val="%3."/>
+      <w:lvlJc w:val="right"/>
+      <w:pPr>
+        <w:ind w:left="2160" w:hanging="180"/>
+      </w:pPr>
+    </w:lvl>
+    <w:lvl w:ilvl="3" w:tplc="0409000F" w:tentative="1">
+      <w:start w:val="1"/>
+      <w:numFmt w:val="decimal"/>
+      <w:lvlText w:val="%4."/>
+      <w:lvlJc w:val="left"/>
+      <w:pPr>
+        <w:ind w:left="2880" w:hanging="360"/>
+      </w:pPr>
+    </w:lvl>
+    <w:lvl w:ilvl="4" w:tplc="04090019" w:tentative="1">
+      <w:start w:val="1"/>
+      <w:numFmt w:val="lowerLetter"/>
+      <w:lvlText w:val="%5."/>
+      <w:lvlJc w:val="left"/>
+      <w:pPr>
+        <w:ind w:left="3600" w:hanging="360"/>
+      </w:pPr>
+    </w:lvl>
+    <w:lvl w:ilvl="5" w:tplc="0409001B" w:tentative="1">
+      <w:start w:val="1"/>
+      <w:numFmt w:val="lowerRoman"/>
+      <w:lvlText w:val="%6."/>
+      <w:lvlJc w:val="right"/>
+      <w:pPr>
+        <w:ind w:left="4320" w:hanging="180"/>
+      </w:pPr>
+    </w:lvl>
+    <w:lvl w:ilvl="6" w:tplc="0409000F" w:tentative="1">
+      <w:start w:val="1"/>
+      <w:numFmt w:val="decimal"/>
+      <w:lvlText w:val="%7."/>
+      <w:lvlJc w:val="left"/>
+      <w:pPr>
+        <w:ind w:left="5040" w:hanging="360"/>
+      </w:pPr>
+    </w:lvl>
+    <w:lvl w:ilvl="7" w:tplc="04090019" w:tentative="1">
+      <w:start w:val="1"/>
+      <w:numFmt w:val="lowerLetter"/>
+      <w:lvlText w:val="%8."/>
+      <w:lvlJc w:val="left"/>
+      <w:pPr>
+        <w:ind w:left="5760" w:hanging="360"/>
+      </w:pPr>
+    </w:lvl>
+    <w:lvl w:ilvl="8" w:tplc="0409001B" w:tentative="1">
+      <w:start w:val="1"/>
+      <w:numFmt w:val="lowerRoman"/>
+      <w:lvlText w:val="%9."/>
+      <w:lvlJc w:val="right"/>
+      <w:pPr>
+        <w:ind w:left="6480" w:hanging="180"/>
+      </w:pPr>
+    </w:lvl>
+  </w:abstractNum>
+  <w:abstractNum w:abstractNumId="23">
+    <w:nsid w:val="51F14057"/>
+    <w:multiLevelType w:val="hybridMultilevel"/>
+    <w:tmpl w:val="211E0472"/>
+    <w:lvl w:ilvl="0" w:tplc="0409000F">
+      <w:start w:val="1"/>
+      <w:numFmt w:val="decimal"/>
+      <w:lvlText w:val="%1."/>
+      <w:lvlJc w:val="left"/>
+      <w:pPr>
+        <w:ind w:left="720" w:hanging="360"/>
+      </w:pPr>
+    </w:lvl>
+    <w:lvl w:ilvl="1" w:tplc="04090019" w:tentative="1">
+      <w:start w:val="1"/>
+      <w:numFmt w:val="lowerLetter"/>
+      <w:lvlText w:val="%2."/>
+      <w:lvlJc w:val="left"/>
+      <w:pPr>
+        <w:ind w:left="1440" w:hanging="360"/>
+      </w:pPr>
+    </w:lvl>
+    <w:lvl w:ilvl="2" w:tplc="0409001B" w:tentative="1">
+      <w:start w:val="1"/>
+      <w:numFmt w:val="lowerRoman"/>
+      <w:lvlText w:val="%3."/>
+      <w:lvlJc w:val="right"/>
+      <w:pPr>
+        <w:ind w:left="2160" w:hanging="180"/>
+      </w:pPr>
+    </w:lvl>
+    <w:lvl w:ilvl="3" w:tplc="0409000F" w:tentative="1">
+      <w:start w:val="1"/>
+      <w:numFmt w:val="decimal"/>
+      <w:lvlText w:val="%4."/>
+      <w:lvlJc w:val="left"/>
+      <w:pPr>
+        <w:ind w:left="2880" w:hanging="360"/>
+      </w:pPr>
+    </w:lvl>
+    <w:lvl w:ilvl="4" w:tplc="04090019" w:tentative="1">
+      <w:start w:val="1"/>
+      <w:numFmt w:val="lowerLetter"/>
+      <w:lvlText w:val="%5."/>
+      <w:lvlJc w:val="left"/>
+      <w:pPr>
+        <w:ind w:left="3600" w:hanging="360"/>
+      </w:pPr>
+    </w:lvl>
+    <w:lvl w:ilvl="5" w:tplc="0409001B" w:tentative="1">
+      <w:start w:val="1"/>
+      <w:numFmt w:val="lowerRoman"/>
+      <w:lvlText w:val="%6."/>
+      <w:lvlJc w:val="right"/>
+      <w:pPr>
+        <w:ind w:left="4320" w:hanging="180"/>
+      </w:pPr>
+    </w:lvl>
+    <w:lvl w:ilvl="6" w:tplc="0409000F" w:tentative="1">
+      <w:start w:val="1"/>
+      <w:numFmt w:val="decimal"/>
+      <w:lvlText w:val="%7."/>
+      <w:lvlJc w:val="left"/>
+      <w:pPr>
+        <w:ind w:left="5040" w:hanging="360"/>
+      </w:pPr>
+    </w:lvl>
+    <w:lvl w:ilvl="7" w:tplc="04090019" w:tentative="1">
+      <w:start w:val="1"/>
+      <w:numFmt w:val="lowerLetter"/>
+      <w:lvlText w:val="%8."/>
+      <w:lvlJc w:val="left"/>
+      <w:pPr>
+        <w:ind w:left="5760" w:hanging="360"/>
+      </w:pPr>
+    </w:lvl>
+    <w:lvl w:ilvl="8" w:tplc="0409001B" w:tentative="1">
+      <w:start w:val="1"/>
+      <w:numFmt w:val="lowerRoman"/>
+      <w:lvlText w:val="%9."/>
+      <w:lvlJc w:val="right"/>
+      <w:pPr>
+        <w:ind w:left="6480" w:hanging="180"/>
+      </w:pPr>
+    </w:lvl>
+  </w:abstractNum>
+  <w:abstractNum w:abstractNumId="24">
+    <w:nsid w:val="539530C3"/>
+    <w:multiLevelType w:val="hybridMultilevel"/>
+    <w:tmpl w:val="91F4B35C"/>
+    <w:lvl w:ilvl="0" w:tplc="0409000F">
+      <w:start w:val="1"/>
+      <w:numFmt w:val="decimal"/>
+      <w:lvlText w:val="%1."/>
+      <w:lvlJc w:val="left"/>
+      <w:pPr>
+        <w:ind w:left="720" w:hanging="360"/>
+      </w:pPr>
+    </w:lvl>
+    <w:lvl w:ilvl="1" w:tplc="04090019" w:tentative="1">
+      <w:start w:val="1"/>
+      <w:numFmt w:val="lowerLetter"/>
+      <w:lvlText w:val="%2."/>
+      <w:lvlJc w:val="left"/>
+      <w:pPr>
+        <w:ind w:left="1440" w:hanging="360"/>
+      </w:pPr>
+    </w:lvl>
+    <w:lvl w:ilvl="2" w:tplc="0409001B" w:tentative="1">
+      <w:start w:val="1"/>
+      <w:numFmt w:val="lowerRoman"/>
+      <w:lvlText w:val="%3."/>
+      <w:lvlJc w:val="right"/>
+      <w:pPr>
+        <w:ind w:left="2160" w:hanging="180"/>
+      </w:pPr>
+    </w:lvl>
+    <w:lvl w:ilvl="3" w:tplc="0409000F" w:tentative="1">
+      <w:start w:val="1"/>
+      <w:numFmt w:val="decimal"/>
+      <w:lvlText w:val="%4."/>
+      <w:lvlJc w:val="left"/>
+      <w:pPr>
+        <w:ind w:left="2880" w:hanging="360"/>
+      </w:pPr>
+    </w:lvl>
+    <w:lvl w:ilvl="4" w:tplc="04090019" w:tentative="1">
+      <w:start w:val="1"/>
+      <w:numFmt w:val="lowerLetter"/>
+      <w:lvlText w:val="%5."/>
+      <w:lvlJc w:val="left"/>
+      <w:pPr>
+        <w:ind w:left="3600" w:hanging="360"/>
+      </w:pPr>
+    </w:lvl>
+    <w:lvl w:ilvl="5" w:tplc="0409001B" w:tentative="1">
+      <w:start w:val="1"/>
+      <w:numFmt w:val="lowerRoman"/>
+      <w:lvlText w:val="%6."/>
+      <w:lvlJc w:val="right"/>
+      <w:pPr>
+        <w:ind w:left="4320" w:hanging="180"/>
+      </w:pPr>
+    </w:lvl>
+    <w:lvl w:ilvl="6" w:tplc="0409000F" w:tentative="1">
+      <w:start w:val="1"/>
+      <w:numFmt w:val="decimal"/>
+      <w:lvlText w:val="%7."/>
+      <w:lvlJc w:val="left"/>
+      <w:pPr>
+        <w:ind w:left="5040" w:hanging="360"/>
+      </w:pPr>
+    </w:lvl>
+    <w:lvl w:ilvl="7" w:tplc="04090019" w:tentative="1">
+      <w:start w:val="1"/>
+      <w:numFmt w:val="lowerLetter"/>
+      <w:lvlText w:val="%8."/>
+      <w:lvlJc w:val="left"/>
+      <w:pPr>
+        <w:ind w:left="5760" w:hanging="360"/>
+      </w:pPr>
+    </w:lvl>
+    <w:lvl w:ilvl="8" w:tplc="0409001B" w:tentative="1">
+      <w:start w:val="1"/>
+      <w:numFmt w:val="lowerRoman"/>
+      <w:lvlText w:val="%9."/>
+      <w:lvlJc w:val="right"/>
+      <w:pPr>
+        <w:ind w:left="6480" w:hanging="180"/>
+      </w:pPr>
+    </w:lvl>
+  </w:abstractNum>
+  <w:abstractNum w:abstractNumId="25">
     <w:nsid w:val="5D694033"/>
     <w:multiLevelType w:val="hybridMultilevel"/>
     <w:tmpl w:val="0E426EC6"/>
@@ -12937,7 +14125,7 @@
       </w:pPr>
     </w:lvl>
   </w:abstractNum>
-  <w:abstractNum w:abstractNumId="14">
+  <w:abstractNum w:abstractNumId="26">
     <w:nsid w:val="5DE90158"/>
     <w:multiLevelType w:val="hybridMultilevel"/>
     <w:tmpl w:val="5D1EA936"/>
@@ -13023,7 +14211,7 @@
       </w:pPr>
     </w:lvl>
   </w:abstractNum>
-  <w:abstractNum w:abstractNumId="15">
+  <w:abstractNum w:abstractNumId="27">
     <w:nsid w:val="60B60056"/>
     <w:multiLevelType w:val="hybridMultilevel"/>
     <w:tmpl w:val="0E426EC6"/>
@@ -13109,7 +14297,7 @@
       </w:pPr>
     </w:lvl>
   </w:abstractNum>
-  <w:abstractNum w:abstractNumId="16">
+  <w:abstractNum w:abstractNumId="28">
     <w:nsid w:val="60F43C18"/>
     <w:multiLevelType w:val="multilevel"/>
     <w:tmpl w:val="5C06A97E"/>
@@ -13232,7 +14420,7 @@
       </w:rPr>
     </w:lvl>
   </w:abstractNum>
-  <w:abstractNum w:abstractNumId="17">
+  <w:abstractNum w:abstractNumId="29">
     <w:nsid w:val="60FC7124"/>
     <w:multiLevelType w:val="multilevel"/>
     <w:tmpl w:val="5C06A97E"/>
@@ -13355,7 +14543,93 @@
       </w:rPr>
     </w:lvl>
   </w:abstractNum>
-  <w:abstractNum w:abstractNumId="18">
+  <w:abstractNum w:abstractNumId="30">
+    <w:nsid w:val="615B3E10"/>
+    <w:multiLevelType w:val="hybridMultilevel"/>
+    <w:tmpl w:val="6734BBCA"/>
+    <w:lvl w:ilvl="0" w:tplc="0409000F">
+      <w:start w:val="1"/>
+      <w:numFmt w:val="decimal"/>
+      <w:lvlText w:val="%1."/>
+      <w:lvlJc w:val="left"/>
+      <w:pPr>
+        <w:ind w:left="720" w:hanging="360"/>
+      </w:pPr>
+    </w:lvl>
+    <w:lvl w:ilvl="1" w:tplc="04090019" w:tentative="1">
+      <w:start w:val="1"/>
+      <w:numFmt w:val="lowerLetter"/>
+      <w:lvlText w:val="%2."/>
+      <w:lvlJc w:val="left"/>
+      <w:pPr>
+        <w:ind w:left="1440" w:hanging="360"/>
+      </w:pPr>
+    </w:lvl>
+    <w:lvl w:ilvl="2" w:tplc="0409001B" w:tentative="1">
+      <w:start w:val="1"/>
+      <w:numFmt w:val="lowerRoman"/>
+      <w:lvlText w:val="%3."/>
+      <w:lvlJc w:val="right"/>
+      <w:pPr>
+        <w:ind w:left="2160" w:hanging="180"/>
+      </w:pPr>
+    </w:lvl>
+    <w:lvl w:ilvl="3" w:tplc="0409000F" w:tentative="1">
+      <w:start w:val="1"/>
+      <w:numFmt w:val="decimal"/>
+      <w:lvlText w:val="%4."/>
+      <w:lvlJc w:val="left"/>
+      <w:pPr>
+        <w:ind w:left="2880" w:hanging="360"/>
+      </w:pPr>
+    </w:lvl>
+    <w:lvl w:ilvl="4" w:tplc="04090019" w:tentative="1">
+      <w:start w:val="1"/>
+      <w:numFmt w:val="lowerLetter"/>
+      <w:lvlText w:val="%5."/>
+      <w:lvlJc w:val="left"/>
+      <w:pPr>
+        <w:ind w:left="3600" w:hanging="360"/>
+      </w:pPr>
+    </w:lvl>
+    <w:lvl w:ilvl="5" w:tplc="0409001B" w:tentative="1">
+      <w:start w:val="1"/>
+      <w:numFmt w:val="lowerRoman"/>
+      <w:lvlText w:val="%6."/>
+      <w:lvlJc w:val="right"/>
+      <w:pPr>
+        <w:ind w:left="4320" w:hanging="180"/>
+      </w:pPr>
+    </w:lvl>
+    <w:lvl w:ilvl="6" w:tplc="0409000F" w:tentative="1">
+      <w:start w:val="1"/>
+      <w:numFmt w:val="decimal"/>
+      <w:lvlText w:val="%7."/>
+      <w:lvlJc w:val="left"/>
+      <w:pPr>
+        <w:ind w:left="5040" w:hanging="360"/>
+      </w:pPr>
+    </w:lvl>
+    <w:lvl w:ilvl="7" w:tplc="04090019" w:tentative="1">
+      <w:start w:val="1"/>
+      <w:numFmt w:val="lowerLetter"/>
+      <w:lvlText w:val="%8."/>
+      <w:lvlJc w:val="left"/>
+      <w:pPr>
+        <w:ind w:left="5760" w:hanging="360"/>
+      </w:pPr>
+    </w:lvl>
+    <w:lvl w:ilvl="8" w:tplc="0409001B" w:tentative="1">
+      <w:start w:val="1"/>
+      <w:numFmt w:val="lowerRoman"/>
+      <w:lvlText w:val="%9."/>
+      <w:lvlJc w:val="right"/>
+      <w:pPr>
+        <w:ind w:left="6480" w:hanging="180"/>
+      </w:pPr>
+    </w:lvl>
+  </w:abstractNum>
+  <w:abstractNum w:abstractNumId="31">
     <w:nsid w:val="6550703C"/>
     <w:multiLevelType w:val="multilevel"/>
     <w:tmpl w:val="5C06A97E"/>
@@ -13478,7 +14752,7 @@
       </w:rPr>
     </w:lvl>
   </w:abstractNum>
-  <w:abstractNum w:abstractNumId="19">
+  <w:abstractNum w:abstractNumId="32">
     <w:nsid w:val="658A30A3"/>
     <w:multiLevelType w:val="hybridMultilevel"/>
     <w:tmpl w:val="5C9AD280"/>
@@ -13593,7 +14867,7 @@
       </w:rPr>
     </w:lvl>
   </w:abstractNum>
-  <w:abstractNum w:abstractNumId="20">
+  <w:abstractNum w:abstractNumId="33">
     <w:nsid w:val="65937680"/>
     <w:multiLevelType w:val="multilevel"/>
     <w:tmpl w:val="5C06A97E"/>
@@ -13716,7 +14990,7 @@
       </w:rPr>
     </w:lvl>
   </w:abstractNum>
-  <w:abstractNum w:abstractNumId="21">
+  <w:abstractNum w:abstractNumId="34">
     <w:nsid w:val="67E175AC"/>
     <w:multiLevelType w:val="multilevel"/>
     <w:tmpl w:val="1D2A50B6"/>
@@ -13829,7 +15103,7 @@
       </w:rPr>
     </w:lvl>
   </w:abstractNum>
-  <w:abstractNum w:abstractNumId="22">
+  <w:abstractNum w:abstractNumId="35">
     <w:nsid w:val="76A26839"/>
     <w:multiLevelType w:val="hybridMultilevel"/>
     <w:tmpl w:val="E46488EE"/>
@@ -13920,7 +15194,7 @@
       </w:pPr>
     </w:lvl>
   </w:abstractNum>
-  <w:abstractNum w:abstractNumId="23">
+  <w:abstractNum w:abstractNumId="36">
     <w:nsid w:val="7B0825F6"/>
     <w:multiLevelType w:val="multilevel"/>
     <w:tmpl w:val="5C06A97E"/>
@@ -14043,7 +15317,7 @@
       </w:rPr>
     </w:lvl>
   </w:abstractNum>
-  <w:abstractNum w:abstractNumId="24">
+  <w:abstractNum w:abstractNumId="37">
     <w:nsid w:val="7BAF4B34"/>
     <w:multiLevelType w:val="hybridMultilevel"/>
     <w:tmpl w:val="AD320934"/>
@@ -14157,25 +15431,25 @@
     </w:lvl>
   </w:abstractNum>
   <w:num w:numId="1">
-    <w:abstractNumId w:val="18"/>
+    <w:abstractNumId w:val="31"/>
   </w:num>
   <w:num w:numId="2">
-    <w:abstractNumId w:val="23"/>
+    <w:abstractNumId w:val="36"/>
   </w:num>
   <w:num w:numId="3">
+    <w:abstractNumId w:val="29"/>
+  </w:num>
+  <w:num w:numId="4">
+    <w:abstractNumId w:val="28"/>
+  </w:num>
+  <w:num w:numId="5">
     <w:abstractNumId w:val="17"/>
   </w:num>
-  <w:num w:numId="4">
-    <w:abstractNumId w:val="16"/>
-  </w:num>
-  <w:num w:numId="5">
-    <w:abstractNumId w:val="9"/>
-  </w:num>
   <w:num w:numId="6">
-    <w:abstractNumId w:val="8"/>
+    <w:abstractNumId w:val="15"/>
   </w:num>
   <w:num w:numId="7">
-    <w:abstractNumId w:val="20"/>
+    <w:abstractNumId w:val="33"/>
   </w:num>
   <w:num w:numId="8">
     <w:abstractNumId w:val="0"/>
@@ -14208,10 +15482,10 @@
     </w:lvlOverride>
   </w:num>
   <w:num w:numId="9">
-    <w:abstractNumId w:val="19"/>
+    <w:abstractNumId w:val="32"/>
   </w:num>
   <w:num w:numId="10">
-    <w:abstractNumId w:val="3"/>
+    <w:abstractNumId w:val="8"/>
     <w:lvlOverride w:ilvl="0">
       <w:startOverride w:val="1"/>
     </w:lvlOverride>
@@ -14241,7 +15515,7 @@
     </w:lvlOverride>
   </w:num>
   <w:num w:numId="11">
-    <w:abstractNumId w:val="10"/>
+    <w:abstractNumId w:val="19"/>
     <w:lvlOverride w:ilvl="0">
       <w:startOverride w:val="11"/>
     </w:lvlOverride>
@@ -14271,10 +15545,10 @@
     </w:lvlOverride>
   </w:num>
   <w:num w:numId="12">
-    <w:abstractNumId w:val="7"/>
+    <w:abstractNumId w:val="13"/>
   </w:num>
   <w:num w:numId="13">
-    <w:abstractNumId w:val="15"/>
+    <w:abstractNumId w:val="27"/>
     <w:lvlOverride w:ilvl="0">
       <w:startOverride w:val="1"/>
     </w:lvlOverride>
@@ -14304,7 +15578,7 @@
     </w:lvlOverride>
   </w:num>
   <w:num w:numId="14">
-    <w:abstractNumId w:val="1"/>
+    <w:abstractNumId w:val="2"/>
     <w:lvlOverride w:ilvl="0">
       <w:startOverride w:val="6"/>
     </w:lvlOverride>
@@ -14334,10 +15608,10 @@
     </w:lvlOverride>
   </w:num>
   <w:num w:numId="15">
-    <w:abstractNumId w:val="4"/>
+    <w:abstractNumId w:val="9"/>
   </w:num>
   <w:num w:numId="16">
-    <w:abstractNumId w:val="13"/>
+    <w:abstractNumId w:val="25"/>
     <w:lvlOverride w:ilvl="0">
       <w:startOverride w:val="1"/>
     </w:lvlOverride>
@@ -14367,7 +15641,7 @@
     </w:lvlOverride>
   </w:num>
   <w:num w:numId="17">
-    <w:abstractNumId w:val="5"/>
+    <w:abstractNumId w:val="10"/>
     <w:lvlOverride w:ilvl="0">
       <w:startOverride w:val="5"/>
     </w:lvlOverride>
@@ -14397,34 +15671,73 @@
     </w:lvlOverride>
   </w:num>
   <w:num w:numId="18">
+    <w:abstractNumId w:val="9"/>
+  </w:num>
+  <w:num w:numId="19">
+    <w:abstractNumId w:val="2"/>
+  </w:num>
+  <w:num w:numId="20">
+    <w:abstractNumId w:val="35"/>
+  </w:num>
+  <w:num w:numId="21">
+    <w:abstractNumId w:val="20"/>
+  </w:num>
+  <w:num w:numId="22">
+    <w:abstractNumId w:val="21"/>
+  </w:num>
+  <w:num w:numId="23">
+    <w:abstractNumId w:val="26"/>
+  </w:num>
+  <w:num w:numId="24">
+    <w:abstractNumId w:val="34"/>
+  </w:num>
+  <w:num w:numId="25">
+    <w:abstractNumId w:val="7"/>
+  </w:num>
+  <w:num w:numId="26">
+    <w:abstractNumId w:val="11"/>
+  </w:num>
+  <w:num w:numId="27">
+    <w:abstractNumId w:val="37"/>
+  </w:num>
+  <w:num w:numId="28">
+    <w:abstractNumId w:val="14"/>
+  </w:num>
+  <w:num w:numId="29">
+    <w:abstractNumId w:val="30"/>
+  </w:num>
+  <w:num w:numId="30">
+    <w:abstractNumId w:val="22"/>
+  </w:num>
+  <w:num w:numId="31">
+    <w:abstractNumId w:val="24"/>
+  </w:num>
+  <w:num w:numId="32">
+    <w:abstractNumId w:val="3"/>
+  </w:num>
+  <w:num w:numId="33">
+    <w:abstractNumId w:val="23"/>
+  </w:num>
+  <w:num w:numId="34">
+    <w:abstractNumId w:val="6"/>
+  </w:num>
+  <w:num w:numId="35">
+    <w:abstractNumId w:val="12"/>
+  </w:num>
+  <w:num w:numId="36">
+    <w:abstractNumId w:val="18"/>
+  </w:num>
+  <w:num w:numId="37">
+    <w:abstractNumId w:val="16"/>
+  </w:num>
+  <w:num w:numId="38">
     <w:abstractNumId w:val="4"/>
   </w:num>
-  <w:num w:numId="19">
+  <w:num w:numId="39">
     <w:abstractNumId w:val="1"/>
   </w:num>
-  <w:num w:numId="20">
-    <w:abstractNumId w:val="22"/>
-  </w:num>
-  <w:num w:numId="21">
-    <w:abstractNumId w:val="11"/>
-  </w:num>
-  <w:num w:numId="22">
-    <w:abstractNumId w:val="12"/>
-  </w:num>
-  <w:num w:numId="23">
-    <w:abstractNumId w:val="14"/>
-  </w:num>
-  <w:num w:numId="24">
-    <w:abstractNumId w:val="21"/>
-  </w:num>
-  <w:num w:numId="25">
-    <w:abstractNumId w:val="2"/>
-  </w:num>
-  <w:num w:numId="26">
-    <w:abstractNumId w:val="6"/>
-  </w:num>
-  <w:num w:numId="27">
-    <w:abstractNumId w:val="24"/>
+  <w:num w:numId="40">
+    <w:abstractNumId w:val="5"/>
   </w:num>
 </w:numbering>
 </file>
@@ -15759,7 +17072,7 @@
 </file>
 
 <file path=customXml/itemProps1.xml><?xml version="1.0" encoding="utf-8"?>
-<ds:datastoreItem xmlns:ds="http://schemas.openxmlformats.org/officeDocument/2006/customXml" ds:itemID="{A0678F27-4C54-455D-8023-2EFAC912047E}">
+<ds:datastoreItem xmlns:ds="http://schemas.openxmlformats.org/officeDocument/2006/customXml" ds:itemID="{530E18BC-B26A-4119-86B1-2BA135414B79}">
   <ds:schemaRefs>
     <ds:schemaRef ds:uri="http://schemas.openxmlformats.org/officeDocument/2006/bibliography"/>
   </ds:schemaRefs>
